--- a/Estensione/Documentazione/Guida telegram.docx
+++ b/Estensione/Documentazione/Guida telegram.docx
@@ -21,42 +21,8 @@
           <w:sz w:val="28"/>
           <w:szCs w:val="28"/>
         </w:rPr>
-        <w:t xml:space="preserve">Implementazione Bot Telegram </w:t>
-      </w:r>
-      <w:proofErr w:type="spellStart"/>
-      <w:r>
-        <w:rPr>
-          <w:rFonts w:ascii="Helvetica" w:hAnsi="Helvetica" w:cs="Helvetica"/>
-          <w:b/>
-          <w:bCs/>
-          <w:sz w:val="28"/>
-          <w:szCs w:val="28"/>
-        </w:rPr>
-        <w:t>Hierarchical</w:t>
-      </w:r>
-      <w:proofErr w:type="spellEnd"/>
-      <w:r>
-        <w:rPr>
-          <w:rFonts w:ascii="Helvetica" w:hAnsi="Helvetica" w:cs="Helvetica"/>
-          <w:b/>
-          <w:bCs/>
-          <w:sz w:val="28"/>
-          <w:szCs w:val="28"/>
-        </w:rPr>
-        <w:t xml:space="preserve"> Cluster </w:t>
-      </w:r>
-      <w:proofErr w:type="spellStart"/>
-      <w:r>
-        <w:rPr>
-          <w:rFonts w:ascii="Helvetica" w:hAnsi="Helvetica" w:cs="Helvetica"/>
-          <w:b/>
-          <w:bCs/>
-          <w:sz w:val="28"/>
-          <w:szCs w:val="28"/>
-        </w:rPr>
-        <w:t>Miner</w:t>
-      </w:r>
-      <w:proofErr w:type="spellEnd"/>
+        <w:t>Implementazione Bot Telegram Hierarchical Cluster Miner</w:t>
+      </w:r>
     </w:p>
     <w:p>
       <w:pPr>
@@ -69,21 +35,7 @@
         <w:rPr>
           <w:rFonts w:ascii="Helvetica" w:hAnsi="Helvetica" w:cs="Helvetica"/>
         </w:rPr>
-        <w:t xml:space="preserve">Metodi avanzati di Programmazione – Caso di studio </w:t>
-      </w:r>
-      <w:proofErr w:type="spellStart"/>
-      <w:r>
-        <w:rPr>
-          <w:rFonts w:ascii="Helvetica" w:hAnsi="Helvetica" w:cs="Helvetica"/>
-        </w:rPr>
-        <w:t>a.a</w:t>
-      </w:r>
-      <w:proofErr w:type="spellEnd"/>
-      <w:r>
-        <w:rPr>
-          <w:rFonts w:ascii="Helvetica" w:hAnsi="Helvetica" w:cs="Helvetica"/>
-        </w:rPr>
-        <w:t>. 20</w:t>
+        <w:t>Metodi avanzati di Programmazione – Caso di studio a.a. 20</w:t>
       </w:r>
       <w:r>
         <w:rPr>
@@ -498,287 +450,318 @@
         <w:rPr>
           <w:rFonts w:ascii="Helvetica" w:hAnsi="Helvetica" w:cs="Helvetica"/>
         </w:rPr>
+        <w:t xml:space="preserve"> implementazione </w:t>
+      </w:r>
+      <w:r>
+        <w:rPr>
+          <w:rFonts w:ascii="Helvetica" w:hAnsi="Helvetica" w:cs="Helvetica"/>
+        </w:rPr>
+        <w:t>di</w:t>
+      </w:r>
+      <w:r>
+        <w:rPr>
+          <w:rFonts w:ascii="Helvetica" w:hAnsi="Helvetica" w:cs="Helvetica"/>
+        </w:rPr>
+        <w:t xml:space="preserve"> un bot telegram </w:t>
+      </w:r>
+      <w:r>
+        <w:rPr>
+          <w:rFonts w:ascii="Helvetica" w:hAnsi="Helvetica" w:cs="Helvetica"/>
+        </w:rPr>
+        <w:t>con</w:t>
+      </w:r>
+      <w:r>
+        <w:rPr>
+          <w:rFonts w:ascii="Helvetica" w:hAnsi="Helvetica" w:cs="Helvetica"/>
+        </w:rPr>
+        <w:t xml:space="preserve"> tutte le funzionalità dell’hierarchical cluster miner con l’aggiunta dell’inserimento di un dat</w:t>
+      </w:r>
+      <w:r>
+        <w:rPr>
+          <w:rFonts w:ascii="Helvetica" w:hAnsi="Helvetica" w:cs="Helvetica"/>
+        </w:rPr>
+        <w:t xml:space="preserve">aset </w:t>
+      </w:r>
+      <w:r>
+        <w:rPr>
+          <w:rFonts w:ascii="Helvetica" w:hAnsi="Helvetica" w:cs="Helvetica"/>
+        </w:rPr>
+        <w:t>da parte dell’utente</w:t>
+      </w:r>
+      <w:r>
+        <w:rPr>
+          <w:rFonts w:ascii="Helvetica" w:hAnsi="Helvetica" w:cs="Helvetica"/>
+        </w:rPr>
+        <w:t xml:space="preserve"> ed eliminazione di uno gia presente</w:t>
+      </w:r>
+      <w:r>
+        <w:rPr>
+          <w:rFonts w:ascii="Helvetica" w:hAnsi="Helvetica" w:cs="Helvetica"/>
+        </w:rPr>
+        <w:t>.</w:t>
+      </w:r>
+    </w:p>
+    <w:p/>
+    <w:p>
+      <w:pPr>
+        <w:rPr>
+          <w:rFonts w:ascii="Helvetica" w:hAnsi="Helvetica" w:cs="Helvetica"/>
+          <w:b/>
+          <w:bCs/>
+          <w:sz w:val="36"/>
+          <w:szCs w:val="36"/>
+        </w:rPr>
+      </w:pPr>
+      <w:r>
+        <w:rPr>
+          <w:rFonts w:ascii="Helvetica" w:hAnsi="Helvetica" w:cs="Helvetica"/>
+          <w:b/>
+          <w:bCs/>
+          <w:sz w:val="36"/>
+          <w:szCs w:val="36"/>
+        </w:rPr>
+        <w:t>2)</w:t>
+      </w:r>
+      <w:r>
+        <w:rPr>
+          <w:rFonts w:ascii="Helvetica" w:hAnsi="Helvetica" w:cs="Helvetica"/>
+          <w:b/>
+          <w:bCs/>
+          <w:sz w:val="36"/>
+          <w:szCs w:val="36"/>
+        </w:rPr>
+        <w:t xml:space="preserve"> Guida di installazione</w:t>
+      </w:r>
+    </w:p>
+    <w:p>
+      <w:pPr>
+        <w:rPr>
+          <w:rFonts w:ascii="Helvetica" w:hAnsi="Helvetica" w:cs="Helvetica"/>
+        </w:rPr>
+      </w:pPr>
+      <w:r>
+        <w:rPr>
+          <w:rFonts w:ascii="Helvetica" w:hAnsi="Helvetica" w:cs="Helvetica"/>
+        </w:rPr>
+        <w:t>Prima installazione</w:t>
+      </w:r>
+      <w:r>
+        <w:rPr>
+          <w:rFonts w:ascii="Helvetica" w:hAnsi="Helvetica" w:cs="Helvetica"/>
+        </w:rPr>
+        <w:t>: eseguire lo script “setup.bat” presente nella cartella .</w:t>
+      </w:r>
+      <w:r>
+        <w:rPr>
+          <w:rFonts w:ascii="Helvetica" w:hAnsi="Helvetica" w:cs="Helvetica"/>
+        </w:rPr>
+        <w:t>Estensione</w:t>
+      </w:r>
+      <w:r>
+        <w:rPr>
+          <w:rFonts w:ascii="Helvetica" w:hAnsi="Helvetica" w:cs="Helvetica"/>
+        </w:rPr>
+        <w:t>/script/bat/setup.bat , il quale si occupa di creare l’utente, il database, le tabelle e di inserire dei valori di esempio su Mysql, infine esegue l’applicativo server e l’applicativo bot ( se la password dell’utente “root” per il server Mysql è diversa da “root”, modificare il file setup.bat sostituendo la password corretta.</w:t>
+      </w:r>
+    </w:p>
+    <w:p>
+      <w:pPr>
+        <w:spacing w:after="0"/>
+        <w:rPr>
+          <w:rFonts w:ascii="Helvetica" w:hAnsi="Helvetica" w:cs="Helvetica"/>
+        </w:rPr>
+      </w:pPr>
+      <w:r>
+        <w:rPr>
+          <w:rFonts w:ascii="Helvetica" w:hAnsi="Helvetica" w:cs="Helvetica"/>
+        </w:rPr>
+        <w:t xml:space="preserve">Per le esecuzioni successive, eseguire gli script </w:t>
+      </w:r>
+      <w:r>
+        <w:rPr>
+          <w:rFonts w:ascii="Helvetica" w:hAnsi="Helvetica" w:cs="Helvetica"/>
+        </w:rPr>
+        <w:t>Estensione/</w:t>
+      </w:r>
+      <w:r>
+        <w:rPr>
+          <w:rFonts w:ascii="Helvetica" w:hAnsi="Helvetica" w:cs="Helvetica"/>
+        </w:rPr>
+        <w:t>script/</w:t>
+      </w:r>
+      <w:r>
+        <w:rPr>
+          <w:rFonts w:ascii="Helvetica" w:hAnsi="Helvetica" w:cs="Helvetica"/>
+        </w:rPr>
+        <w:t>bat/avvia_s</w:t>
+      </w:r>
+      <w:r>
+        <w:rPr>
+          <w:rFonts w:ascii="Helvetica" w:hAnsi="Helvetica" w:cs="Helvetica"/>
+        </w:rPr>
+        <w:t xml:space="preserve">erver.bat e </w:t>
+      </w:r>
+      <w:r>
+        <w:rPr>
+          <w:rFonts w:ascii="Helvetica" w:hAnsi="Helvetica" w:cs="Helvetica"/>
+        </w:rPr>
+        <w:t>Estensione/</w:t>
+      </w:r>
+      <w:r>
+        <w:rPr>
+          <w:rFonts w:ascii="Helvetica" w:hAnsi="Helvetica" w:cs="Helvetica"/>
+        </w:rPr>
+        <w:t>script/</w:t>
+      </w:r>
+      <w:r>
+        <w:rPr>
+          <w:rFonts w:ascii="Helvetica" w:hAnsi="Helvetica" w:cs="Helvetica"/>
+        </w:rPr>
+        <w:t>bat/avvia_bot</w:t>
+      </w:r>
+      <w:r>
+        <w:rPr>
+          <w:rFonts w:ascii="Helvetica" w:hAnsi="Helvetica" w:cs="Helvetica"/>
+        </w:rPr>
+        <w:t>.bat.</w:t>
+      </w:r>
+      <w:r>
+        <w:rPr>
+          <w:rFonts w:ascii="Helvetica" w:hAnsi="Helvetica" w:cs="Helvetica"/>
+        </w:rPr>
         <w:t xml:space="preserve"> </w:t>
       </w:r>
-      <w:r>
-        <w:rPr>
-          <w:rFonts w:ascii="Helvetica" w:hAnsi="Helvetica" w:cs="Helvetica"/>
-        </w:rPr>
-        <w:t xml:space="preserve">implementazione in un bot </w:t>
-      </w:r>
-      <w:proofErr w:type="spellStart"/>
-      <w:r>
-        <w:rPr>
-          <w:rFonts w:ascii="Helvetica" w:hAnsi="Helvetica" w:cs="Helvetica"/>
-        </w:rPr>
-        <w:t>telegram</w:t>
-      </w:r>
-      <w:proofErr w:type="spellEnd"/>
-      <w:r>
-        <w:rPr>
-          <w:rFonts w:ascii="Helvetica" w:hAnsi="Helvetica" w:cs="Helvetica"/>
-        </w:rPr>
-        <w:t xml:space="preserve"> di tutte le funzionalità dell’</w:t>
-      </w:r>
-      <w:proofErr w:type="spellStart"/>
-      <w:r>
-        <w:rPr>
-          <w:rFonts w:ascii="Helvetica" w:hAnsi="Helvetica" w:cs="Helvetica"/>
-        </w:rPr>
-        <w:t>hierarchical</w:t>
-      </w:r>
-      <w:proofErr w:type="spellEnd"/>
-      <w:r>
-        <w:rPr>
-          <w:rFonts w:ascii="Helvetica" w:hAnsi="Helvetica" w:cs="Helvetica"/>
-        </w:rPr>
-        <w:t xml:space="preserve"> cluster </w:t>
-      </w:r>
-      <w:proofErr w:type="spellStart"/>
-      <w:r>
-        <w:rPr>
-          <w:rFonts w:ascii="Helvetica" w:hAnsi="Helvetica" w:cs="Helvetica"/>
-        </w:rPr>
-        <w:t>miner</w:t>
-      </w:r>
-      <w:proofErr w:type="spellEnd"/>
-      <w:r>
-        <w:rPr>
-          <w:rFonts w:ascii="Helvetica" w:hAnsi="Helvetica" w:cs="Helvetica"/>
-        </w:rPr>
-        <w:t xml:space="preserve"> con l’aggiunta dell’inserimento di un database da parte dell’utente.</w:t>
+    </w:p>
+    <w:p>
+      <w:pPr>
+        <w:spacing w:after="0"/>
+        <w:rPr>
+          <w:rFonts w:ascii="Helvetica" w:hAnsi="Helvetica" w:cs="Helvetica"/>
+        </w:rPr>
+      </w:pPr>
+    </w:p>
+    <w:p>
+      <w:pPr>
+        <w:spacing w:after="0"/>
+        <w:rPr>
+          <w:rFonts w:ascii="Helvetica" w:hAnsi="Helvetica" w:cs="Helvetica"/>
+        </w:rPr>
+      </w:pPr>
+      <w:r>
+        <w:rPr>
+          <w:rFonts w:ascii="Helvetica" w:hAnsi="Helvetica" w:cs="Helvetica"/>
+        </w:rPr>
+        <w:t>p.s. lo script sql è stato aggiornato per dare i privilegi all’utente di inserimento e cancellazione di tabella</w:t>
+      </w:r>
+    </w:p>
+    <w:p/>
+    <w:p>
+      <w:pPr>
+        <w:rPr>
+          <w:rFonts w:ascii="Helvetica" w:hAnsi="Helvetica" w:cs="Helvetica"/>
+          <w:b/>
+          <w:bCs/>
+          <w:sz w:val="36"/>
+          <w:szCs w:val="36"/>
+        </w:rPr>
+      </w:pPr>
+      <w:r>
+        <w:rPr>
+          <w:rFonts w:ascii="Helvetica" w:hAnsi="Helvetica" w:cs="Helvetica"/>
+          <w:b/>
+          <w:bCs/>
+          <w:sz w:val="36"/>
+          <w:szCs w:val="36"/>
+        </w:rPr>
+        <w:t>3)</w:t>
+      </w:r>
+      <w:r>
+        <w:rPr>
+          <w:rFonts w:ascii="Helvetica" w:hAnsi="Helvetica" w:cs="Helvetica"/>
+          <w:b/>
+          <w:bCs/>
+          <w:sz w:val="36"/>
+          <w:szCs w:val="36"/>
+        </w:rPr>
+        <w:t xml:space="preserve"> </w:t>
+      </w:r>
+      <w:r>
+        <w:rPr>
+          <w:rFonts w:ascii="Helvetica" w:hAnsi="Helvetica" w:cs="Helvetica"/>
+          <w:b/>
+          <w:bCs/>
+          <w:sz w:val="36"/>
+          <w:szCs w:val="36"/>
+        </w:rPr>
+        <w:t>Casi di test</w:t>
+      </w:r>
+    </w:p>
+    <w:p>
+      <w:pPr>
+        <w:spacing w:after="0"/>
+        <w:rPr>
+          <w:rFonts w:ascii="Helvetica" w:hAnsi="Helvetica" w:cs="Helvetica"/>
+        </w:rPr>
+      </w:pPr>
+      <w:r>
+        <w:rPr>
+          <w:rFonts w:ascii="Helvetica" w:hAnsi="Helvetica" w:cs="Helvetica"/>
+          <w:b/>
+          <w:bCs/>
+          <w:i/>
+          <w:iCs/>
+        </w:rPr>
+        <w:t>Leggenda</w:t>
+      </w:r>
+      <w:r>
+        <w:rPr>
+          <w:rFonts w:ascii="Helvetica" w:hAnsi="Helvetica" w:cs="Helvetica"/>
+          <w:i/>
+          <w:iCs/>
+        </w:rPr>
+        <w:t>:</w:t>
+      </w:r>
+      <w:r>
+        <w:rPr>
+          <w:rFonts w:ascii="Helvetica" w:hAnsi="Helvetica" w:cs="Helvetica"/>
+        </w:rPr>
+        <w:t xml:space="preserve"> </w:t>
+      </w:r>
+      <w:r>
+        <w:rPr>
+          <w:rFonts w:ascii="Helvetica" w:hAnsi="Helvetica" w:cs="Helvetica"/>
+        </w:rPr>
+        <w:t xml:space="preserve">Ogni caso di test è composto da delle </w:t>
+      </w:r>
+      <w:r>
+        <w:rPr>
+          <w:rFonts w:ascii="Helvetica" w:hAnsi="Helvetica" w:cs="Helvetica"/>
+        </w:rPr>
+        <w:t>pre-condizioni</w:t>
+      </w:r>
+      <w:r>
+        <w:rPr>
+          <w:rFonts w:ascii="Helvetica" w:hAnsi="Helvetica" w:cs="Helvetica"/>
+        </w:rPr>
+        <w:t xml:space="preserve">, che descrivono i passaggi necessari per raggiungere la sezione del programma da verificare, il flusso di esecuzione che rappresenta il normale funzionamento del codice, le </w:t>
+      </w:r>
+      <w:r>
+        <w:rPr>
+          <w:rFonts w:ascii="Helvetica" w:hAnsi="Helvetica" w:cs="Helvetica"/>
+        </w:rPr>
+        <w:t>post-condizioni</w:t>
+      </w:r>
+      <w:r>
+        <w:rPr>
+          <w:rFonts w:ascii="Helvetica" w:hAnsi="Helvetica" w:cs="Helvetica"/>
+        </w:rPr>
+        <w:t xml:space="preserve"> che indicano la parte del programma che si dovrebbe raggiungere in condizioni normali di operatività, infine vi sono gli scenari alternativi che rappresentano alcune possibili situazioni di errore che potrebbero verificarsi e il comportamento previsto del programma in tali circostanze.</w:t>
       </w:r>
     </w:p>
     <w:p/>
     <w:p/>
     <w:p>
       <w:pPr>
-        <w:rPr>
-          <w:rFonts w:ascii="Helvetica" w:hAnsi="Helvetica" w:cs="Helvetica"/>
-          <w:b/>
-          <w:bCs/>
-          <w:sz w:val="36"/>
-          <w:szCs w:val="36"/>
-        </w:rPr>
-      </w:pPr>
-      <w:r>
-        <w:rPr>
-          <w:rFonts w:ascii="Helvetica" w:hAnsi="Helvetica" w:cs="Helvetica"/>
-          <w:b/>
-          <w:bCs/>
-          <w:sz w:val="36"/>
-          <w:szCs w:val="36"/>
-        </w:rPr>
-        <w:t>2)</w:t>
-      </w:r>
-      <w:r>
-        <w:rPr>
-          <w:rFonts w:ascii="Helvetica" w:hAnsi="Helvetica" w:cs="Helvetica"/>
-          <w:b/>
-          <w:bCs/>
-          <w:sz w:val="36"/>
-          <w:szCs w:val="36"/>
-        </w:rPr>
-        <w:t xml:space="preserve"> Guida di installazione</w:t>
-      </w:r>
-    </w:p>
-    <w:p>
-      <w:pPr>
-        <w:rPr>
-          <w:rFonts w:ascii="Helvetica" w:hAnsi="Helvetica" w:cs="Helvetica"/>
-        </w:rPr>
-      </w:pPr>
-      <w:r>
-        <w:rPr>
-          <w:rFonts w:ascii="Helvetica" w:hAnsi="Helvetica" w:cs="Helvetica"/>
-        </w:rPr>
-        <w:t>Prima installazione</w:t>
-      </w:r>
-      <w:r>
-        <w:rPr>
-          <w:rFonts w:ascii="Helvetica" w:hAnsi="Helvetica" w:cs="Helvetica"/>
-        </w:rPr>
-        <w:t xml:space="preserve">: eseguire lo script “setup.bat” presente nella cartella </w:t>
-      </w:r>
-      <w:proofErr w:type="gramStart"/>
-      <w:r>
-        <w:rPr>
-          <w:rFonts w:ascii="Helvetica" w:hAnsi="Helvetica" w:cs="Helvetica"/>
-        </w:rPr>
-        <w:t>./script/</w:t>
-      </w:r>
-      <w:proofErr w:type="spellStart"/>
-      <w:r>
-        <w:rPr>
-          <w:rFonts w:ascii="Helvetica" w:hAnsi="Helvetica" w:cs="Helvetica"/>
-        </w:rPr>
-        <w:t>bat</w:t>
-      </w:r>
-      <w:proofErr w:type="spellEnd"/>
-      <w:r>
-        <w:rPr>
-          <w:rFonts w:ascii="Helvetica" w:hAnsi="Helvetica" w:cs="Helvetica"/>
-        </w:rPr>
-        <w:t>/setup.bat ,</w:t>
-      </w:r>
-      <w:proofErr w:type="gramEnd"/>
-      <w:r>
-        <w:rPr>
-          <w:rFonts w:ascii="Helvetica" w:hAnsi="Helvetica" w:cs="Helvetica"/>
-        </w:rPr>
-        <w:t xml:space="preserve"> il quale si occupa di creare l’utente, il database, le tabelle e di inserire dei valori di esempio su </w:t>
-      </w:r>
-      <w:proofErr w:type="spellStart"/>
-      <w:r>
-        <w:rPr>
-          <w:rFonts w:ascii="Helvetica" w:hAnsi="Helvetica" w:cs="Helvetica"/>
-        </w:rPr>
-        <w:t>Mysql</w:t>
-      </w:r>
-      <w:proofErr w:type="spellEnd"/>
-      <w:r>
-        <w:rPr>
-          <w:rFonts w:ascii="Helvetica" w:hAnsi="Helvetica" w:cs="Helvetica"/>
-        </w:rPr>
-        <w:t xml:space="preserve">, infine esegue l’applicativo server e l’applicativo </w:t>
-      </w:r>
-      <w:r>
-        <w:rPr>
-          <w:rFonts w:ascii="Helvetica" w:hAnsi="Helvetica" w:cs="Helvetica"/>
-        </w:rPr>
-        <w:t>bot</w:t>
-      </w:r>
-      <w:r>
-        <w:rPr>
-          <w:rFonts w:ascii="Helvetica" w:hAnsi="Helvetica" w:cs="Helvetica"/>
-        </w:rPr>
-        <w:t xml:space="preserve"> ( se la password dell’utente “root” per il server </w:t>
-      </w:r>
-      <w:proofErr w:type="spellStart"/>
-      <w:r>
-        <w:rPr>
-          <w:rFonts w:ascii="Helvetica" w:hAnsi="Helvetica" w:cs="Helvetica"/>
-        </w:rPr>
-        <w:t>Mysql</w:t>
-      </w:r>
-      <w:proofErr w:type="spellEnd"/>
-      <w:r>
-        <w:rPr>
-          <w:rFonts w:ascii="Helvetica" w:hAnsi="Helvetica" w:cs="Helvetica"/>
-        </w:rPr>
-        <w:t xml:space="preserve"> è diversa da “root”, modificare il file setup.bat sostituendo la password corretta.</w:t>
-      </w:r>
-    </w:p>
-    <w:p>
-      <w:pPr>
-        <w:spacing w:after="0"/>
-        <w:rPr>
-          <w:rFonts w:ascii="Helvetica" w:hAnsi="Helvetica" w:cs="Helvetica"/>
-        </w:rPr>
-      </w:pPr>
-      <w:r>
-        <w:rPr>
-          <w:rFonts w:ascii="Helvetica" w:hAnsi="Helvetica" w:cs="Helvetica"/>
-        </w:rPr>
-        <w:t>Per le esecuzioni successive, eseguire gli script .script/</w:t>
-      </w:r>
-      <w:proofErr w:type="spellStart"/>
-      <w:r>
-        <w:rPr>
-          <w:rFonts w:ascii="Helvetica" w:hAnsi="Helvetica" w:cs="Helvetica"/>
-        </w:rPr>
-        <w:t>bat</w:t>
-      </w:r>
-      <w:proofErr w:type="spellEnd"/>
-      <w:r>
-        <w:rPr>
-          <w:rFonts w:ascii="Helvetica" w:hAnsi="Helvetica" w:cs="Helvetica"/>
-        </w:rPr>
-        <w:t>/avvia_s</w:t>
-      </w:r>
-      <w:r>
-        <w:rPr>
-          <w:rFonts w:ascii="Helvetica" w:hAnsi="Helvetica" w:cs="Helvetica"/>
-        </w:rPr>
-        <w:t>erver.bat e .script/</w:t>
-      </w:r>
-      <w:proofErr w:type="spellStart"/>
-      <w:r>
-        <w:rPr>
-          <w:rFonts w:ascii="Helvetica" w:hAnsi="Helvetica" w:cs="Helvetica"/>
-        </w:rPr>
-        <w:t>bat</w:t>
-      </w:r>
-      <w:proofErr w:type="spellEnd"/>
-      <w:r>
-        <w:rPr>
-          <w:rFonts w:ascii="Helvetica" w:hAnsi="Helvetica" w:cs="Helvetica"/>
-        </w:rPr>
-        <w:t>/avvia_</w:t>
-      </w:r>
-      <w:r>
-        <w:rPr>
-          <w:rFonts w:ascii="Helvetica" w:hAnsi="Helvetica" w:cs="Helvetica"/>
-        </w:rPr>
-        <w:t>bot</w:t>
-      </w:r>
-      <w:r>
-        <w:rPr>
-          <w:rFonts w:ascii="Helvetica" w:hAnsi="Helvetica" w:cs="Helvetica"/>
-        </w:rPr>
-        <w:t>.bat.</w:t>
-      </w:r>
-      <w:r>
-        <w:rPr>
-          <w:rFonts w:ascii="Helvetica" w:hAnsi="Helvetica" w:cs="Helvetica"/>
-        </w:rPr>
-        <w:t xml:space="preserve"> </w:t>
-      </w:r>
-    </w:p>
-    <w:p/>
-    <w:p>
-      <w:pPr>
-        <w:rPr>
-          <w:rFonts w:ascii="Helvetica" w:hAnsi="Helvetica" w:cs="Helvetica"/>
-          <w:b/>
-          <w:bCs/>
-          <w:sz w:val="36"/>
-          <w:szCs w:val="36"/>
-        </w:rPr>
-      </w:pPr>
-      <w:r>
-        <w:rPr>
-          <w:rFonts w:ascii="Helvetica" w:hAnsi="Helvetica" w:cs="Helvetica"/>
-          <w:b/>
-          <w:bCs/>
-          <w:sz w:val="36"/>
-          <w:szCs w:val="36"/>
-        </w:rPr>
-        <w:t>3)</w:t>
-      </w:r>
-      <w:r>
-        <w:rPr>
-          <w:rFonts w:ascii="Helvetica" w:hAnsi="Helvetica" w:cs="Helvetica"/>
-          <w:b/>
-          <w:bCs/>
-          <w:sz w:val="36"/>
-          <w:szCs w:val="36"/>
-        </w:rPr>
-        <w:t xml:space="preserve"> </w:t>
-      </w:r>
-      <w:r>
-        <w:rPr>
-          <w:rFonts w:ascii="Helvetica" w:hAnsi="Helvetica" w:cs="Helvetica"/>
-          <w:b/>
-          <w:bCs/>
-          <w:sz w:val="36"/>
-          <w:szCs w:val="36"/>
-        </w:rPr>
-        <w:t>Casi di test</w:t>
-      </w:r>
-    </w:p>
-    <w:p>
-      <w:pPr>
         <w:spacing w:after="0"/>
         <w:rPr>
           <w:rFonts w:ascii="Helvetica" w:hAnsi="Helvetica" w:cs="Helvetica"/>
@@ -792,70 +775,6 @@
           <w:i/>
           <w:iCs/>
         </w:rPr>
-        <w:t>Leggenda</w:t>
-      </w:r>
-      <w:r>
-        <w:rPr>
-          <w:rFonts w:ascii="Helvetica" w:hAnsi="Helvetica" w:cs="Helvetica"/>
-          <w:i/>
-          <w:iCs/>
-        </w:rPr>
-        <w:t>:</w:t>
-      </w:r>
-      <w:r>
-        <w:rPr>
-          <w:rFonts w:ascii="Helvetica" w:hAnsi="Helvetica" w:cs="Helvetica"/>
-        </w:rPr>
-        <w:t xml:space="preserve"> </w:t>
-      </w:r>
-      <w:r>
-        <w:rPr>
-          <w:rFonts w:ascii="Helvetica" w:hAnsi="Helvetica" w:cs="Helvetica"/>
-        </w:rPr>
-        <w:t xml:space="preserve">Ogni caso di test è composto da delle </w:t>
-      </w:r>
-      <w:r>
-        <w:rPr>
-          <w:rFonts w:ascii="Helvetica" w:hAnsi="Helvetica" w:cs="Helvetica"/>
-        </w:rPr>
-        <w:t>pre-condizioni</w:t>
-      </w:r>
-      <w:r>
-        <w:rPr>
-          <w:rFonts w:ascii="Helvetica" w:hAnsi="Helvetica" w:cs="Helvetica"/>
-        </w:rPr>
-        <w:t xml:space="preserve">, che descrivono i passaggi necessari per raggiungere la sezione del programma da verificare, il flusso di esecuzione che rappresenta il normale funzionamento del codice, le </w:t>
-      </w:r>
-      <w:r>
-        <w:rPr>
-          <w:rFonts w:ascii="Helvetica" w:hAnsi="Helvetica" w:cs="Helvetica"/>
-        </w:rPr>
-        <w:t>post-condizioni</w:t>
-      </w:r>
-      <w:r>
-        <w:rPr>
-          <w:rFonts w:ascii="Helvetica" w:hAnsi="Helvetica" w:cs="Helvetica"/>
-        </w:rPr>
-        <w:t xml:space="preserve"> che indicano la parte del programma che si dovrebbe raggiungere in condizioni normali di operatività, infine vi sono gli scenari alternativi che rappresentano alcune possibili situazioni di errore che potrebbero verificarsi e il comportamento previsto del programma in tali circostanze.</w:t>
-      </w:r>
-    </w:p>
-    <w:p/>
-    <w:p/>
-    <w:p>
-      <w:pPr>
-        <w:spacing w:after="0"/>
-        <w:rPr>
-          <w:rFonts w:ascii="Helvetica" w:hAnsi="Helvetica" w:cs="Helvetica"/>
-        </w:rPr>
-      </w:pPr>
-      <w:r>
-        <w:rPr>
-          <w:rFonts w:ascii="Helvetica" w:hAnsi="Helvetica" w:cs="Helvetica"/>
-          <w:b/>
-          <w:bCs/>
-          <w:i/>
-          <w:iCs/>
-        </w:rPr>
         <w:t>CASO DI TEST 1</w:t>
       </w:r>
       <w:r>
@@ -878,79 +797,33 @@
           <w:rFonts w:ascii="Helvetica" w:hAnsi="Helvetica" w:cs="Helvetica"/>
         </w:rPr>
       </w:pPr>
-      <w:proofErr w:type="spellStart"/>
-      <w:r>
-        <w:rPr>
-          <w:rFonts w:ascii="Helvetica" w:hAnsi="Helvetica" w:cs="Helvetica"/>
-        </w:rPr>
-        <w:t>Pre</w:t>
-      </w:r>
-      <w:proofErr w:type="spellEnd"/>
-      <w:r>
-        <w:rPr>
-          <w:rFonts w:ascii="Helvetica" w:hAnsi="Helvetica" w:cs="Helvetica"/>
-        </w:rPr>
-        <w:t xml:space="preserve">: </w:t>
-      </w:r>
-      <w:proofErr w:type="gramStart"/>
-      <w:r>
-        <w:rPr>
-          <w:rFonts w:ascii="Helvetica" w:hAnsi="Helvetica" w:cs="Helvetica"/>
-        </w:rPr>
-        <w:t>E’</w:t>
-      </w:r>
-      <w:proofErr w:type="gramEnd"/>
-      <w:r>
-        <w:rPr>
-          <w:rFonts w:ascii="Helvetica" w:hAnsi="Helvetica" w:cs="Helvetica"/>
-        </w:rPr>
-        <w:t xml:space="preserve"> stata effettuata la prima installazione</w:t>
-      </w:r>
-    </w:p>
-    <w:p>
-      <w:pPr>
-        <w:spacing w:after="0"/>
-        <w:rPr>
-          <w:rFonts w:ascii="Helvetica" w:hAnsi="Helvetica" w:cs="Helvetica"/>
-        </w:rPr>
-      </w:pPr>
-    </w:p>
-    <w:p>
-      <w:pPr>
-        <w:spacing w:after="0"/>
-        <w:rPr>
-          <w:rFonts w:ascii="Helvetica" w:hAnsi="Helvetica" w:cs="Helvetica"/>
-        </w:rPr>
-      </w:pPr>
-      <w:r>
-        <w:rPr>
-          <w:rFonts w:ascii="Helvetica" w:hAnsi="Helvetica" w:cs="Helvetica"/>
-        </w:rPr>
-        <w:t>Flusso di esecuzione: Eseguire lo script avvia_server.bat</w:t>
-      </w:r>
-      <w:r>
-        <w:rPr>
-          <w:rFonts w:ascii="Helvetica" w:hAnsi="Helvetica" w:cs="Helvetica"/>
-        </w:rPr>
-        <w:t xml:space="preserve"> e</w:t>
-      </w:r>
-      <w:r>
-        <w:rPr>
-          <w:rFonts w:ascii="Helvetica" w:hAnsi="Helvetica" w:cs="Helvetica"/>
-        </w:rPr>
-        <w:t xml:space="preserve"> lo script avvia_</w:t>
-      </w:r>
-      <w:r>
-        <w:rPr>
-          <w:rFonts w:ascii="Helvetica" w:hAnsi="Helvetica" w:cs="Helvetica"/>
-        </w:rPr>
-        <w:t>bot</w:t>
-      </w:r>
-      <w:r>
-        <w:rPr>
-          <w:rFonts w:ascii="Helvetica" w:hAnsi="Helvetica" w:cs="Helvetica"/>
-        </w:rPr>
-        <w:t>.bat</w:t>
+      <w:r>
+        <w:rPr>
+          <w:rFonts w:ascii="Helvetica" w:hAnsi="Helvetica" w:cs="Helvetica"/>
+        </w:rPr>
+        <w:t>Pre: E’ stata effettuata la prima installazione</w:t>
+      </w:r>
+    </w:p>
+    <w:p>
+      <w:pPr>
+        <w:spacing w:after="0"/>
+        <w:rPr>
+          <w:rFonts w:ascii="Helvetica" w:hAnsi="Helvetica" w:cs="Helvetica"/>
+        </w:rPr>
+      </w:pPr>
+    </w:p>
+    <w:p>
+      <w:pPr>
+        <w:spacing w:after="0"/>
+        <w:rPr>
+          <w:rFonts w:ascii="Helvetica" w:hAnsi="Helvetica" w:cs="Helvetica"/>
+        </w:rPr>
+      </w:pPr>
+      <w:r>
+        <w:rPr>
+          <w:rFonts w:ascii="Helvetica" w:hAnsi="Helvetica" w:cs="Helvetica"/>
+        </w:rPr>
+        <w:t>Flusso di esecuzione: Eseguire lo script avvia_server.bat e lo script avvia_bot.bat</w:t>
       </w:r>
       <w:r>
         <w:rPr>
@@ -982,13 +855,7 @@
         <w:rPr>
           <w:rFonts w:ascii="Courier New" w:hAnsi="Courier New" w:cs="Courier New"/>
         </w:rPr>
-        <w:t>map_progetto_bot</w:t>
-      </w:r>
-      <w:r>
-        <w:rPr>
-          <w:rFonts w:ascii="Courier New" w:hAnsi="Courier New" w:cs="Courier New"/>
-        </w:rPr>
-        <w:t xml:space="preserve"> </w:t>
+        <w:t xml:space="preserve">map_progetto_bot </w:t>
       </w:r>
       <w:r>
         <w:rPr>
@@ -1016,7 +883,29 @@
         <w:rPr>
           <w:rFonts w:ascii="Helvetica" w:hAnsi="Helvetica" w:cs="Helvetica"/>
         </w:rPr>
-        <w:t xml:space="preserve">Post: Entrambi gli applicativi sono stati avviati correttamente. </w:t>
+        <w:t>Post: Entrambi gli applicativi sono stati avviati correttamente</w:t>
+      </w:r>
+      <w:r>
+        <w:rPr>
+          <w:rFonts w:ascii="Helvetica" w:hAnsi="Helvetica" w:cs="Helvetica"/>
+        </w:rPr>
+        <w:t xml:space="preserve"> e viene chiesto all’utente di collegarsi al server tramite il comando  </w:t>
+      </w:r>
+      <w:r>
+        <w:rPr>
+          <w:rFonts w:ascii="Helvetica" w:hAnsi="Helvetica" w:cs="Helvetica"/>
+          <w:b/>
+          <w:bCs/>
+        </w:rPr>
+        <w:t>/connect</w:t>
+      </w:r>
+      <w:r>
+        <w:rPr>
+          <w:rFonts w:ascii="Helvetica" w:hAnsi="Helvetica" w:cs="Helvetica"/>
+          <w:b/>
+          <w:bCs/>
+        </w:rPr>
+        <w:t xml:space="preserve">. </w:t>
       </w:r>
     </w:p>
     <w:p>
@@ -1145,14 +1034,12 @@
           <w:rFonts w:ascii="Helvetica" w:hAnsi="Helvetica" w:cs="Helvetica"/>
         </w:rPr>
       </w:pPr>
-      <w:proofErr w:type="spellStart"/>
       <w:r>
         <w:rPr>
           <w:rFonts w:ascii="Helvetica" w:hAnsi="Helvetica" w:cs="Helvetica"/>
         </w:rPr>
         <w:t>Pre</w:t>
       </w:r>
-      <w:proofErr w:type="spellEnd"/>
       <w:r>
         <w:rPr>
           <w:rFonts w:ascii="Helvetica" w:hAnsi="Helvetica" w:cs="Helvetica"/>
@@ -1169,16 +1056,8 @@
         <w:rPr>
           <w:rFonts w:ascii="Helvetica" w:hAnsi="Helvetica" w:cs="Helvetica"/>
         </w:rPr>
-        <w:t xml:space="preserve">Portare a </w:t>
-      </w:r>
-      <w:proofErr w:type="spellStart"/>
-      <w:r>
-        <w:rPr>
-          <w:rFonts w:ascii="Helvetica" w:hAnsi="Helvetica" w:cs="Helvetica"/>
-        </w:rPr>
-        <w:t>termire</w:t>
-      </w:r>
-      <w:proofErr w:type="spellEnd"/>
+        <w:t>Portare a termire</w:t>
+      </w:r>
       <w:r>
         <w:rPr>
           <w:rFonts w:ascii="Helvetica" w:hAnsi="Helvetica" w:cs="Helvetica"/>
@@ -1231,18 +1110,8 @@
           <w:b/>
           <w:bCs/>
         </w:rPr>
-        <w:t>/</w:t>
-      </w:r>
-      <w:proofErr w:type="spellStart"/>
-      <w:r>
-        <w:rPr>
-          <w:rFonts w:ascii="Helvetica" w:hAnsi="Helvetica" w:cs="Helvetica"/>
-          <w:b/>
-          <w:bCs/>
-        </w:rPr>
-        <w:t>connect</w:t>
-      </w:r>
-      <w:proofErr w:type="spellEnd"/>
+        <w:t>/connect</w:t>
+      </w:r>
     </w:p>
     <w:p>
       <w:pPr>
@@ -1269,7 +1138,31 @@
         <w:rPr>
           <w:rFonts w:ascii="Helvetica" w:hAnsi="Helvetica" w:cs="Helvetica"/>
         </w:rPr>
-        <w:t>L’utente si è connesso al server correttamente e deve scegliere le opzioni per proseguire</w:t>
+        <w:t>L’utente si è connesso al server correttamente e deve scegliere l</w:t>
+      </w:r>
+      <w:r>
+        <w:rPr>
+          <w:rFonts w:ascii="Helvetica" w:hAnsi="Helvetica" w:cs="Helvetica"/>
+        </w:rPr>
+        <w:t>’</w:t>
+      </w:r>
+      <w:r>
+        <w:rPr>
+          <w:rFonts w:ascii="Helvetica" w:hAnsi="Helvetica" w:cs="Helvetica"/>
+        </w:rPr>
+        <w:t>opzion</w:t>
+      </w:r>
+      <w:r>
+        <w:rPr>
+          <w:rFonts w:ascii="Helvetica" w:hAnsi="Helvetica" w:cs="Helvetica"/>
+        </w:rPr>
+        <w:t>e</w:t>
+      </w:r>
+      <w:r>
+        <w:rPr>
+          <w:rFonts w:ascii="Helvetica" w:hAnsi="Helvetica" w:cs="Helvetica"/>
+        </w:rPr>
+        <w:t xml:space="preserve"> per proseguire</w:t>
       </w:r>
       <w:r>
         <w:rPr>
@@ -1290,7 +1183,7 @@
           <w:noProof/>
         </w:rPr>
         <w:drawing>
-          <wp:inline distT="0" distB="0" distL="0" distR="0" wp14:anchorId="6474B678" wp14:editId="5E670FDA">
+          <wp:inline distT="0" distB="0" distL="0" distR="0" wp14:anchorId="6474B678" wp14:editId="1DA337B3">
             <wp:extent cx="2553195" cy="1773301"/>
             <wp:effectExtent l="0" t="0" r="0" b="0"/>
             <wp:docPr id="137069226" name="Immagine 2" descr="Immagine che contiene testo, schermata, software, Software multimediale&#10;&#10;Descrizione generata automaticamente"/>
@@ -1375,32 +1268,19 @@
         <w:rPr>
           <w:rFonts w:ascii="Helvetica" w:hAnsi="Helvetica" w:cs="Helvetica"/>
         </w:rPr>
-        <w:t xml:space="preserve"> L’utente era </w:t>
-      </w:r>
-      <w:proofErr w:type="spellStart"/>
-      <w:r>
-        <w:rPr>
-          <w:rFonts w:ascii="Helvetica" w:hAnsi="Helvetica" w:cs="Helvetica"/>
-        </w:rPr>
-        <w:t>gia</w:t>
-      </w:r>
-      <w:proofErr w:type="spellEnd"/>
-      <w:r>
-        <w:rPr>
-          <w:rFonts w:ascii="Helvetica" w:hAnsi="Helvetica" w:cs="Helvetica"/>
-        </w:rPr>
-        <w:t xml:space="preserve"> connesso al server</w:t>
-      </w:r>
-    </w:p>
-    <w:p>
-      <w:pPr>
-        <w:rPr>
-          <w:rFonts w:ascii="Helvetica" w:hAnsi="Helvetica" w:cs="Helvetica"/>
-        </w:rPr>
-      </w:pPr>
-      <w:r>
-        <w:rPr>
-          <w:rFonts w:ascii="Helvetica" w:hAnsi="Helvetica" w:cs="Helvetica"/>
+        <w:t xml:space="preserve"> L’utente era gia connesso al server</w:t>
+      </w:r>
+    </w:p>
+    <w:p>
+      <w:pPr>
+        <w:rPr>
+          <w:rFonts w:ascii="Helvetica" w:hAnsi="Helvetica" w:cs="Helvetica"/>
+        </w:rPr>
+      </w:pPr>
+      <w:r>
+        <w:rPr>
+          <w:rFonts w:ascii="Helvetica" w:hAnsi="Helvetica" w:cs="Helvetica"/>
+          <w:noProof/>
         </w:rPr>
         <w:drawing>
           <wp:inline distT="0" distB="0" distL="0" distR="0" wp14:anchorId="17516D25" wp14:editId="1E21D349">
@@ -1464,27 +1344,122 @@
       <w:r>
         <w:rPr>
           <w:rFonts w:ascii="Helvetica" w:hAnsi="Helvetica" w:cs="Helvetica"/>
-        </w:rPr>
-        <w:t>All’utente viene richiesto se vuole riavviare la connessione</w:t>
-      </w:r>
-    </w:p>
-    <w:p>
-      <w:pPr>
-        <w:spacing w:after="0"/>
-        <w:rPr>
-          <w:rFonts w:ascii="Helvetica" w:hAnsi="Helvetica" w:cs="Helvetica"/>
-        </w:rPr>
-      </w:pPr>
-      <w:r>
-        <w:rPr>
-          <w:rFonts w:ascii="Helvetica" w:hAnsi="Helvetica" w:cs="Helvetica"/>
           <w:b/>
           <w:bCs/>
           <w:i/>
           <w:iCs/>
         </w:rPr>
-        <w:t xml:space="preserve">CASO DI TEST </w:t>
-      </w:r>
+        <w:t>Scenario alternativo</w:t>
+      </w:r>
+      <w:r>
+        <w:rPr>
+          <w:rFonts w:ascii="Helvetica" w:hAnsi="Helvetica" w:cs="Helvetica"/>
+        </w:rPr>
+        <w:t xml:space="preserve"> </w:t>
+      </w:r>
+      <w:r>
+        <w:rPr>
+          <w:rFonts w:ascii="Helvetica" w:hAnsi="Helvetica" w:cs="Helvetica"/>
+        </w:rPr>
+        <w:t>2) Se il server non è stato avviato correttamente</w:t>
+      </w:r>
+    </w:p>
+    <w:p>
+      <w:pPr>
+        <w:rPr>
+          <w:rFonts w:ascii="Helvetica" w:hAnsi="Helvetica" w:cs="Helvetica"/>
+        </w:rPr>
+      </w:pPr>
+      <w:r>
+        <w:rPr>
+          <w:noProof/>
+        </w:rPr>
+        <w:drawing>
+          <wp:inline distT="0" distB="0" distL="0" distR="0" wp14:anchorId="58871B34" wp14:editId="2C9B5532">
+            <wp:extent cx="3592689" cy="1044525"/>
+            <wp:effectExtent l="0" t="0" r="0" b="3810"/>
+            <wp:docPr id="166453674" name="Immagine 1" descr="Immagine che contiene testo, schermata, design&#10;&#10;Descrizione generata automaticamente"/>
+            <wp:cNvGraphicFramePr>
+              <a:graphicFrameLocks xmlns:a="http://schemas.openxmlformats.org/drawingml/2006/main" noChangeAspect="1"/>
+            </wp:cNvGraphicFramePr>
+            <a:graphic xmlns:a="http://schemas.openxmlformats.org/drawingml/2006/main">
+              <a:graphicData uri="http://schemas.openxmlformats.org/drawingml/2006/picture">
+                <pic:pic xmlns:pic="http://schemas.openxmlformats.org/drawingml/2006/picture">
+                  <pic:nvPicPr>
+                    <pic:cNvPr id="166453674" name="Immagine 1" descr="Immagine che contiene testo, schermata, design&#10;&#10;Descrizione generata automaticamente"/>
+                    <pic:cNvPicPr>
+                      <a:picLocks noChangeAspect="1" noChangeArrowheads="1"/>
+                    </pic:cNvPicPr>
+                  </pic:nvPicPr>
+                  <pic:blipFill rotWithShape="1">
+                    <a:blip r:embed="rId8" cstate="print">
+                      <a:extLst>
+                        <a:ext uri="{28A0092B-C50C-407E-A947-70E740481C1C}">
+                          <a14:useLocalDpi xmlns:a14="http://schemas.microsoft.com/office/drawing/2010/main" val="0"/>
+                        </a:ext>
+                      </a:extLst>
+                    </a:blip>
+                    <a:srcRect t="66631" b="15702"/>
+                    <a:stretch/>
+                  </pic:blipFill>
+                  <pic:spPr bwMode="auto">
+                    <a:xfrm>
+                      <a:off x="0" y="0"/>
+                      <a:ext cx="3639648" cy="1058178"/>
+                    </a:xfrm>
+                    <a:prstGeom prst="rect">
+                      <a:avLst/>
+                    </a:prstGeom>
+                    <a:noFill/>
+                    <a:ln>
+                      <a:noFill/>
+                    </a:ln>
+                    <a:extLst>
+                      <a:ext uri="{53640926-AAD7-44D8-BBD7-CCE9431645EC}">
+                        <a14:shadowObscured xmlns:a14="http://schemas.microsoft.com/office/drawing/2010/main"/>
+                      </a:ext>
+                    </a:extLst>
+                  </pic:spPr>
+                </pic:pic>
+              </a:graphicData>
+            </a:graphic>
+          </wp:inline>
+        </w:drawing>
+      </w:r>
+    </w:p>
+    <w:p>
+      <w:pPr>
+        <w:rPr>
+          <w:rFonts w:ascii="Helvetica" w:hAnsi="Helvetica" w:cs="Helvetica"/>
+        </w:rPr>
+      </w:pPr>
+      <w:r>
+        <w:rPr>
+          <w:rFonts w:ascii="Helvetica" w:hAnsi="Helvetica" w:cs="Helvetica"/>
+        </w:rPr>
+        <w:t xml:space="preserve"> </w:t>
+      </w:r>
+    </w:p>
+    <w:p>
+      <w:pPr>
+        <w:rPr>
+          <w:rFonts w:ascii="Helvetica" w:hAnsi="Helvetica" w:cs="Helvetica"/>
+        </w:rPr>
+      </w:pPr>
+      <w:r>
+        <w:rPr>
+          <w:rFonts w:ascii="Helvetica" w:hAnsi="Helvetica" w:cs="Helvetica"/>
+        </w:rPr>
+        <w:t>All’utente viene richiesto se vuole riavviare la connessione</w:t>
+      </w:r>
+    </w:p>
+    <w:p>
+      <w:pPr>
+        <w:spacing w:after="0"/>
+        <w:rPr>
+          <w:rFonts w:ascii="Helvetica" w:hAnsi="Helvetica" w:cs="Helvetica"/>
+        </w:rPr>
+      </w:pPr>
       <w:r>
         <w:rPr>
           <w:rFonts w:ascii="Helvetica" w:hAnsi="Helvetica" w:cs="Helvetica"/>
@@ -1493,6 +1468,16 @@
           <w:i/>
           <w:iCs/>
         </w:rPr>
+        <w:t xml:space="preserve">CASO DI TEST </w:t>
+      </w:r>
+      <w:r>
+        <w:rPr>
+          <w:rFonts w:ascii="Helvetica" w:hAnsi="Helvetica" w:cs="Helvetica"/>
+          <w:b/>
+          <w:bCs/>
+          <w:i/>
+          <w:iCs/>
+        </w:rPr>
         <w:t>3</w:t>
       </w:r>
       <w:r>
@@ -1515,39 +1500,17 @@
           <w:rFonts w:ascii="Helvetica" w:hAnsi="Helvetica" w:cs="Helvetica"/>
         </w:rPr>
       </w:pPr>
-      <w:proofErr w:type="spellStart"/>
-      <w:r>
-        <w:rPr>
-          <w:rFonts w:ascii="Helvetica" w:hAnsi="Helvetica" w:cs="Helvetica"/>
-        </w:rPr>
-        <w:t>Pre</w:t>
-      </w:r>
-      <w:proofErr w:type="spellEnd"/>
-      <w:r>
-        <w:rPr>
-          <w:rFonts w:ascii="Helvetica" w:hAnsi="Helvetica" w:cs="Helvetica"/>
-        </w:rPr>
-        <w:t xml:space="preserve">: </w:t>
-      </w:r>
-      <w:r>
-        <w:rPr>
-          <w:rFonts w:ascii="Helvetica" w:hAnsi="Helvetica" w:cs="Helvetica"/>
-        </w:rPr>
-        <w:t xml:space="preserve">Portare a </w:t>
-      </w:r>
-      <w:proofErr w:type="spellStart"/>
-      <w:r>
-        <w:rPr>
-          <w:rFonts w:ascii="Helvetica" w:hAnsi="Helvetica" w:cs="Helvetica"/>
-        </w:rPr>
-        <w:t>termire</w:t>
-      </w:r>
-      <w:proofErr w:type="spellEnd"/>
-      <w:r>
-        <w:rPr>
-          <w:rFonts w:ascii="Helvetica" w:hAnsi="Helvetica" w:cs="Helvetica"/>
-        </w:rPr>
-        <w:t xml:space="preserve"> </w:t>
+      <w:r>
+        <w:rPr>
+          <w:rFonts w:ascii="Helvetica" w:hAnsi="Helvetica" w:cs="Helvetica"/>
+        </w:rPr>
+        <w:t xml:space="preserve">Pre: </w:t>
+      </w:r>
+      <w:r>
+        <w:rPr>
+          <w:rFonts w:ascii="Helvetica" w:hAnsi="Helvetica" w:cs="Helvetica"/>
+        </w:rPr>
+        <w:t xml:space="preserve">Portare a termire </w:t>
       </w:r>
       <w:r>
         <w:rPr>
@@ -1653,35 +1616,7 @@
         <w:rPr>
           <w:rFonts w:ascii="Helvetica" w:hAnsi="Helvetica" w:cs="Helvetica"/>
         </w:rPr>
-        <w:t xml:space="preserve">i carica correttamente e chiede all’utente se caricare </w:t>
-      </w:r>
-      <w:proofErr w:type="gramStart"/>
-      <w:r>
-        <w:rPr>
-          <w:rFonts w:ascii="Helvetica" w:hAnsi="Helvetica" w:cs="Helvetica"/>
-        </w:rPr>
-        <w:t>da il</w:t>
-      </w:r>
-      <w:proofErr w:type="gramEnd"/>
-      <w:r>
-        <w:rPr>
-          <w:rFonts w:ascii="Helvetica" w:hAnsi="Helvetica" w:cs="Helvetica"/>
-        </w:rPr>
-        <w:t xml:space="preserve"> </w:t>
-      </w:r>
-      <w:proofErr w:type="spellStart"/>
-      <w:r>
-        <w:rPr>
-          <w:rFonts w:ascii="Helvetica" w:hAnsi="Helvetica" w:cs="Helvetica"/>
-        </w:rPr>
-        <w:t>dendrogramma</w:t>
-      </w:r>
-      <w:proofErr w:type="spellEnd"/>
-      <w:r>
-        <w:rPr>
-          <w:rFonts w:ascii="Helvetica" w:hAnsi="Helvetica" w:cs="Helvetica"/>
-        </w:rPr>
-        <w:t xml:space="preserve"> da file o apprenderlo da database</w:t>
+        <w:t>i carica correttamente e chiede all’utente se caricare da il dendrogramma da file o apprenderlo da database</w:t>
       </w:r>
     </w:p>
     <w:p>
@@ -1696,7 +1631,7 @@
           <w:noProof/>
         </w:rPr>
         <w:drawing>
-          <wp:inline distT="0" distB="0" distL="0" distR="0" wp14:anchorId="0A3E2D2A" wp14:editId="3D32BC1A">
+          <wp:inline distT="0" distB="0" distL="0" distR="0" wp14:anchorId="0A3E2D2A" wp14:editId="3212FDE6">
             <wp:extent cx="2434441" cy="2794300"/>
             <wp:effectExtent l="0" t="0" r="4445" b="6350"/>
             <wp:docPr id="634106263" name="Immagine 4" descr="Immagine che contiene testo, schermata, software&#10;&#10;Descrizione generata automaticamente"/>
@@ -1713,7 +1648,7 @@
                     </pic:cNvPicPr>
                   </pic:nvPicPr>
                   <pic:blipFill rotWithShape="1">
-                    <a:blip r:embed="rId8" cstate="print">
+                    <a:blip r:embed="rId9" cstate="print">
                       <a:extLst>
                         <a:ext uri="{28A0092B-C50C-407E-A947-70E740481C1C}">
                           <a14:useLocalDpi xmlns:a14="http://schemas.microsoft.com/office/drawing/2010/main" val="0"/>
@@ -1750,43 +1685,6 @@
     </w:p>
     <w:p>
       <w:pPr>
-        <w:spacing w:after="0"/>
-        <w:rPr>
-          <w:rFonts w:ascii="Helvetica" w:hAnsi="Helvetica" w:cs="Helvetica"/>
-        </w:rPr>
-      </w:pPr>
-    </w:p>
-    <w:p>
-      <w:pPr>
-        <w:rPr>
-          <w:rFonts w:ascii="Helvetica" w:hAnsi="Helvetica" w:cs="Helvetica"/>
-        </w:rPr>
-      </w:pPr>
-    </w:p>
-    <w:p>
-      <w:pPr>
-        <w:rPr>
-          <w:rFonts w:ascii="Helvetica" w:hAnsi="Helvetica" w:cs="Helvetica"/>
-          <w:b/>
-          <w:bCs/>
-          <w:i/>
-          <w:iCs/>
-        </w:rPr>
-      </w:pPr>
-    </w:p>
-    <w:p>
-      <w:pPr>
-        <w:rPr>
-          <w:rFonts w:ascii="Helvetica" w:hAnsi="Helvetica" w:cs="Helvetica"/>
-          <w:b/>
-          <w:bCs/>
-          <w:i/>
-          <w:iCs/>
-        </w:rPr>
-      </w:pPr>
-    </w:p>
-    <w:p>
-      <w:pPr>
         <w:rPr>
           <w:rFonts w:ascii="Helvetica" w:hAnsi="Helvetica" w:cs="Helvetica"/>
           <w:b/>
@@ -1859,7 +1757,7 @@
                     </pic:cNvPicPr>
                   </pic:nvPicPr>
                   <pic:blipFill rotWithShape="1">
-                    <a:blip r:embed="rId9">
+                    <a:blip r:embed="rId10">
                       <a:extLst>
                         <a:ext uri="{28A0092B-C50C-407E-A947-70E740481C1C}">
                           <a14:useLocalDpi xmlns:a14="http://schemas.microsoft.com/office/drawing/2010/main" val="0"/>
@@ -1905,31 +1803,7 @@
         <w:rPr>
           <w:rFonts w:ascii="Helvetica" w:hAnsi="Helvetica" w:cs="Helvetica"/>
         </w:rPr>
-        <w:t>Al</w:t>
-      </w:r>
-      <w:r>
-        <w:rPr>
-          <w:rFonts w:ascii="Helvetica" w:hAnsi="Helvetica" w:cs="Helvetica"/>
-        </w:rPr>
-        <w:t xml:space="preserve">l’utente </w:t>
-      </w:r>
-      <w:r>
-        <w:rPr>
-          <w:rFonts w:ascii="Helvetica" w:hAnsi="Helvetica" w:cs="Helvetica"/>
-        </w:rPr>
-        <w:t xml:space="preserve">viene richiesto di inserire un altro nome di </w:t>
-      </w:r>
-      <w:r>
-        <w:rPr>
-          <w:rFonts w:ascii="Helvetica" w:hAnsi="Helvetica" w:cs="Helvetica"/>
-        </w:rPr>
-        <w:t>dataset</w:t>
-      </w:r>
-      <w:r>
-        <w:rPr>
-          <w:rFonts w:ascii="Helvetica" w:hAnsi="Helvetica" w:cs="Helvetica"/>
-        </w:rPr>
-        <w:t xml:space="preserve"> fino a quando il nome è valido.</w:t>
+        <w:t>All’utente viene richiesto di inserire un altro nome di dataset fino a quando il nome è valido.</w:t>
       </w:r>
     </w:p>
     <w:p/>
@@ -1970,52 +1844,140 @@
         <w:rPr>
           <w:rFonts w:ascii="Helvetica" w:hAnsi="Helvetica" w:cs="Helvetica"/>
         </w:rPr>
-        <w:t xml:space="preserve">L’utente carica da file il </w:t>
-      </w:r>
-      <w:proofErr w:type="spellStart"/>
-      <w:r>
-        <w:rPr>
-          <w:rFonts w:ascii="Helvetica" w:hAnsi="Helvetica" w:cs="Helvetica"/>
-        </w:rPr>
-        <w:t>dendrogramma</w:t>
-      </w:r>
-      <w:proofErr w:type="spellEnd"/>
-    </w:p>
-    <w:p>
-      <w:pPr>
-        <w:spacing w:after="0"/>
-        <w:rPr>
-          <w:rFonts w:ascii="Helvetica" w:hAnsi="Helvetica" w:cs="Helvetica"/>
-        </w:rPr>
-      </w:pPr>
-      <w:proofErr w:type="spellStart"/>
-      <w:r>
-        <w:rPr>
-          <w:rFonts w:ascii="Helvetica" w:hAnsi="Helvetica" w:cs="Helvetica"/>
-        </w:rPr>
-        <w:t>Pre</w:t>
-      </w:r>
-      <w:proofErr w:type="spellEnd"/>
-      <w:r>
-        <w:rPr>
-          <w:rFonts w:ascii="Helvetica" w:hAnsi="Helvetica" w:cs="Helvetica"/>
-        </w:rPr>
-        <w:t xml:space="preserve">: </w:t>
-      </w:r>
-      <w:r>
-        <w:rPr>
-          <w:rFonts w:ascii="Helvetica" w:hAnsi="Helvetica" w:cs="Helvetica"/>
-        </w:rPr>
-        <w:t xml:space="preserve">Portare a </w:t>
-      </w:r>
-      <w:proofErr w:type="spellStart"/>
-      <w:r>
-        <w:rPr>
-          <w:rFonts w:ascii="Helvetica" w:hAnsi="Helvetica" w:cs="Helvetica"/>
-        </w:rPr>
-        <w:t>termire</w:t>
-      </w:r>
-      <w:proofErr w:type="spellEnd"/>
+        <w:t xml:space="preserve">L’utente </w:t>
+      </w:r>
+      <w:r>
+        <w:rPr>
+          <w:rFonts w:ascii="Helvetica" w:hAnsi="Helvetica" w:cs="Helvetica"/>
+        </w:rPr>
+        <w:t>sceglie di caricare</w:t>
+      </w:r>
+      <w:r>
+        <w:rPr>
+          <w:rFonts w:ascii="Helvetica" w:hAnsi="Helvetica" w:cs="Helvetica"/>
+        </w:rPr>
+        <w:t xml:space="preserve"> da file il dendrogramma</w:t>
+      </w:r>
+    </w:p>
+    <w:p>
+      <w:pPr>
+        <w:spacing w:after="0"/>
+        <w:rPr>
+          <w:rFonts w:ascii="Helvetica" w:hAnsi="Helvetica" w:cs="Helvetica"/>
+        </w:rPr>
+      </w:pPr>
+      <w:r>
+        <w:rPr>
+          <w:rFonts w:ascii="Helvetica" w:hAnsi="Helvetica" w:cs="Helvetica"/>
+        </w:rPr>
+        <w:t xml:space="preserve">Pre: </w:t>
+      </w:r>
+      <w:r>
+        <w:rPr>
+          <w:rFonts w:ascii="Helvetica" w:hAnsi="Helvetica" w:cs="Helvetica"/>
+        </w:rPr>
+        <w:t xml:space="preserve">Portare a termire </w:t>
+      </w:r>
+      <w:r>
+        <w:rPr>
+          <w:rFonts w:ascii="Helvetica" w:hAnsi="Helvetica" w:cs="Helvetica"/>
+        </w:rPr>
+        <w:t xml:space="preserve">con successo </w:t>
+      </w:r>
+      <w:r>
+        <w:rPr>
+          <w:rFonts w:ascii="Helvetica" w:hAnsi="Helvetica" w:cs="Helvetica"/>
+        </w:rPr>
+        <w:t>CT</w:t>
+      </w:r>
+      <w:r>
+        <w:rPr>
+          <w:rFonts w:ascii="Helvetica" w:hAnsi="Helvetica" w:cs="Helvetica"/>
+        </w:rPr>
+        <w:t>3</w:t>
+      </w:r>
+    </w:p>
+    <w:p>
+      <w:pPr>
+        <w:spacing w:after="0"/>
+        <w:rPr>
+          <w:rFonts w:ascii="Helvetica" w:hAnsi="Helvetica" w:cs="Helvetica"/>
+        </w:rPr>
+      </w:pPr>
+    </w:p>
+    <w:p>
+      <w:pPr>
+        <w:spacing w:after="0"/>
+        <w:rPr>
+          <w:rFonts w:ascii="Helvetica" w:hAnsi="Helvetica" w:cs="Helvetica"/>
+        </w:rPr>
+      </w:pPr>
+      <w:r>
+        <w:rPr>
+          <w:rFonts w:ascii="Helvetica" w:hAnsi="Helvetica" w:cs="Helvetica"/>
+        </w:rPr>
+        <w:t xml:space="preserve">Flusso di esecuzione: </w:t>
+      </w:r>
+      <w:r>
+        <w:rPr>
+          <w:rFonts w:ascii="Helvetica" w:hAnsi="Helvetica" w:cs="Helvetica"/>
+        </w:rPr>
+        <w:t xml:space="preserve">L’utente preme il comando </w:t>
+      </w:r>
+      <w:r>
+        <w:rPr>
+          <w:rFonts w:ascii="Helvetica" w:hAnsi="Helvetica" w:cs="Helvetica"/>
+          <w:b/>
+          <w:bCs/>
+        </w:rPr>
+        <w:t>carica da file</w:t>
+      </w:r>
+      <w:r>
+        <w:rPr>
+          <w:rFonts w:ascii="Helvetica" w:hAnsi="Helvetica" w:cs="Helvetica"/>
+        </w:rPr>
+        <w:t xml:space="preserve"> e</w:t>
+      </w:r>
+      <w:r>
+        <w:rPr>
+          <w:rFonts w:ascii="Helvetica" w:hAnsi="Helvetica" w:cs="Helvetica"/>
+        </w:rPr>
+        <w:t xml:space="preserve"> inserisce</w:t>
+      </w:r>
+      <w:r>
+        <w:rPr>
+          <w:rFonts w:ascii="Helvetica" w:hAnsi="Helvetica" w:cs="Helvetica"/>
+        </w:rPr>
+        <w:t xml:space="preserve"> il nome di un file</w:t>
+      </w:r>
+    </w:p>
+    <w:p>
+      <w:pPr>
+        <w:spacing w:after="0"/>
+        <w:rPr>
+          <w:rFonts w:ascii="Helvetica" w:hAnsi="Helvetica" w:cs="Helvetica"/>
+        </w:rPr>
+      </w:pPr>
+    </w:p>
+    <w:p>
+      <w:pPr>
+        <w:spacing w:after="0"/>
+        <w:rPr>
+          <w:rFonts w:ascii="Helvetica" w:hAnsi="Helvetica" w:cs="Helvetica"/>
+        </w:rPr>
+      </w:pPr>
+      <w:r>
+        <w:rPr>
+          <w:rFonts w:ascii="Helvetica" w:hAnsi="Helvetica" w:cs="Helvetica"/>
+        </w:rPr>
+        <w:t xml:space="preserve">Post: </w:t>
+      </w:r>
+      <w:r>
+        <w:rPr>
+          <w:rFonts w:ascii="Helvetica" w:hAnsi="Helvetica" w:cs="Helvetica"/>
+        </w:rPr>
+        <w:t>Il dendrogramma è caricato con successo</w:t>
+      </w:r>
       <w:r>
         <w:rPr>
           <w:rFonts w:ascii="Helvetica" w:hAnsi="Helvetica" w:cs="Helvetica"/>
@@ -2026,109 +1988,15 @@
         <w:rPr>
           <w:rFonts w:ascii="Helvetica" w:hAnsi="Helvetica" w:cs="Helvetica"/>
         </w:rPr>
-        <w:t xml:space="preserve">con successo </w:t>
-      </w:r>
-      <w:r>
-        <w:rPr>
-          <w:rFonts w:ascii="Helvetica" w:hAnsi="Helvetica" w:cs="Helvetica"/>
-        </w:rPr>
-        <w:t>CT</w:t>
-      </w:r>
-      <w:r>
-        <w:rPr>
-          <w:rFonts w:ascii="Helvetica" w:hAnsi="Helvetica" w:cs="Helvetica"/>
-        </w:rPr>
-        <w:t>3</w:t>
-      </w:r>
-    </w:p>
-    <w:p>
-      <w:pPr>
-        <w:spacing w:after="0"/>
-        <w:rPr>
-          <w:rFonts w:ascii="Helvetica" w:hAnsi="Helvetica" w:cs="Helvetica"/>
-        </w:rPr>
-      </w:pPr>
-    </w:p>
-    <w:p>
-      <w:pPr>
-        <w:spacing w:after="0"/>
-        <w:rPr>
-          <w:rFonts w:ascii="Helvetica" w:hAnsi="Helvetica" w:cs="Helvetica"/>
-        </w:rPr>
-      </w:pPr>
-      <w:r>
-        <w:rPr>
-          <w:rFonts w:ascii="Helvetica" w:hAnsi="Helvetica" w:cs="Helvetica"/>
-        </w:rPr>
-        <w:t xml:space="preserve">Flusso di esecuzione: </w:t>
-      </w:r>
-      <w:r>
-        <w:rPr>
-          <w:rFonts w:ascii="Helvetica" w:hAnsi="Helvetica" w:cs="Helvetica"/>
-        </w:rPr>
-        <w:t xml:space="preserve">L’utente preme il comando </w:t>
-      </w:r>
-      <w:r>
-        <w:rPr>
-          <w:rFonts w:ascii="Helvetica" w:hAnsi="Helvetica" w:cs="Helvetica"/>
-          <w:b/>
-          <w:bCs/>
-        </w:rPr>
-        <w:t>carica da file</w:t>
-      </w:r>
-      <w:r>
-        <w:rPr>
-          <w:rFonts w:ascii="Helvetica" w:hAnsi="Helvetica" w:cs="Helvetica"/>
-        </w:rPr>
-        <w:t xml:space="preserve"> e scegli il nome di un file</w:t>
-      </w:r>
-    </w:p>
-    <w:p>
-      <w:pPr>
-        <w:spacing w:after="0"/>
-        <w:rPr>
-          <w:rFonts w:ascii="Helvetica" w:hAnsi="Helvetica" w:cs="Helvetica"/>
-        </w:rPr>
-      </w:pPr>
-    </w:p>
-    <w:p>
-      <w:pPr>
-        <w:spacing w:after="0"/>
-        <w:rPr>
-          <w:rFonts w:ascii="Helvetica" w:hAnsi="Helvetica" w:cs="Helvetica"/>
-        </w:rPr>
-      </w:pPr>
-      <w:r>
-        <w:rPr>
-          <w:rFonts w:ascii="Helvetica" w:hAnsi="Helvetica" w:cs="Helvetica"/>
-        </w:rPr>
-        <w:t xml:space="preserve">Post: </w:t>
-      </w:r>
-      <w:r>
-        <w:rPr>
-          <w:rFonts w:ascii="Helvetica" w:hAnsi="Helvetica" w:cs="Helvetica"/>
-        </w:rPr>
-        <w:t xml:space="preserve">Il </w:t>
-      </w:r>
-      <w:proofErr w:type="spellStart"/>
-      <w:r>
-        <w:rPr>
-          <w:rFonts w:ascii="Helvetica" w:hAnsi="Helvetica" w:cs="Helvetica"/>
-        </w:rPr>
-        <w:t>dendrogramma</w:t>
-      </w:r>
-      <w:proofErr w:type="spellEnd"/>
-      <w:r>
-        <w:rPr>
-          <w:rFonts w:ascii="Helvetica" w:hAnsi="Helvetica" w:cs="Helvetica"/>
-        </w:rPr>
-        <w:t xml:space="preserve"> è stato caricato con successo</w:t>
-      </w:r>
-      <w:r>
-        <w:rPr>
-          <w:rFonts w:ascii="Helvetica" w:hAnsi="Helvetica" w:cs="Helvetica"/>
-        </w:rPr>
-        <w:t xml:space="preserve"> </w:t>
+        <w:t xml:space="preserve">e viene inviato come messaggio, viene chiesto all’utente se vuole riavviare la connessione tramite </w:t>
+      </w:r>
+      <w:r>
+        <w:rPr>
+          <w:rFonts w:ascii="Helvetica" w:hAnsi="Helvetica" w:cs="Helvetica"/>
+          <w:b/>
+          <w:bCs/>
+        </w:rPr>
+        <w:t>/restart</w:t>
       </w:r>
     </w:p>
     <w:p>
@@ -2143,7 +2011,7 @@
           <w:noProof/>
         </w:rPr>
         <w:drawing>
-          <wp:inline distT="0" distB="0" distL="0" distR="0" wp14:anchorId="03C4A7E4" wp14:editId="2905F020">
+          <wp:inline distT="0" distB="0" distL="0" distR="0" wp14:anchorId="03C4A7E4" wp14:editId="6B262980">
             <wp:extent cx="2137558" cy="3484599"/>
             <wp:effectExtent l="0" t="0" r="0" b="1905"/>
             <wp:docPr id="302997803" name="Immagine 6"/>
@@ -2160,7 +2028,7 @@
                     </pic:cNvPicPr>
                   </pic:nvPicPr>
                   <pic:blipFill rotWithShape="1">
-                    <a:blip r:embed="rId10" cstate="print">
+                    <a:blip r:embed="rId11" cstate="print">
                       <a:extLst>
                         <a:ext uri="{28A0092B-C50C-407E-A947-70E740481C1C}">
                           <a14:useLocalDpi xmlns:a14="http://schemas.microsoft.com/office/drawing/2010/main" val="0"/>
@@ -2232,15 +2100,20 @@
       </w:r>
     </w:p>
     <w:p>
+      <w:pPr>
+        <w:rPr>
+          <w:rFonts w:ascii="Helvetica" w:hAnsi="Helvetica" w:cs="Helvetica"/>
+        </w:rPr>
+      </w:pPr>
       <w:r>
         <w:rPr>
           <w:noProof/>
         </w:rPr>
         <w:drawing>
-          <wp:inline distT="0" distB="0" distL="0" distR="0" wp14:anchorId="69837E33" wp14:editId="4EA84904">
-            <wp:extent cx="2912806" cy="2564757"/>
-            <wp:effectExtent l="0" t="0" r="1905" b="7620"/>
-            <wp:docPr id="2088380668" name="Immagine 7" descr="Immagine che contiene testo, schermata, software, design&#10;&#10;Descrizione generata automaticamente"/>
+          <wp:inline distT="0" distB="0" distL="0" distR="0" wp14:anchorId="17EE23B3" wp14:editId="0FE3AE1D">
+            <wp:extent cx="2827185" cy="1561091"/>
+            <wp:effectExtent l="0" t="0" r="0" b="1270"/>
+            <wp:docPr id="394494379" name="Immagine 2" descr="Immagine che contiene testo, schermata, software&#10;&#10;Descrizione generata automaticamente"/>
             <wp:cNvGraphicFramePr>
               <a:graphicFrameLocks xmlns:a="http://schemas.openxmlformats.org/drawingml/2006/main" noChangeAspect="1"/>
             </wp:cNvGraphicFramePr>
@@ -2248,26 +2121,26 @@
               <a:graphicData uri="http://schemas.openxmlformats.org/drawingml/2006/picture">
                 <pic:pic xmlns:pic="http://schemas.openxmlformats.org/drawingml/2006/picture">
                   <pic:nvPicPr>
-                    <pic:cNvPr id="2088380668" name="Immagine 7" descr="Immagine che contiene testo, schermata, software, design&#10;&#10;Descrizione generata automaticamente"/>
+                    <pic:cNvPr id="394494379" name="Immagine 2" descr="Immagine che contiene testo, schermata, software&#10;&#10;Descrizione generata automaticamente"/>
                     <pic:cNvPicPr>
                       <a:picLocks noChangeAspect="1" noChangeArrowheads="1"/>
                     </pic:cNvPicPr>
                   </pic:nvPicPr>
                   <pic:blipFill rotWithShape="1">
-                    <a:blip r:embed="rId11" cstate="print">
+                    <a:blip r:embed="rId12" cstate="print">
                       <a:extLst>
                         <a:ext uri="{28A0092B-C50C-407E-A947-70E740481C1C}">
                           <a14:useLocalDpi xmlns:a14="http://schemas.microsoft.com/office/drawing/2010/main" val="0"/>
                         </a:ext>
                       </a:extLst>
                     </a:blip>
-                    <a:srcRect t="48041" b="12295"/>
+                    <a:srcRect t="63879" b="11247"/>
                     <a:stretch/>
                   </pic:blipFill>
                   <pic:spPr bwMode="auto">
                     <a:xfrm>
                       <a:off x="0" y="0"/>
-                      <a:ext cx="2916646" cy="2568138"/>
+                      <a:ext cx="2842161" cy="1569360"/>
                     </a:xfrm>
                     <a:prstGeom prst="rect">
                       <a:avLst/>
@@ -2290,16 +2163,52 @@
       </w:r>
     </w:p>
     <w:p>
-      <w:r>
-        <w:rPr>
-          <w:rFonts w:ascii="Helvetica" w:hAnsi="Helvetica" w:cs="Helvetica"/>
-        </w:rPr>
-        <w:t>L’utente viene disconnesso dal server</w:t>
-      </w:r>
-    </w:p>
-    <w:p>
-      <w:pPr>
-        <w:spacing w:after="0"/>
+      <w:pPr>
+        <w:spacing w:after="0"/>
+        <w:rPr>
+          <w:rFonts w:ascii="Helvetica" w:hAnsi="Helvetica" w:cs="Helvetica"/>
+        </w:rPr>
+      </w:pPr>
+      <w:r>
+        <w:rPr>
+          <w:rFonts w:ascii="Helvetica" w:hAnsi="Helvetica" w:cs="Helvetica"/>
+        </w:rPr>
+        <w:t>Al</w:t>
+      </w:r>
+      <w:r>
+        <w:rPr>
+          <w:rFonts w:ascii="Helvetica" w:hAnsi="Helvetica" w:cs="Helvetica"/>
+        </w:rPr>
+        <w:t xml:space="preserve">l’utente </w:t>
+      </w:r>
+      <w:r>
+        <w:rPr>
+          <w:rFonts w:ascii="Helvetica" w:hAnsi="Helvetica" w:cs="Helvetica"/>
+        </w:rPr>
+        <w:t>viene richiesto di inserire un altro nome d</w:t>
+      </w:r>
+      <w:r>
+        <w:rPr>
+          <w:rFonts w:ascii="Helvetica" w:hAnsi="Helvetica" w:cs="Helvetica"/>
+        </w:rPr>
+        <w:t xml:space="preserve">el file </w:t>
+      </w:r>
+      <w:r>
+        <w:rPr>
+          <w:rFonts w:ascii="Helvetica" w:hAnsi="Helvetica" w:cs="Helvetica"/>
+        </w:rPr>
+        <w:t>fino a quando il nome è valido.</w:t>
+      </w:r>
+    </w:p>
+    <w:p>
+      <w:pPr>
+        <w:rPr>
+          <w:rFonts w:ascii="Helvetica" w:hAnsi="Helvetica" w:cs="Helvetica"/>
+        </w:rPr>
+      </w:pPr>
+    </w:p>
+    <w:p>
+      <w:pPr>
         <w:rPr>
           <w:rFonts w:ascii="Helvetica" w:hAnsi="Helvetica" w:cs="Helvetica"/>
         </w:rPr>
@@ -2312,9 +2221,123 @@
           <w:i/>
           <w:iCs/>
         </w:rPr>
-        <w:t xml:space="preserve">CASO DI TEST </w:t>
-      </w:r>
-      <w:proofErr w:type="gramStart"/>
+        <w:t>Scenario alternativo</w:t>
+      </w:r>
+      <w:r>
+        <w:rPr>
+          <w:rFonts w:ascii="Helvetica" w:hAnsi="Helvetica" w:cs="Helvetica"/>
+        </w:rPr>
+        <w:t xml:space="preserve"> </w:t>
+      </w:r>
+      <w:r>
+        <w:rPr>
+          <w:rFonts w:ascii="Helvetica" w:hAnsi="Helvetica" w:cs="Helvetica"/>
+        </w:rPr>
+        <w:t>2</w:t>
+      </w:r>
+      <w:r>
+        <w:rPr>
+          <w:rFonts w:ascii="Helvetica" w:hAnsi="Helvetica" w:cs="Helvetica"/>
+        </w:rPr>
+        <w:t xml:space="preserve">) </w:t>
+      </w:r>
+      <w:r>
+        <w:rPr>
+          <w:rFonts w:ascii="Helvetica" w:hAnsi="Helvetica" w:cs="Helvetica"/>
+        </w:rPr>
+        <w:t>Il file non contiene un dendrogramma</w:t>
+      </w:r>
+    </w:p>
+    <w:p>
+      <w:pPr>
+        <w:rPr>
+          <w:rFonts w:ascii="Helvetica" w:hAnsi="Helvetica" w:cs="Helvetica"/>
+        </w:rPr>
+      </w:pPr>
+      <w:r>
+        <w:rPr>
+          <w:noProof/>
+        </w:rPr>
+        <w:drawing>
+          <wp:inline distT="0" distB="0" distL="0" distR="0" wp14:anchorId="27039D2D" wp14:editId="5790DC1E">
+            <wp:extent cx="4781374" cy="1092530"/>
+            <wp:effectExtent l="0" t="0" r="635" b="0"/>
+            <wp:docPr id="1497537147" name="Immagine 3"/>
+            <wp:cNvGraphicFramePr>
+              <a:graphicFrameLocks xmlns:a="http://schemas.openxmlformats.org/drawingml/2006/main" noChangeAspect="1"/>
+            </wp:cNvGraphicFramePr>
+            <a:graphic xmlns:a="http://schemas.openxmlformats.org/drawingml/2006/main">
+              <a:graphicData uri="http://schemas.openxmlformats.org/drawingml/2006/picture">
+                <pic:pic xmlns:pic="http://schemas.openxmlformats.org/drawingml/2006/picture">
+                  <pic:nvPicPr>
+                    <pic:cNvPr id="0" name="Picture 5"/>
+                    <pic:cNvPicPr>
+                      <a:picLocks noChangeAspect="1" noChangeArrowheads="1"/>
+                    </pic:cNvPicPr>
+                  </pic:nvPicPr>
+                  <pic:blipFill rotWithShape="1">
+                    <a:blip r:embed="rId13">
+                      <a:extLst>
+                        <a:ext uri="{28A0092B-C50C-407E-A947-70E740481C1C}">
+                          <a14:useLocalDpi xmlns:a14="http://schemas.microsoft.com/office/drawing/2010/main" val="0"/>
+                        </a:ext>
+                      </a:extLst>
+                    </a:blip>
+                    <a:srcRect l="7568" t="4362" r="14235" b="28709"/>
+                    <a:stretch/>
+                  </pic:blipFill>
+                  <pic:spPr bwMode="auto">
+                    <a:xfrm>
+                      <a:off x="0" y="0"/>
+                      <a:ext cx="4785701" cy="1093519"/>
+                    </a:xfrm>
+                    <a:prstGeom prst="rect">
+                      <a:avLst/>
+                    </a:prstGeom>
+                    <a:noFill/>
+                    <a:ln>
+                      <a:noFill/>
+                    </a:ln>
+                    <a:extLst>
+                      <a:ext uri="{53640926-AAD7-44D8-BBD7-CCE9431645EC}">
+                        <a14:shadowObscured xmlns:a14="http://schemas.microsoft.com/office/drawing/2010/main"/>
+                      </a:ext>
+                    </a:extLst>
+                  </pic:spPr>
+                </pic:pic>
+              </a:graphicData>
+            </a:graphic>
+          </wp:inline>
+        </w:drawing>
+      </w:r>
+    </w:p>
+    <w:p>
+      <w:pPr>
+        <w:rPr>
+          <w:rFonts w:ascii="Helvetica" w:hAnsi="Helvetica" w:cs="Helvetica"/>
+        </w:rPr>
+      </w:pPr>
+      <w:r>
+        <w:rPr>
+          <w:rFonts w:ascii="Helvetica" w:hAnsi="Helvetica" w:cs="Helvetica"/>
+        </w:rPr>
+        <w:t>All’utente viene richiesto di inserire un altro nome del file fino a quando il nome è valido.</w:t>
+      </w:r>
+    </w:p>
+    <w:p>
+      <w:pPr>
+        <w:rPr>
+          <w:rFonts w:ascii="Helvetica" w:hAnsi="Helvetica" w:cs="Helvetica"/>
+        </w:rPr>
+      </w:pPr>
+    </w:p>
+    <w:p>
+      <w:pPr>
+        <w:spacing w:after="0"/>
+        <w:rPr>
+          <w:rFonts w:ascii="Helvetica" w:hAnsi="Helvetica" w:cs="Helvetica"/>
+        </w:rPr>
+      </w:pPr>
       <w:r>
         <w:rPr>
           <w:rFonts w:ascii="Helvetica" w:hAnsi="Helvetica" w:cs="Helvetica"/>
@@ -2323,18 +2346,101 @@
           <w:i/>
           <w:iCs/>
         </w:rPr>
+        <w:t xml:space="preserve">CASO DI TEST </w:t>
+      </w:r>
+      <w:r>
+        <w:rPr>
+          <w:rFonts w:ascii="Helvetica" w:hAnsi="Helvetica" w:cs="Helvetica"/>
+          <w:b/>
+          <w:bCs/>
+          <w:i/>
+          <w:iCs/>
+        </w:rPr>
         <w:t>5:</w:t>
       </w:r>
       <w:r>
         <w:rPr>
           <w:rFonts w:ascii="Helvetica" w:hAnsi="Helvetica" w:cs="Helvetica"/>
         </w:rPr>
-        <w:t>:</w:t>
-      </w:r>
-      <w:proofErr w:type="gramEnd"/>
-      <w:r>
-        <w:rPr>
-          <w:rFonts w:ascii="Helvetica" w:hAnsi="Helvetica" w:cs="Helvetica"/>
+        <w:t xml:space="preserve">: </w:t>
+      </w:r>
+      <w:r>
+        <w:rPr>
+          <w:rFonts w:ascii="Helvetica" w:hAnsi="Helvetica" w:cs="Helvetica"/>
+        </w:rPr>
+        <w:t>L’utente sceglie di apprendere il dendrogramma da database</w:t>
+      </w:r>
+    </w:p>
+    <w:p>
+      <w:pPr>
+        <w:spacing w:after="0"/>
+        <w:rPr>
+          <w:rFonts w:ascii="Helvetica" w:hAnsi="Helvetica" w:cs="Helvetica"/>
+        </w:rPr>
+      </w:pPr>
+      <w:r>
+        <w:rPr>
+          <w:rFonts w:ascii="Helvetica" w:hAnsi="Helvetica" w:cs="Helvetica"/>
+        </w:rPr>
+        <w:t xml:space="preserve">Pre: </w:t>
+      </w:r>
+      <w:r>
+        <w:rPr>
+          <w:rFonts w:ascii="Helvetica" w:hAnsi="Helvetica" w:cs="Helvetica"/>
+        </w:rPr>
+        <w:t xml:space="preserve">Portare a termire </w:t>
+      </w:r>
+      <w:r>
+        <w:rPr>
+          <w:rFonts w:ascii="Helvetica" w:hAnsi="Helvetica" w:cs="Helvetica"/>
+        </w:rPr>
+        <w:t xml:space="preserve">con successo </w:t>
+      </w:r>
+      <w:r>
+        <w:rPr>
+          <w:rFonts w:ascii="Helvetica" w:hAnsi="Helvetica" w:cs="Helvetica"/>
+        </w:rPr>
+        <w:t>CT</w:t>
+      </w:r>
+      <w:r>
+        <w:rPr>
+          <w:rFonts w:ascii="Helvetica" w:hAnsi="Helvetica" w:cs="Helvetica"/>
+        </w:rPr>
+        <w:t>3</w:t>
+      </w:r>
+    </w:p>
+    <w:p>
+      <w:pPr>
+        <w:spacing w:after="0"/>
+        <w:rPr>
+          <w:rFonts w:ascii="Helvetica" w:hAnsi="Helvetica" w:cs="Helvetica"/>
+        </w:rPr>
+      </w:pPr>
+      <w:r>
+        <w:rPr>
+          <w:rFonts w:ascii="Helvetica" w:hAnsi="Helvetica" w:cs="Helvetica"/>
+        </w:rPr>
+        <w:t xml:space="preserve">Flusso di esecuzione: </w:t>
+      </w:r>
+      <w:r>
+        <w:rPr>
+          <w:rFonts w:ascii="Helvetica" w:hAnsi="Helvetica" w:cs="Helvetica"/>
+        </w:rPr>
+        <w:t xml:space="preserve">L’utente preme il comando </w:t>
+      </w:r>
+      <w:r>
+        <w:rPr>
+          <w:rFonts w:ascii="Helvetica" w:hAnsi="Helvetica" w:cs="Helvetica"/>
+          <w:b/>
+          <w:bCs/>
+        </w:rPr>
+        <w:t>apprendere da db</w:t>
+      </w:r>
+      <w:r>
+        <w:rPr>
+          <w:rFonts w:ascii="Helvetica" w:hAnsi="Helvetica" w:cs="Helvetica"/>
+          <w:b/>
+          <w:bCs/>
         </w:rPr>
         <w:t xml:space="preserve"> </w:t>
       </w:r>
@@ -2342,58 +2448,30 @@
         <w:rPr>
           <w:rFonts w:ascii="Helvetica" w:hAnsi="Helvetica" w:cs="Helvetica"/>
         </w:rPr>
-        <w:t xml:space="preserve">L’utente sceglie di apprendere il </w:t>
-      </w:r>
-      <w:proofErr w:type="spellStart"/>
-      <w:r>
-        <w:rPr>
-          <w:rFonts w:ascii="Helvetica" w:hAnsi="Helvetica" w:cs="Helvetica"/>
-        </w:rPr>
-        <w:t>dendrogramma</w:t>
-      </w:r>
-      <w:proofErr w:type="spellEnd"/>
-      <w:r>
-        <w:rPr>
-          <w:rFonts w:ascii="Helvetica" w:hAnsi="Helvetica" w:cs="Helvetica"/>
-        </w:rPr>
-        <w:t xml:space="preserve"> da database</w:t>
-      </w:r>
-    </w:p>
-    <w:p>
-      <w:pPr>
-        <w:spacing w:after="0"/>
-        <w:rPr>
-          <w:rFonts w:ascii="Helvetica" w:hAnsi="Helvetica" w:cs="Helvetica"/>
-        </w:rPr>
-      </w:pPr>
-      <w:proofErr w:type="spellStart"/>
-      <w:r>
-        <w:rPr>
-          <w:rFonts w:ascii="Helvetica" w:hAnsi="Helvetica" w:cs="Helvetica"/>
-        </w:rPr>
-        <w:t>Pre</w:t>
-      </w:r>
-      <w:proofErr w:type="spellEnd"/>
-      <w:r>
-        <w:rPr>
-          <w:rFonts w:ascii="Helvetica" w:hAnsi="Helvetica" w:cs="Helvetica"/>
-        </w:rPr>
-        <w:t xml:space="preserve">: </w:t>
-      </w:r>
-      <w:r>
-        <w:rPr>
-          <w:rFonts w:ascii="Helvetica" w:hAnsi="Helvetica" w:cs="Helvetica"/>
-        </w:rPr>
-        <w:t xml:space="preserve">Portare a </w:t>
-      </w:r>
-      <w:proofErr w:type="spellStart"/>
-      <w:r>
-        <w:rPr>
-          <w:rFonts w:ascii="Helvetica" w:hAnsi="Helvetica" w:cs="Helvetica"/>
-        </w:rPr>
-        <w:t>termire</w:t>
-      </w:r>
-      <w:proofErr w:type="spellEnd"/>
+        <w:t>e sceglie la profondità del dendrogramma</w:t>
+      </w:r>
+    </w:p>
+    <w:p>
+      <w:pPr>
+        <w:spacing w:after="0"/>
+        <w:rPr>
+          <w:rFonts w:ascii="Helvetica" w:hAnsi="Helvetica" w:cs="Helvetica"/>
+        </w:rPr>
+      </w:pPr>
+    </w:p>
+    <w:p>
+      <w:pPr>
+        <w:spacing w:after="0"/>
+        <w:rPr>
+          <w:rFonts w:ascii="Helvetica" w:hAnsi="Helvetica" w:cs="Helvetica"/>
+        </w:rPr>
+      </w:pPr>
+      <w:r>
+        <w:rPr>
+          <w:rFonts w:ascii="Helvetica" w:hAnsi="Helvetica" w:cs="Helvetica"/>
+        </w:rPr>
+        <w:t>Post</w:t>
+      </w:r>
       <w:r>
         <w:rPr>
           <w:rFonts w:ascii="Helvetica" w:hAnsi="Helvetica" w:cs="Helvetica"/>
@@ -2404,127 +2482,13 @@
         <w:rPr>
           <w:rFonts w:ascii="Helvetica" w:hAnsi="Helvetica" w:cs="Helvetica"/>
         </w:rPr>
-        <w:t xml:space="preserve">con successo </w:t>
-      </w:r>
-      <w:r>
-        <w:rPr>
-          <w:rFonts w:ascii="Helvetica" w:hAnsi="Helvetica" w:cs="Helvetica"/>
-        </w:rPr>
-        <w:t>CT</w:t>
-      </w:r>
-      <w:r>
-        <w:rPr>
-          <w:rFonts w:ascii="Helvetica" w:hAnsi="Helvetica" w:cs="Helvetica"/>
-        </w:rPr>
-        <w:t>3</w:t>
-      </w:r>
-    </w:p>
-    <w:p>
-      <w:pPr>
-        <w:spacing w:after="0"/>
-        <w:rPr>
-          <w:rFonts w:ascii="Helvetica" w:hAnsi="Helvetica" w:cs="Helvetica"/>
-        </w:rPr>
-      </w:pPr>
-      <w:r>
-        <w:rPr>
-          <w:rFonts w:ascii="Helvetica" w:hAnsi="Helvetica" w:cs="Helvetica"/>
-        </w:rPr>
-        <w:t xml:space="preserve">Flusso di esecuzione: </w:t>
-      </w:r>
-      <w:r>
-        <w:rPr>
-          <w:rFonts w:ascii="Helvetica" w:hAnsi="Helvetica" w:cs="Helvetica"/>
-        </w:rPr>
-        <w:t xml:space="preserve">L’utente preme il comando </w:t>
-      </w:r>
-      <w:r>
-        <w:rPr>
-          <w:rFonts w:ascii="Helvetica" w:hAnsi="Helvetica" w:cs="Helvetica"/>
-          <w:b/>
-          <w:bCs/>
-        </w:rPr>
-        <w:t xml:space="preserve">apprendere da </w:t>
-      </w:r>
-      <w:proofErr w:type="spellStart"/>
-      <w:r>
-        <w:rPr>
-          <w:rFonts w:ascii="Helvetica" w:hAnsi="Helvetica" w:cs="Helvetica"/>
-          <w:b/>
-          <w:bCs/>
-        </w:rPr>
-        <w:t>db</w:t>
-      </w:r>
-      <w:proofErr w:type="spellEnd"/>
-      <w:r>
-        <w:rPr>
-          <w:rFonts w:ascii="Helvetica" w:hAnsi="Helvetica" w:cs="Helvetica"/>
-          <w:b/>
-          <w:bCs/>
-        </w:rPr>
         <w:t xml:space="preserve"> </w:t>
       </w:r>
       <w:r>
         <w:rPr>
           <w:rFonts w:ascii="Helvetica" w:hAnsi="Helvetica" w:cs="Helvetica"/>
         </w:rPr>
-        <w:t xml:space="preserve">e sceglie la profondità del </w:t>
-      </w:r>
-      <w:proofErr w:type="spellStart"/>
-      <w:r>
-        <w:rPr>
-          <w:rFonts w:ascii="Helvetica" w:hAnsi="Helvetica" w:cs="Helvetica"/>
-        </w:rPr>
-        <w:t>dendrogramma</w:t>
-      </w:r>
-      <w:proofErr w:type="spellEnd"/>
-    </w:p>
-    <w:p>
-      <w:pPr>
-        <w:spacing w:after="0"/>
-        <w:rPr>
-          <w:rFonts w:ascii="Helvetica" w:hAnsi="Helvetica" w:cs="Helvetica"/>
-        </w:rPr>
-      </w:pPr>
-    </w:p>
-    <w:p>
-      <w:pPr>
-        <w:spacing w:after="0"/>
-        <w:rPr>
-          <w:rFonts w:ascii="Helvetica" w:hAnsi="Helvetica" w:cs="Helvetica"/>
-        </w:rPr>
-      </w:pPr>
-      <w:proofErr w:type="gramStart"/>
-      <w:r>
-        <w:rPr>
-          <w:rFonts w:ascii="Helvetica" w:hAnsi="Helvetica" w:cs="Helvetica"/>
-        </w:rPr>
-        <w:t>Post</w:t>
-      </w:r>
-      <w:r>
-        <w:rPr>
-          <w:rFonts w:ascii="Helvetica" w:hAnsi="Helvetica" w:cs="Helvetica"/>
-        </w:rPr>
-        <w:t xml:space="preserve"> </w:t>
-      </w:r>
-      <w:r>
-        <w:rPr>
-          <w:rFonts w:ascii="Helvetica" w:hAnsi="Helvetica" w:cs="Helvetica"/>
-        </w:rPr>
-        <w:t xml:space="preserve"> </w:t>
-      </w:r>
-      <w:r>
-        <w:rPr>
-          <w:rFonts w:ascii="Helvetica" w:hAnsi="Helvetica" w:cs="Helvetica"/>
-        </w:rPr>
-        <w:t>L’utente</w:t>
-      </w:r>
-      <w:proofErr w:type="gramEnd"/>
-      <w:r>
-        <w:rPr>
-          <w:rFonts w:ascii="Helvetica" w:hAnsi="Helvetica" w:cs="Helvetica"/>
-        </w:rPr>
-        <w:t xml:space="preserve"> deve scegliere il tipo di distanza</w:t>
+        <w:t>L’utente deve scegliere il tipo di distanza</w:t>
       </w:r>
     </w:p>
     <w:p>
@@ -2547,7 +2511,7 @@
           <w:noProof/>
         </w:rPr>
         <w:drawing>
-          <wp:inline distT="0" distB="0" distL="0" distR="0" wp14:anchorId="1C6B431D" wp14:editId="60483F11">
+          <wp:inline distT="0" distB="0" distL="0" distR="0" wp14:anchorId="1C6B431D" wp14:editId="6A6E4D48">
             <wp:extent cx="2660073" cy="1863021"/>
             <wp:effectExtent l="0" t="0" r="6985" b="4445"/>
             <wp:docPr id="1827409615" name="Immagine 8" descr="Immagine che contiene testo, schermata, software, design&#10;&#10;Descrizione generata automaticamente"/>
@@ -2564,7 +2528,7 @@
                     </pic:cNvPicPr>
                   </pic:nvPicPr>
                   <pic:blipFill rotWithShape="1">
-                    <a:blip r:embed="rId12" cstate="print">
+                    <a:blip r:embed="rId14" cstate="print">
                       <a:extLst>
                         <a:ext uri="{28A0092B-C50C-407E-A947-70E740481C1C}">
                           <a14:useLocalDpi xmlns:a14="http://schemas.microsoft.com/office/drawing/2010/main" val="0"/>
@@ -2632,34 +2596,111 @@
         <w:rPr>
           <w:rFonts w:ascii="Helvetica" w:hAnsi="Helvetica" w:cs="Helvetica"/>
         </w:rPr>
-        <w:t xml:space="preserve"> La profondità del </w:t>
-      </w:r>
-      <w:proofErr w:type="spellStart"/>
-      <w:r>
-        <w:rPr>
-          <w:rFonts w:ascii="Helvetica" w:hAnsi="Helvetica" w:cs="Helvetica"/>
-        </w:rPr>
-        <w:t>dendrogramma</w:t>
-      </w:r>
-      <w:proofErr w:type="spellEnd"/>
-      <w:r>
-        <w:rPr>
-          <w:rFonts w:ascii="Helvetica" w:hAnsi="Helvetica" w:cs="Helvetica"/>
-        </w:rPr>
-        <w:t xml:space="preserve"> scelta è maggiore al numero di esempi</w:t>
-      </w:r>
-    </w:p>
-    <w:p>
-      <w:r>
-        <w:rPr>
-          <w:rFonts w:ascii="Helvetica" w:hAnsi="Helvetica" w:cs="Helvetica"/>
-        </w:rPr>
-        <w:t>///////////</w:t>
-      </w:r>
-    </w:p>
-    <w:p>
-      <w:pPr>
-        <w:spacing w:after="0"/>
+        <w:t xml:space="preserve"> La profondità del dendrogramma scelta è maggiore al numero di esempi</w:t>
+      </w:r>
+    </w:p>
+    <w:p>
+      <w:pPr>
+        <w:rPr>
+          <w:rFonts w:ascii="Helvetica" w:hAnsi="Helvetica" w:cs="Helvetica"/>
+        </w:rPr>
+      </w:pPr>
+      <w:r>
+        <w:rPr>
+          <w:noProof/>
+        </w:rPr>
+        <w:drawing>
+          <wp:inline distT="0" distB="0" distL="0" distR="0" wp14:anchorId="40A799AF" wp14:editId="51E60DAD">
+            <wp:extent cx="2561844" cy="1377068"/>
+            <wp:effectExtent l="0" t="0" r="0" b="0"/>
+            <wp:docPr id="1949680565" name="Immagine 4" descr="Immagine che contiene testo, schermata, software, design&#10;&#10;Descrizione generata automaticamente"/>
+            <wp:cNvGraphicFramePr>
+              <a:graphicFrameLocks xmlns:a="http://schemas.openxmlformats.org/drawingml/2006/main" noChangeAspect="1"/>
+            </wp:cNvGraphicFramePr>
+            <a:graphic xmlns:a="http://schemas.openxmlformats.org/drawingml/2006/main">
+              <a:graphicData uri="http://schemas.openxmlformats.org/drawingml/2006/picture">
+                <pic:pic xmlns:pic="http://schemas.openxmlformats.org/drawingml/2006/picture">
+                  <pic:nvPicPr>
+                    <pic:cNvPr id="1949680565" name="Immagine 4" descr="Immagine che contiene testo, schermata, software, design&#10;&#10;Descrizione generata automaticamente"/>
+                    <pic:cNvPicPr>
+                      <a:picLocks noChangeAspect="1" noChangeArrowheads="1"/>
+                    </pic:cNvPicPr>
+                  </pic:nvPicPr>
+                  <pic:blipFill rotWithShape="1">
+                    <a:blip r:embed="rId15" cstate="print">
+                      <a:extLst>
+                        <a:ext uri="{28A0092B-C50C-407E-A947-70E740481C1C}">
+                          <a14:useLocalDpi xmlns:a14="http://schemas.microsoft.com/office/drawing/2010/main" val="0"/>
+                        </a:ext>
+                      </a:extLst>
+                    </a:blip>
+                    <a:srcRect t="63748" b="12037"/>
+                    <a:stretch/>
+                  </pic:blipFill>
+                  <pic:spPr bwMode="auto">
+                    <a:xfrm>
+                      <a:off x="0" y="0"/>
+                      <a:ext cx="2582275" cy="1388050"/>
+                    </a:xfrm>
+                    <a:prstGeom prst="rect">
+                      <a:avLst/>
+                    </a:prstGeom>
+                    <a:noFill/>
+                    <a:ln>
+                      <a:noFill/>
+                    </a:ln>
+                    <a:extLst>
+                      <a:ext uri="{53640926-AAD7-44D8-BBD7-CCE9431645EC}">
+                        <a14:shadowObscured xmlns:a14="http://schemas.microsoft.com/office/drawing/2010/main"/>
+                      </a:ext>
+                    </a:extLst>
+                  </pic:spPr>
+                </pic:pic>
+              </a:graphicData>
+            </a:graphic>
+          </wp:inline>
+        </w:drawing>
+      </w:r>
+    </w:p>
+    <w:p>
+      <w:pPr>
+        <w:rPr>
+          <w:rFonts w:ascii="Helvetica" w:hAnsi="Helvetica" w:cs="Helvetica"/>
+        </w:rPr>
+      </w:pPr>
+      <w:r>
+        <w:rPr>
+          <w:rFonts w:ascii="Helvetica" w:hAnsi="Helvetica" w:cs="Helvetica"/>
+        </w:rPr>
+        <w:t xml:space="preserve">All’utente viene richiesto di inserire </w:t>
+      </w:r>
+      <w:r>
+        <w:rPr>
+          <w:rFonts w:ascii="Helvetica" w:hAnsi="Helvetica" w:cs="Helvetica"/>
+        </w:rPr>
+        <w:t>un'altra profondità</w:t>
+      </w:r>
+      <w:r>
+        <w:rPr>
+          <w:rFonts w:ascii="Helvetica" w:hAnsi="Helvetica" w:cs="Helvetica"/>
+        </w:rPr>
+        <w:t xml:space="preserve"> fino a quando </w:t>
+      </w:r>
+      <w:r>
+        <w:rPr>
+          <w:rFonts w:ascii="Helvetica" w:hAnsi="Helvetica" w:cs="Helvetica"/>
+        </w:rPr>
+        <w:t>non inserisce una valida</w:t>
+      </w:r>
+      <w:r>
+        <w:rPr>
+          <w:rFonts w:ascii="Helvetica" w:hAnsi="Helvetica" w:cs="Helvetica"/>
+        </w:rPr>
+        <w:t>.</w:t>
+      </w:r>
+    </w:p>
+    <w:p>
+      <w:pPr>
         <w:rPr>
           <w:rFonts w:ascii="Helvetica" w:hAnsi="Helvetica" w:cs="Helvetica"/>
         </w:rPr>
@@ -2672,8 +2713,98 @@
           <w:i/>
           <w:iCs/>
         </w:rPr>
-        <w:t xml:space="preserve">CASO DI TEST </w:t>
-      </w:r>
+        <w:t>Scenario alternativo</w:t>
+      </w:r>
+      <w:r>
+        <w:rPr>
+          <w:rFonts w:ascii="Helvetica" w:hAnsi="Helvetica" w:cs="Helvetica"/>
+        </w:rPr>
+        <w:t xml:space="preserve"> </w:t>
+      </w:r>
+      <w:r>
+        <w:rPr>
+          <w:rFonts w:ascii="Helvetica" w:hAnsi="Helvetica" w:cs="Helvetica"/>
+        </w:rPr>
+        <w:t>2) La profondità del dendrogramma scelta è 0 o un numero negativo.</w:t>
+      </w:r>
+    </w:p>
+    <w:p>
+      <w:r>
+        <w:rPr>
+          <w:noProof/>
+        </w:rPr>
+        <w:drawing>
+          <wp:inline distT="0" distB="0" distL="0" distR="0" wp14:anchorId="5B31A2DB" wp14:editId="5CE82BD2">
+            <wp:extent cx="2766950" cy="1256389"/>
+            <wp:effectExtent l="0" t="0" r="0" b="1270"/>
+            <wp:docPr id="332309749" name="Immagine 5" descr="Immagine che contiene testo, schermata, software, design&#10;&#10;Descrizione generata automaticamente"/>
+            <wp:cNvGraphicFramePr>
+              <a:graphicFrameLocks xmlns:a="http://schemas.openxmlformats.org/drawingml/2006/main" noChangeAspect="1"/>
+            </wp:cNvGraphicFramePr>
+            <a:graphic xmlns:a="http://schemas.openxmlformats.org/drawingml/2006/main">
+              <a:graphicData uri="http://schemas.openxmlformats.org/drawingml/2006/picture">
+                <pic:pic xmlns:pic="http://schemas.openxmlformats.org/drawingml/2006/picture">
+                  <pic:nvPicPr>
+                    <pic:cNvPr id="332309749" name="Immagine 5" descr="Immagine che contiene testo, schermata, software, design&#10;&#10;Descrizione generata automaticamente"/>
+                    <pic:cNvPicPr>
+                      <a:picLocks noChangeAspect="1" noChangeArrowheads="1"/>
+                    </pic:cNvPicPr>
+                  </pic:nvPicPr>
+                  <pic:blipFill rotWithShape="1">
+                    <a:blip r:embed="rId16" cstate="print">
+                      <a:extLst>
+                        <a:ext uri="{28A0092B-C50C-407E-A947-70E740481C1C}">
+                          <a14:useLocalDpi xmlns:a14="http://schemas.microsoft.com/office/drawing/2010/main" val="0"/>
+                        </a:ext>
+                      </a:extLst>
+                    </a:blip>
+                    <a:srcRect l="-2910" t="65580" r="2910" b="13997"/>
+                    <a:stretch/>
+                  </pic:blipFill>
+                  <pic:spPr bwMode="auto">
+                    <a:xfrm>
+                      <a:off x="0" y="0"/>
+                      <a:ext cx="2775308" cy="1260184"/>
+                    </a:xfrm>
+                    <a:prstGeom prst="rect">
+                      <a:avLst/>
+                    </a:prstGeom>
+                    <a:noFill/>
+                    <a:ln>
+                      <a:noFill/>
+                    </a:ln>
+                    <a:extLst>
+                      <a:ext uri="{53640926-AAD7-44D8-BBD7-CCE9431645EC}">
+                        <a14:shadowObscured xmlns:a14="http://schemas.microsoft.com/office/drawing/2010/main"/>
+                      </a:ext>
+                    </a:extLst>
+                  </pic:spPr>
+                </pic:pic>
+              </a:graphicData>
+            </a:graphic>
+          </wp:inline>
+        </w:drawing>
+      </w:r>
+    </w:p>
+    <w:p>
+      <w:pPr>
+        <w:rPr>
+          <w:rFonts w:ascii="Helvetica" w:hAnsi="Helvetica" w:cs="Helvetica"/>
+        </w:rPr>
+      </w:pPr>
+      <w:r>
+        <w:rPr>
+          <w:rFonts w:ascii="Helvetica" w:hAnsi="Helvetica" w:cs="Helvetica"/>
+        </w:rPr>
+        <w:t>All’utente viene richiesto di inserire un'altra profondità fino a quando non inserisce una valida.</w:t>
+      </w:r>
+    </w:p>
+    <w:p>
+      <w:pPr>
+        <w:rPr>
+          <w:rFonts w:ascii="Helvetica" w:hAnsi="Helvetica" w:cs="Helvetica"/>
+        </w:rPr>
+      </w:pPr>
       <w:r>
         <w:rPr>
           <w:rFonts w:ascii="Helvetica" w:hAnsi="Helvetica" w:cs="Helvetica"/>
@@ -2682,6 +2813,154 @@
           <w:i/>
           <w:iCs/>
         </w:rPr>
+        <w:t>Scenario alternativo</w:t>
+      </w:r>
+      <w:r>
+        <w:rPr>
+          <w:rFonts w:ascii="Helvetica" w:hAnsi="Helvetica" w:cs="Helvetica"/>
+        </w:rPr>
+        <w:t xml:space="preserve"> </w:t>
+      </w:r>
+      <w:r>
+        <w:rPr>
+          <w:rFonts w:ascii="Helvetica" w:hAnsi="Helvetica" w:cs="Helvetica"/>
+        </w:rPr>
+        <w:t>3)</w:t>
+      </w:r>
+      <w:r>
+        <w:rPr>
+          <w:rFonts w:ascii="Helvetica" w:hAnsi="Helvetica" w:cs="Helvetica"/>
+        </w:rPr>
+        <w:t xml:space="preserve"> La profondità del dendrogramma scelta </w:t>
+      </w:r>
+      <w:r>
+        <w:rPr>
+          <w:rFonts w:ascii="Helvetica" w:hAnsi="Helvetica" w:cs="Helvetica"/>
+        </w:rPr>
+        <w:t>non è in un formato numerico</w:t>
+      </w:r>
+      <w:r>
+        <w:rPr>
+          <w:rFonts w:ascii="Helvetica" w:hAnsi="Helvetica" w:cs="Helvetica"/>
+        </w:rPr>
+        <w:t>.</w:t>
+      </w:r>
+    </w:p>
+    <w:p>
+      <w:pPr>
+        <w:rPr>
+          <w:rFonts w:ascii="Helvetica" w:hAnsi="Helvetica" w:cs="Helvetica"/>
+        </w:rPr>
+      </w:pPr>
+      <w:r>
+        <w:rPr>
+          <w:noProof/>
+        </w:rPr>
+        <w:drawing>
+          <wp:inline distT="0" distB="0" distL="0" distR="0" wp14:anchorId="4BC39ACE" wp14:editId="198D4DA3">
+            <wp:extent cx="2660015" cy="1378105"/>
+            <wp:effectExtent l="0" t="0" r="6985" b="0"/>
+            <wp:docPr id="1216806813" name="Immagine 6" descr="Immagine che contiene testo, schermata, software, design&#10;&#10;Descrizione generata automaticamente"/>
+            <wp:cNvGraphicFramePr>
+              <a:graphicFrameLocks xmlns:a="http://schemas.openxmlformats.org/drawingml/2006/main" noChangeAspect="1"/>
+            </wp:cNvGraphicFramePr>
+            <a:graphic xmlns:a="http://schemas.openxmlformats.org/drawingml/2006/main">
+              <a:graphicData uri="http://schemas.openxmlformats.org/drawingml/2006/picture">
+                <pic:pic xmlns:pic="http://schemas.openxmlformats.org/drawingml/2006/picture">
+                  <pic:nvPicPr>
+                    <pic:cNvPr id="1216806813" name="Immagine 6" descr="Immagine che contiene testo, schermata, software, design&#10;&#10;Descrizione generata automaticamente"/>
+                    <pic:cNvPicPr>
+                      <a:picLocks noChangeAspect="1" noChangeArrowheads="1"/>
+                    </pic:cNvPicPr>
+                  </pic:nvPicPr>
+                  <pic:blipFill rotWithShape="1">
+                    <a:blip r:embed="rId17" cstate="print">
+                      <a:extLst>
+                        <a:ext uri="{28A0092B-C50C-407E-A947-70E740481C1C}">
+                          <a14:useLocalDpi xmlns:a14="http://schemas.microsoft.com/office/drawing/2010/main" val="0"/>
+                        </a:ext>
+                      </a:extLst>
+                    </a:blip>
+                    <a:srcRect t="63354" b="13343"/>
+                    <a:stretch/>
+                  </pic:blipFill>
+                  <pic:spPr bwMode="auto">
+                    <a:xfrm>
+                      <a:off x="0" y="0"/>
+                      <a:ext cx="2670179" cy="1383371"/>
+                    </a:xfrm>
+                    <a:prstGeom prst="rect">
+                      <a:avLst/>
+                    </a:prstGeom>
+                    <a:noFill/>
+                    <a:ln>
+                      <a:noFill/>
+                    </a:ln>
+                    <a:extLst>
+                      <a:ext uri="{53640926-AAD7-44D8-BBD7-CCE9431645EC}">
+                        <a14:shadowObscured xmlns:a14="http://schemas.microsoft.com/office/drawing/2010/main"/>
+                      </a:ext>
+                    </a:extLst>
+                  </pic:spPr>
+                </pic:pic>
+              </a:graphicData>
+            </a:graphic>
+          </wp:inline>
+        </w:drawing>
+      </w:r>
+    </w:p>
+    <w:p>
+      <w:pPr>
+        <w:rPr>
+          <w:rFonts w:ascii="Helvetica" w:hAnsi="Helvetica" w:cs="Helvetica"/>
+        </w:rPr>
+      </w:pPr>
+    </w:p>
+    <w:p>
+      <w:pPr>
+        <w:rPr>
+          <w:rFonts w:ascii="Helvetica" w:hAnsi="Helvetica" w:cs="Helvetica"/>
+        </w:rPr>
+      </w:pPr>
+      <w:r>
+        <w:rPr>
+          <w:rFonts w:ascii="Helvetica" w:hAnsi="Helvetica" w:cs="Helvetica"/>
+        </w:rPr>
+        <w:t>All’utente viene richiesto di inserire un'altra profondità fino a quando non inserisce una valida.</w:t>
+      </w:r>
+    </w:p>
+    <w:p>
+      <w:pPr>
+        <w:rPr>
+          <w:rFonts w:ascii="Helvetica" w:hAnsi="Helvetica" w:cs="Helvetica"/>
+        </w:rPr>
+      </w:pPr>
+    </w:p>
+    <w:p>
+      <w:pPr>
+        <w:spacing w:after="0"/>
+        <w:rPr>
+          <w:rFonts w:ascii="Helvetica" w:hAnsi="Helvetica" w:cs="Helvetica"/>
+        </w:rPr>
+      </w:pPr>
+      <w:r>
+        <w:rPr>
+          <w:rFonts w:ascii="Helvetica" w:hAnsi="Helvetica" w:cs="Helvetica"/>
+          <w:b/>
+          <w:bCs/>
+          <w:i/>
+          <w:iCs/>
+        </w:rPr>
+        <w:t xml:space="preserve">CASO DI TEST </w:t>
+      </w:r>
+      <w:r>
+        <w:rPr>
+          <w:rFonts w:ascii="Helvetica" w:hAnsi="Helvetica" w:cs="Helvetica"/>
+          <w:b/>
+          <w:bCs/>
+          <w:i/>
+          <w:iCs/>
+        </w:rPr>
         <w:t>6</w:t>
       </w:r>
       <w:r>
@@ -2704,19 +2983,11 @@
           <w:rFonts w:ascii="Helvetica" w:hAnsi="Helvetica" w:cs="Helvetica"/>
         </w:rPr>
       </w:pPr>
-      <w:proofErr w:type="spellStart"/>
-      <w:r>
-        <w:rPr>
-          <w:rFonts w:ascii="Helvetica" w:hAnsi="Helvetica" w:cs="Helvetica"/>
-        </w:rPr>
-        <w:t>Pre</w:t>
-      </w:r>
-      <w:proofErr w:type="spellEnd"/>
-      <w:r>
-        <w:rPr>
-          <w:rFonts w:ascii="Helvetica" w:hAnsi="Helvetica" w:cs="Helvetica"/>
-        </w:rPr>
-        <w:t xml:space="preserve">: </w:t>
+      <w:r>
+        <w:rPr>
+          <w:rFonts w:ascii="Helvetica" w:hAnsi="Helvetica" w:cs="Helvetica"/>
+        </w:rPr>
+        <w:t xml:space="preserve">Pre: </w:t>
       </w:r>
       <w:r>
         <w:rPr>
@@ -2786,30 +3057,14 @@
         <w:rPr>
           <w:rFonts w:ascii="Helvetica" w:hAnsi="Helvetica" w:cs="Helvetica"/>
         </w:rPr>
-        <w:t xml:space="preserve">è stata scelta la single link </w:t>
-      </w:r>
-      <w:proofErr w:type="spellStart"/>
-      <w:r>
-        <w:rPr>
-          <w:rFonts w:ascii="Helvetica" w:hAnsi="Helvetica" w:cs="Helvetica"/>
-        </w:rPr>
-        <w:t>distance</w:t>
-      </w:r>
-      <w:proofErr w:type="spellEnd"/>
-      <w:r>
-        <w:rPr>
-          <w:rFonts w:ascii="Helvetica" w:hAnsi="Helvetica" w:cs="Helvetica"/>
-        </w:rPr>
-        <w:t xml:space="preserve"> e viene richiesto il nome con cui salvare il </w:t>
-      </w:r>
-      <w:proofErr w:type="spellStart"/>
+        <w:t xml:space="preserve">è stata scelta la single link distance e viene richiesto il nome con cui salvare il </w:t>
+      </w:r>
       <w:r>
         <w:rPr>
           <w:rFonts w:ascii="Helvetica" w:hAnsi="Helvetica" w:cs="Helvetica"/>
         </w:rPr>
         <w:t>dendrogramma</w:t>
       </w:r>
-      <w:proofErr w:type="spellEnd"/>
     </w:p>
     <w:p>
       <w:pPr>
@@ -2823,7 +3078,7 @@
           <w:noProof/>
         </w:rPr>
         <w:drawing>
-          <wp:inline distT="0" distB="0" distL="0" distR="0" wp14:anchorId="0296F24C" wp14:editId="73DAE2CC">
+          <wp:inline distT="0" distB="0" distL="0" distR="0" wp14:anchorId="0296F24C" wp14:editId="225322E4">
             <wp:extent cx="2018805" cy="3396471"/>
             <wp:effectExtent l="0" t="0" r="635" b="0"/>
             <wp:docPr id="453008621" name="Immagine 9" descr="Immagine che contiene testo, schermata, software, Software multimediale&#10;&#10;Descrizione generata automaticamente"/>
@@ -2840,7 +3095,7 @@
                     </pic:cNvPicPr>
                   </pic:nvPicPr>
                   <pic:blipFill rotWithShape="1">
-                    <a:blip r:embed="rId13" cstate="print">
+                    <a:blip r:embed="rId18" cstate="print">
                       <a:extLst>
                         <a:ext uri="{28A0092B-C50C-407E-A947-70E740481C1C}">
                           <a14:useLocalDpi xmlns:a14="http://schemas.microsoft.com/office/drawing/2010/main" val="0"/>
@@ -2894,44 +3149,14 @@
         <w:rPr>
           <w:rFonts w:ascii="Helvetica" w:hAnsi="Helvetica" w:cs="Helvetica"/>
         </w:rPr>
-        <w:t>È stata scelta l’</w:t>
-      </w:r>
-      <w:proofErr w:type="spellStart"/>
-      <w:r>
-        <w:rPr>
-          <w:rFonts w:ascii="Helvetica" w:hAnsi="Helvetica" w:cs="Helvetica"/>
-        </w:rPr>
-        <w:t>average</w:t>
-      </w:r>
-      <w:proofErr w:type="spellEnd"/>
-      <w:r>
-        <w:rPr>
-          <w:rFonts w:ascii="Helvetica" w:hAnsi="Helvetica" w:cs="Helvetica"/>
-        </w:rPr>
-        <w:t xml:space="preserve"> link </w:t>
-      </w:r>
-      <w:proofErr w:type="spellStart"/>
-      <w:r>
-        <w:rPr>
-          <w:rFonts w:ascii="Helvetica" w:hAnsi="Helvetica" w:cs="Helvetica"/>
-        </w:rPr>
-        <w:t>distance</w:t>
-      </w:r>
-      <w:proofErr w:type="spellEnd"/>
-      <w:r>
-        <w:rPr>
-          <w:rFonts w:ascii="Helvetica" w:hAnsi="Helvetica" w:cs="Helvetica"/>
-        </w:rPr>
-        <w:t xml:space="preserve"> e viene richiesto il nome con cui salvare il </w:t>
-      </w:r>
-      <w:proofErr w:type="spellStart"/>
-      <w:r>
-        <w:rPr>
-          <w:rFonts w:ascii="Helvetica" w:hAnsi="Helvetica" w:cs="Helvetica"/>
-        </w:rPr>
-        <w:t>dendrogramma</w:t>
-      </w:r>
-      <w:proofErr w:type="spellEnd"/>
+        <w:t>È stata scelta l’average link distance</w:t>
+      </w:r>
+      <w:r>
+        <w:rPr>
+          <w:rFonts w:ascii="Helvetica" w:hAnsi="Helvetica" w:cs="Helvetica"/>
+        </w:rPr>
+        <w:t xml:space="preserve"> e viene richiesto il nome con cui salvare il dendrogramma</w:t>
+      </w:r>
     </w:p>
     <w:p>
       <w:pPr>
@@ -2953,7 +3178,7 @@
           <w:noProof/>
         </w:rPr>
         <w:drawing>
-          <wp:inline distT="0" distB="0" distL="0" distR="0" wp14:anchorId="00FB0EED" wp14:editId="121968EC">
+          <wp:inline distT="0" distB="0" distL="0" distR="0" wp14:anchorId="00FB0EED" wp14:editId="299A5F9F">
             <wp:extent cx="2072431" cy="3431969"/>
             <wp:effectExtent l="0" t="0" r="4445" b="0"/>
             <wp:docPr id="719826943" name="Immagine 11" descr="Immagine che contiene testo, schermata, software, Software multimediale&#10;&#10;Descrizione generata automaticamente"/>
@@ -2970,7 +3195,7 @@
                     </pic:cNvPicPr>
                   </pic:nvPicPr>
                   <pic:blipFill rotWithShape="1">
-                    <a:blip r:embed="rId14" cstate="print">
+                    <a:blip r:embed="rId19" cstate="print">
                       <a:extLst>
                         <a:ext uri="{28A0092B-C50C-407E-A947-70E740481C1C}">
                           <a14:useLocalDpi xmlns:a14="http://schemas.microsoft.com/office/drawing/2010/main" val="0"/>
@@ -3060,19 +3285,11 @@
           <w:rFonts w:ascii="Helvetica" w:hAnsi="Helvetica" w:cs="Helvetica"/>
         </w:rPr>
       </w:pPr>
-      <w:proofErr w:type="spellStart"/>
-      <w:r>
-        <w:rPr>
-          <w:rFonts w:ascii="Helvetica" w:hAnsi="Helvetica" w:cs="Helvetica"/>
-        </w:rPr>
-        <w:t>Pre</w:t>
-      </w:r>
-      <w:proofErr w:type="spellEnd"/>
-      <w:r>
-        <w:rPr>
-          <w:rFonts w:ascii="Helvetica" w:hAnsi="Helvetica" w:cs="Helvetica"/>
-        </w:rPr>
-        <w:t xml:space="preserve">: </w:t>
+      <w:r>
+        <w:rPr>
+          <w:rFonts w:ascii="Helvetica" w:hAnsi="Helvetica" w:cs="Helvetica"/>
+        </w:rPr>
+        <w:t xml:space="preserve">Pre: </w:t>
       </w:r>
       <w:r>
         <w:rPr>
@@ -3106,16 +3323,8 @@
         <w:rPr>
           <w:rFonts w:ascii="Helvetica" w:hAnsi="Helvetica" w:cs="Helvetica"/>
         </w:rPr>
-        <w:t xml:space="preserve">L’utente sceglie il nome dell’archivio su cui salvare il </w:t>
-      </w:r>
-      <w:proofErr w:type="spellStart"/>
-      <w:r>
-        <w:rPr>
-          <w:rFonts w:ascii="Helvetica" w:hAnsi="Helvetica" w:cs="Helvetica"/>
-        </w:rPr>
-        <w:t>dendrogramma</w:t>
-      </w:r>
-      <w:proofErr w:type="spellEnd"/>
+        <w:t>L’utente sceglie il nome dell’archivio su cui salvare il dendrogramma</w:t>
+      </w:r>
     </w:p>
     <w:p>
       <w:pPr>
@@ -3163,7 +3372,7 @@
           <w:noProof/>
         </w:rPr>
         <w:drawing>
-          <wp:inline distT="0" distB="0" distL="0" distR="0" wp14:anchorId="4B8E125E" wp14:editId="18A34FAD">
+          <wp:inline distT="0" distB="0" distL="0" distR="0" wp14:anchorId="4B8E125E" wp14:editId="5C970B53">
             <wp:extent cx="2933205" cy="1835609"/>
             <wp:effectExtent l="0" t="0" r="635" b="0"/>
             <wp:docPr id="1226941022" name="Immagine 13" descr="Immagine che contiene testo, schermata, software, Software multimediale&#10;&#10;Descrizione generata automaticamente"/>
@@ -3180,7 +3389,7 @@
                     </pic:cNvPicPr>
                   </pic:nvPicPr>
                   <pic:blipFill rotWithShape="1">
-                    <a:blip r:embed="rId15" cstate="print">
+                    <a:blip r:embed="rId20" cstate="print">
                       <a:extLst>
                         <a:ext uri="{28A0092B-C50C-407E-A947-70E740481C1C}">
                           <a14:useLocalDpi xmlns:a14="http://schemas.microsoft.com/office/drawing/2010/main" val="0"/>
@@ -3217,12 +3426,29 @@
     </w:p>
     <w:p>
       <w:pPr>
-        <w:rPr>
-          <w:rFonts w:ascii="Helvetica" w:hAnsi="Helvetica" w:cs="Helvetica"/>
-        </w:rPr>
-      </w:pPr>
-    </w:p>
-    <w:p>
+        <w:spacing w:after="0"/>
+        <w:rPr>
+          <w:rFonts w:ascii="Helvetica" w:hAnsi="Helvetica" w:cs="Helvetica"/>
+        </w:rPr>
+      </w:pPr>
+    </w:p>
+    <w:p>
+      <w:pPr>
+        <w:spacing w:after="0"/>
+        <w:rPr>
+          <w:rFonts w:ascii="Helvetica" w:hAnsi="Helvetica" w:cs="Helvetica"/>
+        </w:rPr>
+      </w:pPr>
+    </w:p>
+    <w:p>
+      <w:pPr>
+        <w:spacing w:after="0"/>
+        <w:rPr>
+          <w:rFonts w:ascii="Helvetica" w:hAnsi="Helvetica" w:cs="Helvetica"/>
+          <w:b/>
+          <w:bCs/>
+        </w:rPr>
+      </w:pPr>
       <w:r>
         <w:rPr>
           <w:rFonts w:ascii="Helvetica" w:hAnsi="Helvetica" w:cs="Helvetica"/>
@@ -3231,22 +3457,8 @@
           <w:i/>
           <w:iCs/>
         </w:rPr>
-        <w:t>Scenario alternativo</w:t>
-      </w:r>
-      <w:r>
-        <w:rPr>
-          <w:rFonts w:ascii="Helvetica" w:hAnsi="Helvetica" w:cs="Helvetica"/>
-        </w:rPr>
-        <w:t xml:space="preserve"> 1)</w:t>
-      </w:r>
-    </w:p>
-    <w:p>
-      <w:pPr>
-        <w:spacing w:after="0"/>
-        <w:rPr>
-          <w:rFonts w:ascii="Helvetica" w:hAnsi="Helvetica" w:cs="Helvetica"/>
-        </w:rPr>
-      </w:pPr>
+        <w:t xml:space="preserve">CASO DI TEST </w:t>
+      </w:r>
       <w:r>
         <w:rPr>
           <w:rFonts w:ascii="Helvetica" w:hAnsi="Helvetica" w:cs="Helvetica"/>
@@ -3255,8 +3467,188 @@
           <w:i/>
           <w:iCs/>
         </w:rPr>
-        <w:t xml:space="preserve">CASO DI TEST </w:t>
-      </w:r>
+        <w:t>8</w:t>
+      </w:r>
+      <w:r>
+        <w:rPr>
+          <w:rFonts w:ascii="Helvetica" w:hAnsi="Helvetica" w:cs="Helvetica"/>
+        </w:rPr>
+        <w:t xml:space="preserve">: </w:t>
+      </w:r>
+      <w:r>
+        <w:rPr>
+          <w:rFonts w:ascii="Helvetica" w:hAnsi="Helvetica" w:cs="Helvetica"/>
+        </w:rPr>
+        <w:t xml:space="preserve">L’utente preme sul bottone </w:t>
+      </w:r>
+      <w:r>
+        <w:rPr>
+          <w:rFonts w:ascii="Helvetica" w:hAnsi="Helvetica" w:cs="Helvetica"/>
+          <w:b/>
+          <w:bCs/>
+        </w:rPr>
+        <w:t>carica nuovo dataset</w:t>
+      </w:r>
+    </w:p>
+    <w:p>
+      <w:pPr>
+        <w:spacing w:after="0"/>
+        <w:rPr>
+          <w:rFonts w:ascii="Helvetica" w:hAnsi="Helvetica" w:cs="Helvetica"/>
+        </w:rPr>
+      </w:pPr>
+      <w:r>
+        <w:rPr>
+          <w:rFonts w:ascii="Helvetica" w:hAnsi="Helvetica" w:cs="Helvetica"/>
+        </w:rPr>
+        <w:t xml:space="preserve">Pre: </w:t>
+      </w:r>
+      <w:r>
+        <w:rPr>
+          <w:rFonts w:ascii="Helvetica" w:hAnsi="Helvetica" w:cs="Helvetica"/>
+        </w:rPr>
+        <w:t xml:space="preserve">Portare a termire </w:t>
+      </w:r>
+      <w:r>
+        <w:rPr>
+          <w:rFonts w:ascii="Helvetica" w:hAnsi="Helvetica" w:cs="Helvetica"/>
+        </w:rPr>
+        <w:t xml:space="preserve">con successo </w:t>
+      </w:r>
+      <w:r>
+        <w:rPr>
+          <w:rFonts w:ascii="Helvetica" w:hAnsi="Helvetica" w:cs="Helvetica"/>
+        </w:rPr>
+        <w:t>CT2</w:t>
+      </w:r>
+    </w:p>
+    <w:p>
+      <w:pPr>
+        <w:spacing w:after="0"/>
+        <w:rPr>
+          <w:rFonts w:ascii="Helvetica" w:hAnsi="Helvetica" w:cs="Helvetica"/>
+        </w:rPr>
+      </w:pPr>
+    </w:p>
+    <w:p>
+      <w:pPr>
+        <w:spacing w:after="0"/>
+        <w:rPr>
+          <w:rFonts w:ascii="Helvetica" w:hAnsi="Helvetica" w:cs="Helvetica"/>
+        </w:rPr>
+      </w:pPr>
+      <w:r>
+        <w:rPr>
+          <w:rFonts w:ascii="Helvetica" w:hAnsi="Helvetica" w:cs="Helvetica"/>
+        </w:rPr>
+        <w:t xml:space="preserve">Flusso di esecuzione: </w:t>
+      </w:r>
+      <w:r>
+        <w:rPr>
+          <w:rFonts w:ascii="Helvetica" w:hAnsi="Helvetica" w:cs="Helvetica"/>
+        </w:rPr>
+        <w:t>L’utente inserisce il nome del nuovo dataset da aggiungere</w:t>
+      </w:r>
+    </w:p>
+    <w:p>
+      <w:pPr>
+        <w:spacing w:after="0"/>
+        <w:rPr>
+          <w:rFonts w:ascii="Helvetica" w:hAnsi="Helvetica" w:cs="Helvetica"/>
+        </w:rPr>
+      </w:pPr>
+    </w:p>
+    <w:p>
+      <w:pPr>
+        <w:spacing w:after="0"/>
+        <w:rPr>
+          <w:rFonts w:ascii="Helvetica" w:hAnsi="Helvetica" w:cs="Helvetica"/>
+        </w:rPr>
+      </w:pPr>
+      <w:r>
+        <w:rPr>
+          <w:rFonts w:ascii="Helvetica" w:hAnsi="Helvetica" w:cs="Helvetica"/>
+        </w:rPr>
+        <w:t xml:space="preserve">Post: Entrambi gli applicativi sono stati avviati correttamente. </w:t>
+      </w:r>
+    </w:p>
+    <w:p>
+      <w:pPr>
+        <w:spacing w:after="0"/>
+        <w:rPr>
+          <w:rFonts w:ascii="Helvetica" w:hAnsi="Helvetica" w:cs="Helvetica"/>
+        </w:rPr>
+      </w:pPr>
+      <w:r>
+        <w:rPr>
+          <w:noProof/>
+        </w:rPr>
+        <w:drawing>
+          <wp:inline distT="0" distB="0" distL="0" distR="0" wp14:anchorId="7D731267" wp14:editId="41D167F1">
+            <wp:extent cx="2359569" cy="1970869"/>
+            <wp:effectExtent l="0" t="0" r="3175" b="0"/>
+            <wp:docPr id="35775226" name="Immagine 7" descr="Immagine che contiene testo, schermata, software, Carattere&#10;&#10;Descrizione generata automaticamente"/>
+            <wp:cNvGraphicFramePr>
+              <a:graphicFrameLocks xmlns:a="http://schemas.openxmlformats.org/drawingml/2006/main" noChangeAspect="1"/>
+            </wp:cNvGraphicFramePr>
+            <a:graphic xmlns:a="http://schemas.openxmlformats.org/drawingml/2006/main">
+              <a:graphicData uri="http://schemas.openxmlformats.org/drawingml/2006/picture">
+                <pic:pic xmlns:pic="http://schemas.openxmlformats.org/drawingml/2006/picture">
+                  <pic:nvPicPr>
+                    <pic:cNvPr id="35775226" name="Immagine 7" descr="Immagine che contiene testo, schermata, software, Carattere&#10;&#10;Descrizione generata automaticamente"/>
+                    <pic:cNvPicPr>
+                      <a:picLocks noChangeAspect="1" noChangeArrowheads="1"/>
+                    </pic:cNvPicPr>
+                  </pic:nvPicPr>
+                  <pic:blipFill rotWithShape="1">
+                    <a:blip r:embed="rId21" cstate="print">
+                      <a:extLst>
+                        <a:ext uri="{28A0092B-C50C-407E-A947-70E740481C1C}">
+                          <a14:useLocalDpi xmlns:a14="http://schemas.microsoft.com/office/drawing/2010/main" val="0"/>
+                        </a:ext>
+                      </a:extLst>
+                    </a:blip>
+                    <a:srcRect l="582" t="51312" r="-582" b="11120"/>
+                    <a:stretch/>
+                  </pic:blipFill>
+                  <pic:spPr bwMode="auto">
+                    <a:xfrm>
+                      <a:off x="0" y="0"/>
+                      <a:ext cx="2368883" cy="1978649"/>
+                    </a:xfrm>
+                    <a:prstGeom prst="rect">
+                      <a:avLst/>
+                    </a:prstGeom>
+                    <a:noFill/>
+                    <a:ln>
+                      <a:noFill/>
+                    </a:ln>
+                    <a:extLst>
+                      <a:ext uri="{53640926-AAD7-44D8-BBD7-CCE9431645EC}">
+                        <a14:shadowObscured xmlns:a14="http://schemas.microsoft.com/office/drawing/2010/main"/>
+                      </a:ext>
+                    </a:extLst>
+                  </pic:spPr>
+                </pic:pic>
+              </a:graphicData>
+            </a:graphic>
+          </wp:inline>
+        </w:drawing>
+      </w:r>
+    </w:p>
+    <w:p>
+      <w:pPr>
+        <w:rPr>
+          <w:rFonts w:ascii="Helvetica" w:hAnsi="Helvetica" w:cs="Helvetica"/>
+        </w:rPr>
+      </w:pPr>
+    </w:p>
+    <w:p>
+      <w:pPr>
+        <w:rPr>
+          <w:rFonts w:ascii="Helvetica" w:hAnsi="Helvetica" w:cs="Helvetica"/>
+        </w:rPr>
+      </w:pPr>
       <w:r>
         <w:rPr>
           <w:rFonts w:ascii="Helvetica" w:hAnsi="Helvetica" w:cs="Helvetica"/>
@@ -3265,124 +3657,184 @@
           <w:i/>
           <w:iCs/>
         </w:rPr>
-        <w:t>8</w:t>
-      </w:r>
-      <w:r>
-        <w:rPr>
-          <w:rFonts w:ascii="Helvetica" w:hAnsi="Helvetica" w:cs="Helvetica"/>
-        </w:rPr>
-        <w:t xml:space="preserve">: Creazione della connessione </w:t>
-      </w:r>
-      <w:proofErr w:type="spellStart"/>
-      <w:r>
-        <w:rPr>
-          <w:rFonts w:ascii="Helvetica" w:hAnsi="Helvetica" w:cs="Helvetica"/>
-        </w:rPr>
-        <w:t>client-server</w:t>
-      </w:r>
-      <w:proofErr w:type="spellEnd"/>
-    </w:p>
-    <w:p>
-      <w:pPr>
-        <w:spacing w:after="0"/>
-        <w:rPr>
-          <w:rFonts w:ascii="Helvetica" w:hAnsi="Helvetica" w:cs="Helvetica"/>
-        </w:rPr>
-      </w:pPr>
-      <w:proofErr w:type="spellStart"/>
-      <w:r>
-        <w:rPr>
-          <w:rFonts w:ascii="Helvetica" w:hAnsi="Helvetica" w:cs="Helvetica"/>
-        </w:rPr>
-        <w:t>Pre</w:t>
-      </w:r>
-      <w:proofErr w:type="spellEnd"/>
-      <w:r>
-        <w:rPr>
-          <w:rFonts w:ascii="Helvetica" w:hAnsi="Helvetica" w:cs="Helvetica"/>
-        </w:rPr>
-        <w:t xml:space="preserve">: </w:t>
-      </w:r>
-      <w:proofErr w:type="gramStart"/>
-      <w:r>
-        <w:rPr>
-          <w:rFonts w:ascii="Helvetica" w:hAnsi="Helvetica" w:cs="Helvetica"/>
-        </w:rPr>
-        <w:t>E’</w:t>
-      </w:r>
-      <w:proofErr w:type="gramEnd"/>
-      <w:r>
-        <w:rPr>
-          <w:rFonts w:ascii="Helvetica" w:hAnsi="Helvetica" w:cs="Helvetica"/>
-        </w:rPr>
-        <w:t xml:space="preserve"> stata effettuata la prima installazione</w:t>
-      </w:r>
-    </w:p>
-    <w:p>
-      <w:pPr>
-        <w:spacing w:after="0"/>
-        <w:rPr>
-          <w:rFonts w:ascii="Helvetica" w:hAnsi="Helvetica" w:cs="Helvetica"/>
-        </w:rPr>
-      </w:pPr>
-    </w:p>
-    <w:p>
-      <w:pPr>
-        <w:spacing w:after="0"/>
-        <w:rPr>
-          <w:rFonts w:ascii="Helvetica" w:hAnsi="Helvetica" w:cs="Helvetica"/>
-        </w:rPr>
-      </w:pPr>
-      <w:r>
-        <w:rPr>
-          <w:rFonts w:ascii="Helvetica" w:hAnsi="Helvetica" w:cs="Helvetica"/>
-        </w:rPr>
-        <w:t xml:space="preserve">Flusso di esecuzione: Eseguire lo </w:t>
-      </w:r>
-      <w:r>
-        <w:rPr>
-          <w:rFonts w:ascii="Helvetica" w:hAnsi="Helvetica" w:cs="Helvetica"/>
-          <w:u w:val="single"/>
-        </w:rPr>
-        <w:t>script</w:t>
-      </w:r>
-      <w:r>
-        <w:rPr>
-          <w:rFonts w:ascii="Helvetica" w:hAnsi="Helvetica" w:cs="Helvetica"/>
-        </w:rPr>
-        <w:t xml:space="preserve"> avvia_server.bat, successivamente eseguire lo script avvia_client.bat</w:t>
-      </w:r>
-    </w:p>
-    <w:p>
-      <w:pPr>
-        <w:spacing w:after="0"/>
-        <w:rPr>
-          <w:rFonts w:ascii="Helvetica" w:hAnsi="Helvetica" w:cs="Helvetica"/>
-        </w:rPr>
-      </w:pPr>
-    </w:p>
-    <w:p>
-      <w:pPr>
-        <w:spacing w:after="0"/>
-        <w:rPr>
-          <w:rFonts w:ascii="Helvetica" w:hAnsi="Helvetica" w:cs="Helvetica"/>
-        </w:rPr>
-      </w:pPr>
-      <w:r>
-        <w:rPr>
-          <w:rFonts w:ascii="Helvetica" w:hAnsi="Helvetica" w:cs="Helvetica"/>
-        </w:rPr>
-        <w:t xml:space="preserve">Post: Entrambi gli applicativi sono stati avviati correttamente. </w:t>
-      </w:r>
-    </w:p>
-    <w:p>
-      <w:pPr>
-        <w:rPr>
-          <w:rFonts w:ascii="Helvetica" w:hAnsi="Helvetica" w:cs="Helvetica"/>
-        </w:rPr>
-      </w:pPr>
-    </w:p>
-    <w:p>
+        <w:t>Scenario alternativo</w:t>
+      </w:r>
+      <w:r>
+        <w:rPr>
+          <w:rFonts w:ascii="Helvetica" w:hAnsi="Helvetica" w:cs="Helvetica"/>
+        </w:rPr>
+        <w:t xml:space="preserve"> 1)</w:t>
+      </w:r>
+      <w:r>
+        <w:rPr>
+          <w:rFonts w:ascii="Helvetica" w:hAnsi="Helvetica" w:cs="Helvetica"/>
+        </w:rPr>
+        <w:t xml:space="preserve"> Esiste gia un dataset con il nome gia inserito dall’utente</w:t>
+      </w:r>
+    </w:p>
+    <w:p>
+      <w:pPr>
+        <w:rPr>
+          <w:rFonts w:ascii="Helvetica" w:hAnsi="Helvetica" w:cs="Helvetica"/>
+        </w:rPr>
+      </w:pPr>
+      <w:r>
+        <w:rPr>
+          <w:noProof/>
+        </w:rPr>
+        <w:drawing>
+          <wp:inline distT="0" distB="0" distL="0" distR="0" wp14:anchorId="7E54E449" wp14:editId="081C540F">
+            <wp:extent cx="2766950" cy="1932806"/>
+            <wp:effectExtent l="0" t="0" r="0" b="0"/>
+            <wp:docPr id="76569136" name="Immagine 8" descr="Immagine che contiene testo, schermata, software, design&#10;&#10;Descrizione generata automaticamente"/>
+            <wp:cNvGraphicFramePr>
+              <a:graphicFrameLocks xmlns:a="http://schemas.openxmlformats.org/drawingml/2006/main" noChangeAspect="1"/>
+            </wp:cNvGraphicFramePr>
+            <a:graphic xmlns:a="http://schemas.openxmlformats.org/drawingml/2006/main">
+              <a:graphicData uri="http://schemas.openxmlformats.org/drawingml/2006/picture">
+                <pic:pic xmlns:pic="http://schemas.openxmlformats.org/drawingml/2006/picture">
+                  <pic:nvPicPr>
+                    <pic:cNvPr id="76569136" name="Immagine 8" descr="Immagine che contiene testo, schermata, software, design&#10;&#10;Descrizione generata automaticamente"/>
+                    <pic:cNvPicPr>
+                      <a:picLocks noChangeAspect="1" noChangeArrowheads="1"/>
+                    </pic:cNvPicPr>
+                  </pic:nvPicPr>
+                  <pic:blipFill rotWithShape="1">
+                    <a:blip r:embed="rId22" cstate="print">
+                      <a:extLst>
+                        <a:ext uri="{28A0092B-C50C-407E-A947-70E740481C1C}">
+                          <a14:useLocalDpi xmlns:a14="http://schemas.microsoft.com/office/drawing/2010/main" val="0"/>
+                        </a:ext>
+                      </a:extLst>
+                    </a:blip>
+                    <a:srcRect t="56809" b="11772"/>
+                    <a:stretch/>
+                  </pic:blipFill>
+                  <pic:spPr bwMode="auto">
+                    <a:xfrm>
+                      <a:off x="0" y="0"/>
+                      <a:ext cx="2774797" cy="1938287"/>
+                    </a:xfrm>
+                    <a:prstGeom prst="rect">
+                      <a:avLst/>
+                    </a:prstGeom>
+                    <a:noFill/>
+                    <a:ln>
+                      <a:noFill/>
+                    </a:ln>
+                    <a:extLst>
+                      <a:ext uri="{53640926-AAD7-44D8-BBD7-CCE9431645EC}">
+                        <a14:shadowObscured xmlns:a14="http://schemas.microsoft.com/office/drawing/2010/main"/>
+                      </a:ext>
+                    </a:extLst>
+                  </pic:spPr>
+                </pic:pic>
+              </a:graphicData>
+            </a:graphic>
+          </wp:inline>
+        </w:drawing>
+      </w:r>
+    </w:p>
+    <w:p>
+      <w:pPr>
+        <w:rPr>
+          <w:rFonts w:ascii="Helvetica" w:hAnsi="Helvetica" w:cs="Helvetica"/>
+        </w:rPr>
+      </w:pPr>
+      <w:r>
+        <w:rPr>
+          <w:rFonts w:ascii="Helvetica" w:hAnsi="Helvetica" w:cs="Helvetica"/>
+        </w:rPr>
+        <w:t>All’utente viene richiesto di inserire un</w:t>
+      </w:r>
+      <w:r>
+        <w:rPr>
+          <w:rFonts w:ascii="Helvetica" w:hAnsi="Helvetica" w:cs="Helvetica"/>
+        </w:rPr>
+        <w:t xml:space="preserve"> </w:t>
+      </w:r>
+      <w:r>
+        <w:rPr>
+          <w:rFonts w:ascii="Helvetica" w:hAnsi="Helvetica" w:cs="Helvetica"/>
+        </w:rPr>
+        <w:t>altr</w:t>
+      </w:r>
+      <w:r>
+        <w:rPr>
+          <w:rFonts w:ascii="Helvetica" w:hAnsi="Helvetica" w:cs="Helvetica"/>
+        </w:rPr>
+        <w:t>o</w:t>
+      </w:r>
+      <w:r>
+        <w:rPr>
+          <w:rFonts w:ascii="Helvetica" w:hAnsi="Helvetica" w:cs="Helvetica"/>
+        </w:rPr>
+        <w:t xml:space="preserve"> </w:t>
+      </w:r>
+      <w:r>
+        <w:rPr>
+          <w:rFonts w:ascii="Helvetica" w:hAnsi="Helvetica" w:cs="Helvetica"/>
+        </w:rPr>
+        <w:t>nome f</w:t>
+      </w:r>
+      <w:r>
+        <w:rPr>
+          <w:rFonts w:ascii="Helvetica" w:hAnsi="Helvetica" w:cs="Helvetica"/>
+        </w:rPr>
+        <w:t>ino a quando non</w:t>
+      </w:r>
+      <w:r>
+        <w:rPr>
+          <w:rFonts w:ascii="Helvetica" w:hAnsi="Helvetica" w:cs="Helvetica"/>
+        </w:rPr>
+        <w:t xml:space="preserve"> ne</w:t>
+      </w:r>
+      <w:r>
+        <w:rPr>
+          <w:rFonts w:ascii="Helvetica" w:hAnsi="Helvetica" w:cs="Helvetica"/>
+        </w:rPr>
+        <w:t xml:space="preserve"> inserisce un</w:t>
+      </w:r>
+      <w:r>
+        <w:rPr>
+          <w:rFonts w:ascii="Helvetica" w:hAnsi="Helvetica" w:cs="Helvetica"/>
+        </w:rPr>
+        <w:t>o</w:t>
+      </w:r>
+      <w:r>
+        <w:rPr>
+          <w:rFonts w:ascii="Helvetica" w:hAnsi="Helvetica" w:cs="Helvetica"/>
+        </w:rPr>
+        <w:t xml:space="preserve"> valid</w:t>
+      </w:r>
+      <w:r>
+        <w:rPr>
+          <w:rFonts w:ascii="Helvetica" w:hAnsi="Helvetica" w:cs="Helvetica"/>
+        </w:rPr>
+        <w:t>o</w:t>
+      </w:r>
+      <w:r>
+        <w:rPr>
+          <w:rFonts w:ascii="Helvetica" w:hAnsi="Helvetica" w:cs="Helvetica"/>
+        </w:rPr>
+        <w:t>.</w:t>
+      </w:r>
+    </w:p>
+    <w:p>
+      <w:pPr>
+        <w:rPr>
+          <w:rFonts w:ascii="Helvetica" w:hAnsi="Helvetica" w:cs="Helvetica"/>
+        </w:rPr>
+      </w:pPr>
+    </w:p>
+    <w:p/>
+    <w:p>
+      <w:pPr>
+        <w:spacing w:after="0"/>
+        <w:rPr>
+          <w:rFonts w:ascii="Helvetica" w:hAnsi="Helvetica" w:cs="Helvetica"/>
+        </w:rPr>
+      </w:pPr>
       <w:r>
         <w:rPr>
           <w:rFonts w:ascii="Helvetica" w:hAnsi="Helvetica" w:cs="Helvetica"/>
@@ -3391,22 +3843,8 @@
           <w:i/>
           <w:iCs/>
         </w:rPr>
-        <w:t>Scenario alternativo</w:t>
-      </w:r>
-      <w:r>
-        <w:rPr>
-          <w:rFonts w:ascii="Helvetica" w:hAnsi="Helvetica" w:cs="Helvetica"/>
-        </w:rPr>
-        <w:t xml:space="preserve"> 1)</w:t>
-      </w:r>
-    </w:p>
-    <w:p>
-      <w:pPr>
-        <w:spacing w:after="0"/>
-        <w:rPr>
-          <w:rFonts w:ascii="Helvetica" w:hAnsi="Helvetica" w:cs="Helvetica"/>
-        </w:rPr>
-      </w:pPr>
+        <w:t xml:space="preserve">CASO DI TEST </w:t>
+      </w:r>
       <w:r>
         <w:rPr>
           <w:rFonts w:ascii="Helvetica" w:hAnsi="Helvetica" w:cs="Helvetica"/>
@@ -3415,8 +3853,198 @@
           <w:i/>
           <w:iCs/>
         </w:rPr>
-        <w:t xml:space="preserve">CASO DI TEST </w:t>
-      </w:r>
+        <w:t>9</w:t>
+      </w:r>
+      <w:r>
+        <w:rPr>
+          <w:rFonts w:ascii="Helvetica" w:hAnsi="Helvetica" w:cs="Helvetica"/>
+        </w:rPr>
+        <w:t xml:space="preserve">: </w:t>
+      </w:r>
+      <w:r>
+        <w:rPr>
+          <w:rFonts w:ascii="Helvetica" w:hAnsi="Helvetica" w:cs="Helvetica"/>
+        </w:rPr>
+        <w:t>Inserimento numero di esempi del nuovo dataset</w:t>
+      </w:r>
+    </w:p>
+    <w:p>
+      <w:pPr>
+        <w:spacing w:after="0"/>
+        <w:rPr>
+          <w:rFonts w:ascii="Helvetica" w:hAnsi="Helvetica" w:cs="Helvetica"/>
+        </w:rPr>
+      </w:pPr>
+      <w:r>
+        <w:rPr>
+          <w:rFonts w:ascii="Helvetica" w:hAnsi="Helvetica" w:cs="Helvetica"/>
+        </w:rPr>
+        <w:t xml:space="preserve">Pre: </w:t>
+      </w:r>
+      <w:r>
+        <w:rPr>
+          <w:rFonts w:ascii="Helvetica" w:hAnsi="Helvetica" w:cs="Helvetica"/>
+        </w:rPr>
+        <w:t xml:space="preserve">Portare a termire </w:t>
+      </w:r>
+      <w:r>
+        <w:rPr>
+          <w:rFonts w:ascii="Helvetica" w:hAnsi="Helvetica" w:cs="Helvetica"/>
+        </w:rPr>
+        <w:t xml:space="preserve">con successo </w:t>
+      </w:r>
+      <w:r>
+        <w:rPr>
+          <w:rFonts w:ascii="Helvetica" w:hAnsi="Helvetica" w:cs="Helvetica"/>
+        </w:rPr>
+        <w:t>CT</w:t>
+      </w:r>
+      <w:r>
+        <w:rPr>
+          <w:rFonts w:ascii="Helvetica" w:hAnsi="Helvetica" w:cs="Helvetica"/>
+        </w:rPr>
+        <w:t>8</w:t>
+      </w:r>
+    </w:p>
+    <w:p>
+      <w:pPr>
+        <w:spacing w:after="0"/>
+        <w:rPr>
+          <w:rFonts w:ascii="Helvetica" w:hAnsi="Helvetica" w:cs="Helvetica"/>
+        </w:rPr>
+      </w:pPr>
+    </w:p>
+    <w:p>
+      <w:pPr>
+        <w:spacing w:after="0"/>
+        <w:rPr>
+          <w:rFonts w:ascii="Helvetica" w:hAnsi="Helvetica" w:cs="Helvetica"/>
+        </w:rPr>
+      </w:pPr>
+      <w:r>
+        <w:rPr>
+          <w:rFonts w:ascii="Helvetica" w:hAnsi="Helvetica" w:cs="Helvetica"/>
+        </w:rPr>
+        <w:t xml:space="preserve">Flusso di esecuzione: </w:t>
+      </w:r>
+      <w:r>
+        <w:rPr>
+          <w:rFonts w:ascii="Helvetica" w:hAnsi="Helvetica" w:cs="Helvetica"/>
+        </w:rPr>
+        <w:t>L’utente inserisce il numero di esempi del nuovo dataset</w:t>
+      </w:r>
+    </w:p>
+    <w:p>
+      <w:pPr>
+        <w:spacing w:after="0"/>
+        <w:rPr>
+          <w:rFonts w:ascii="Helvetica" w:hAnsi="Helvetica" w:cs="Helvetica"/>
+        </w:rPr>
+      </w:pPr>
+    </w:p>
+    <w:p>
+      <w:pPr>
+        <w:spacing w:after="0"/>
+        <w:rPr>
+          <w:rFonts w:ascii="Helvetica" w:hAnsi="Helvetica" w:cs="Helvetica"/>
+        </w:rPr>
+      </w:pPr>
+    </w:p>
+    <w:p>
+      <w:pPr>
+        <w:spacing w:after="0"/>
+        <w:rPr>
+          <w:rFonts w:ascii="Helvetica" w:hAnsi="Helvetica" w:cs="Helvetica"/>
+        </w:rPr>
+      </w:pPr>
+      <w:r>
+        <w:rPr>
+          <w:rFonts w:ascii="Helvetica" w:hAnsi="Helvetica" w:cs="Helvetica"/>
+        </w:rPr>
+        <w:t xml:space="preserve">Post: </w:t>
+      </w:r>
+      <w:r>
+        <w:rPr>
+          <w:rFonts w:ascii="Helvetica" w:hAnsi="Helvetica" w:cs="Helvetica"/>
+        </w:rPr>
+        <w:t>Lato server viene cretaa la tabella con nome e numeri di esempi scelti dall’utente</w:t>
+      </w:r>
+      <w:r>
+        <w:rPr>
+          <w:rFonts w:ascii="Helvetica" w:hAnsi="Helvetica" w:cs="Helvetica"/>
+        </w:rPr>
+        <w:t xml:space="preserve">. </w:t>
+      </w:r>
+      <w:r>
+        <w:rPr>
+          <w:noProof/>
+        </w:rPr>
+        <w:drawing>
+          <wp:inline distT="0" distB="0" distL="0" distR="0" wp14:anchorId="3FB42CD6" wp14:editId="44B6B8DA">
+            <wp:extent cx="2537647" cy="1935208"/>
+            <wp:effectExtent l="0" t="0" r="0" b="8255"/>
+            <wp:docPr id="580551469" name="Immagine 9" descr="Immagine che contiene testo, schermata, software, design&#10;&#10;Descrizione generata automaticamente"/>
+            <wp:cNvGraphicFramePr>
+              <a:graphicFrameLocks xmlns:a="http://schemas.openxmlformats.org/drawingml/2006/main" noChangeAspect="1"/>
+            </wp:cNvGraphicFramePr>
+            <a:graphic xmlns:a="http://schemas.openxmlformats.org/drawingml/2006/main">
+              <a:graphicData uri="http://schemas.openxmlformats.org/drawingml/2006/picture">
+                <pic:pic xmlns:pic="http://schemas.openxmlformats.org/drawingml/2006/picture">
+                  <pic:nvPicPr>
+                    <pic:cNvPr id="580551469" name="Immagine 9" descr="Immagine che contiene testo, schermata, software, design&#10;&#10;Descrizione generata automaticamente"/>
+                    <pic:cNvPicPr>
+                      <a:picLocks noChangeAspect="1" noChangeArrowheads="1"/>
+                    </pic:cNvPicPr>
+                  </pic:nvPicPr>
+                  <pic:blipFill rotWithShape="1">
+                    <a:blip r:embed="rId23" cstate="print">
+                      <a:extLst>
+                        <a:ext uri="{28A0092B-C50C-407E-A947-70E740481C1C}">
+                          <a14:useLocalDpi xmlns:a14="http://schemas.microsoft.com/office/drawing/2010/main" val="0"/>
+                        </a:ext>
+                      </a:extLst>
+                    </a:blip>
+                    <a:srcRect t="54322" b="11377"/>
+                    <a:stretch/>
+                  </pic:blipFill>
+                  <pic:spPr bwMode="auto">
+                    <a:xfrm>
+                      <a:off x="0" y="0"/>
+                      <a:ext cx="2543368" cy="1939571"/>
+                    </a:xfrm>
+                    <a:prstGeom prst="rect">
+                      <a:avLst/>
+                    </a:prstGeom>
+                    <a:noFill/>
+                    <a:ln>
+                      <a:noFill/>
+                    </a:ln>
+                    <a:extLst>
+                      <a:ext uri="{53640926-AAD7-44D8-BBD7-CCE9431645EC}">
+                        <a14:shadowObscured xmlns:a14="http://schemas.microsoft.com/office/drawing/2010/main"/>
+                      </a:ext>
+                    </a:extLst>
+                  </pic:spPr>
+                </pic:pic>
+              </a:graphicData>
+            </a:graphic>
+          </wp:inline>
+        </w:drawing>
+      </w:r>
+    </w:p>
+    <w:p>
+      <w:pPr>
+        <w:rPr>
+          <w:rFonts w:ascii="Helvetica" w:hAnsi="Helvetica" w:cs="Helvetica"/>
+        </w:rPr>
+      </w:pPr>
+    </w:p>
+    <w:p>
+      <w:pPr>
+        <w:rPr>
+          <w:rFonts w:ascii="Helvetica" w:hAnsi="Helvetica" w:cs="Helvetica"/>
+        </w:rPr>
+      </w:pPr>
       <w:r>
         <w:rPr>
           <w:rFonts w:ascii="Helvetica" w:hAnsi="Helvetica" w:cs="Helvetica"/>
@@ -3425,111 +4053,112 @@
           <w:i/>
           <w:iCs/>
         </w:rPr>
-        <w:t>9</w:t>
-      </w:r>
-      <w:r>
-        <w:rPr>
-          <w:rFonts w:ascii="Helvetica" w:hAnsi="Helvetica" w:cs="Helvetica"/>
-        </w:rPr>
-        <w:t xml:space="preserve">: Creazione della connessione </w:t>
-      </w:r>
-      <w:proofErr w:type="spellStart"/>
-      <w:r>
-        <w:rPr>
-          <w:rFonts w:ascii="Helvetica" w:hAnsi="Helvetica" w:cs="Helvetica"/>
-        </w:rPr>
-        <w:t>client-server</w:t>
-      </w:r>
-      <w:proofErr w:type="spellEnd"/>
-    </w:p>
-    <w:p>
-      <w:pPr>
-        <w:spacing w:after="0"/>
-        <w:rPr>
-          <w:rFonts w:ascii="Helvetica" w:hAnsi="Helvetica" w:cs="Helvetica"/>
-        </w:rPr>
-      </w:pPr>
-      <w:proofErr w:type="spellStart"/>
-      <w:r>
-        <w:rPr>
-          <w:rFonts w:ascii="Helvetica" w:hAnsi="Helvetica" w:cs="Helvetica"/>
-        </w:rPr>
-        <w:t>Pre</w:t>
-      </w:r>
-      <w:proofErr w:type="spellEnd"/>
-      <w:r>
-        <w:rPr>
-          <w:rFonts w:ascii="Helvetica" w:hAnsi="Helvetica" w:cs="Helvetica"/>
-        </w:rPr>
-        <w:t xml:space="preserve">: </w:t>
-      </w:r>
-      <w:proofErr w:type="gramStart"/>
-      <w:r>
-        <w:rPr>
-          <w:rFonts w:ascii="Helvetica" w:hAnsi="Helvetica" w:cs="Helvetica"/>
-        </w:rPr>
-        <w:t>E’</w:t>
-      </w:r>
-      <w:proofErr w:type="gramEnd"/>
-      <w:r>
-        <w:rPr>
-          <w:rFonts w:ascii="Helvetica" w:hAnsi="Helvetica" w:cs="Helvetica"/>
-        </w:rPr>
-        <w:t xml:space="preserve"> stata effettuata la prima installazione</w:t>
-      </w:r>
-    </w:p>
-    <w:p>
-      <w:pPr>
-        <w:spacing w:after="0"/>
-        <w:rPr>
-          <w:rFonts w:ascii="Helvetica" w:hAnsi="Helvetica" w:cs="Helvetica"/>
-        </w:rPr>
-      </w:pPr>
-    </w:p>
-    <w:p>
-      <w:pPr>
-        <w:spacing w:after="0"/>
-        <w:rPr>
-          <w:rFonts w:ascii="Helvetica" w:hAnsi="Helvetica" w:cs="Helvetica"/>
-        </w:rPr>
-      </w:pPr>
-      <w:r>
-        <w:rPr>
-          <w:rFonts w:ascii="Helvetica" w:hAnsi="Helvetica" w:cs="Helvetica"/>
-        </w:rPr>
-        <w:t>Flusso di esecuzione: Eseguire lo script avvia_server.bat, successivamente eseguire lo script avvia_client.bat</w:t>
-      </w:r>
-    </w:p>
-    <w:p>
-      <w:pPr>
-        <w:spacing w:after="0"/>
-        <w:rPr>
-          <w:rFonts w:ascii="Helvetica" w:hAnsi="Helvetica" w:cs="Helvetica"/>
-        </w:rPr>
-      </w:pPr>
-    </w:p>
-    <w:p>
-      <w:pPr>
-        <w:spacing w:after="0"/>
-        <w:rPr>
-          <w:rFonts w:ascii="Helvetica" w:hAnsi="Helvetica" w:cs="Helvetica"/>
-        </w:rPr>
-      </w:pPr>
-      <w:r>
-        <w:rPr>
-          <w:rFonts w:ascii="Helvetica" w:hAnsi="Helvetica" w:cs="Helvetica"/>
-        </w:rPr>
-        <w:t xml:space="preserve">Post: Entrambi gli applicativi sono stati avviati correttamente. </w:t>
-      </w:r>
-    </w:p>
-    <w:p>
-      <w:pPr>
-        <w:rPr>
-          <w:rFonts w:ascii="Helvetica" w:hAnsi="Helvetica" w:cs="Helvetica"/>
-        </w:rPr>
-      </w:pPr>
-    </w:p>
-    <w:p>
+        <w:t>Scenario alternativo</w:t>
+      </w:r>
+      <w:r>
+        <w:rPr>
+          <w:rFonts w:ascii="Helvetica" w:hAnsi="Helvetica" w:cs="Helvetica"/>
+        </w:rPr>
+        <w:t xml:space="preserve"> 1)</w:t>
+      </w:r>
+      <w:r>
+        <w:rPr>
+          <w:rFonts w:ascii="Helvetica" w:hAnsi="Helvetica" w:cs="Helvetica"/>
+        </w:rPr>
+        <w:t xml:space="preserve"> L’utente inserisce 0 o un formato non supportato</w:t>
+      </w:r>
+    </w:p>
+    <w:p>
+      <w:r>
+        <w:rPr>
+          <w:noProof/>
+        </w:rPr>
+        <w:drawing>
+          <wp:inline distT="0" distB="0" distL="0" distR="0" wp14:anchorId="10E13C40" wp14:editId="197F5398">
+            <wp:extent cx="2571438" cy="2514773"/>
+            <wp:effectExtent l="0" t="0" r="635" b="0"/>
+            <wp:docPr id="1329232083" name="Immagine 10" descr="Immagine che contiene testo, schermata, software, design&#10;&#10;Descrizione generata automaticamente"/>
+            <wp:cNvGraphicFramePr>
+              <a:graphicFrameLocks xmlns:a="http://schemas.openxmlformats.org/drawingml/2006/main" noChangeAspect="1"/>
+            </wp:cNvGraphicFramePr>
+            <a:graphic xmlns:a="http://schemas.openxmlformats.org/drawingml/2006/main">
+              <a:graphicData uri="http://schemas.openxmlformats.org/drawingml/2006/picture">
+                <pic:pic xmlns:pic="http://schemas.openxmlformats.org/drawingml/2006/picture">
+                  <pic:nvPicPr>
+                    <pic:cNvPr id="1329232083" name="Immagine 10" descr="Immagine che contiene testo, schermata, software, design&#10;&#10;Descrizione generata automaticamente"/>
+                    <pic:cNvPicPr>
+                      <a:picLocks noChangeAspect="1" noChangeArrowheads="1"/>
+                    </pic:cNvPicPr>
+                  </pic:nvPicPr>
+                  <pic:blipFill rotWithShape="1">
+                    <a:blip r:embed="rId24" cstate="print">
+                      <a:extLst>
+                        <a:ext uri="{28A0092B-C50C-407E-A947-70E740481C1C}">
+                          <a14:useLocalDpi xmlns:a14="http://schemas.microsoft.com/office/drawing/2010/main" val="0"/>
+                        </a:ext>
+                      </a:extLst>
+                    </a:blip>
+                    <a:srcRect t="44243" b="11770"/>
+                    <a:stretch/>
+                  </pic:blipFill>
+                  <pic:spPr bwMode="auto">
+                    <a:xfrm>
+                      <a:off x="0" y="0"/>
+                      <a:ext cx="2576340" cy="2519567"/>
+                    </a:xfrm>
+                    <a:prstGeom prst="rect">
+                      <a:avLst/>
+                    </a:prstGeom>
+                    <a:noFill/>
+                    <a:ln>
+                      <a:noFill/>
+                    </a:ln>
+                    <a:extLst>
+                      <a:ext uri="{53640926-AAD7-44D8-BBD7-CCE9431645EC}">
+                        <a14:shadowObscured xmlns:a14="http://schemas.microsoft.com/office/drawing/2010/main"/>
+                      </a:ext>
+                    </a:extLst>
+                  </pic:spPr>
+                </pic:pic>
+              </a:graphicData>
+            </a:graphic>
+          </wp:inline>
+        </w:drawing>
+      </w:r>
+    </w:p>
+    <w:p>
+      <w:r>
+        <w:rPr>
+          <w:rFonts w:ascii="Helvetica" w:hAnsi="Helvetica" w:cs="Helvetica"/>
+        </w:rPr>
+        <w:t xml:space="preserve">All’utente viene richiesto di inserire un altro </w:t>
+      </w:r>
+      <w:r>
+        <w:rPr>
+          <w:rFonts w:ascii="Helvetica" w:hAnsi="Helvetica" w:cs="Helvetica"/>
+        </w:rPr>
+        <w:t>numero</w:t>
+      </w:r>
+      <w:r>
+        <w:rPr>
+          <w:rFonts w:ascii="Helvetica" w:hAnsi="Helvetica" w:cs="Helvetica"/>
+        </w:rPr>
+        <w:t xml:space="preserve"> fino a quando non ne inserisce uno </w:t>
+      </w:r>
+      <w:r>
+        <w:rPr>
+          <w:rFonts w:ascii="Helvetica" w:hAnsi="Helvetica" w:cs="Helvetica"/>
+        </w:rPr>
+        <w:t>maggiore di 0.</w:t>
+      </w:r>
+    </w:p>
+    <w:p>
+      <w:pPr>
+        <w:spacing w:after="0"/>
+        <w:rPr>
+          <w:rFonts w:ascii="Helvetica" w:hAnsi="Helvetica" w:cs="Helvetica"/>
+        </w:rPr>
+      </w:pPr>
       <w:r>
         <w:rPr>
           <w:rFonts w:ascii="Helvetica" w:hAnsi="Helvetica" w:cs="Helvetica"/>
@@ -3538,6 +4167,182 @@
           <w:i/>
           <w:iCs/>
         </w:rPr>
+        <w:t xml:space="preserve">CASO DI TEST </w:t>
+      </w:r>
+      <w:r>
+        <w:rPr>
+          <w:rFonts w:ascii="Helvetica" w:hAnsi="Helvetica" w:cs="Helvetica"/>
+          <w:b/>
+          <w:bCs/>
+          <w:i/>
+          <w:iCs/>
+        </w:rPr>
+        <w:t>10</w:t>
+      </w:r>
+      <w:r>
+        <w:rPr>
+          <w:rFonts w:ascii="Helvetica" w:hAnsi="Helvetica" w:cs="Helvetica"/>
+        </w:rPr>
+        <w:t xml:space="preserve">: </w:t>
+      </w:r>
+      <w:r>
+        <w:rPr>
+          <w:rFonts w:ascii="Helvetica" w:hAnsi="Helvetica" w:cs="Helvetica"/>
+        </w:rPr>
+        <w:t>Inserimento di una transizione nel nuovo dataset</w:t>
+      </w:r>
+    </w:p>
+    <w:p>
+      <w:pPr>
+        <w:spacing w:after="0"/>
+        <w:rPr>
+          <w:rFonts w:ascii="Helvetica" w:hAnsi="Helvetica" w:cs="Helvetica"/>
+        </w:rPr>
+      </w:pPr>
+      <w:r>
+        <w:rPr>
+          <w:rFonts w:ascii="Helvetica" w:hAnsi="Helvetica" w:cs="Helvetica"/>
+        </w:rPr>
+        <w:t xml:space="preserve">Pre: </w:t>
+      </w:r>
+      <w:r>
+        <w:rPr>
+          <w:rFonts w:ascii="Helvetica" w:hAnsi="Helvetica" w:cs="Helvetica"/>
+        </w:rPr>
+        <w:t>Portare a termine succeso CT9</w:t>
+      </w:r>
+    </w:p>
+    <w:p>
+      <w:pPr>
+        <w:spacing w:after="0"/>
+        <w:rPr>
+          <w:rFonts w:ascii="Helvetica" w:hAnsi="Helvetica" w:cs="Helvetica"/>
+        </w:rPr>
+      </w:pPr>
+    </w:p>
+    <w:p>
+      <w:pPr>
+        <w:spacing w:after="0"/>
+        <w:rPr>
+          <w:rFonts w:ascii="Helvetica" w:hAnsi="Helvetica" w:cs="Helvetica"/>
+        </w:rPr>
+      </w:pPr>
+      <w:r>
+        <w:rPr>
+          <w:rFonts w:ascii="Helvetica" w:hAnsi="Helvetica" w:cs="Helvetica"/>
+        </w:rPr>
+        <w:t xml:space="preserve">Flusso di esecuzione: </w:t>
+      </w:r>
+      <w:r>
+        <w:rPr>
+          <w:rFonts w:ascii="Helvetica" w:hAnsi="Helvetica" w:cs="Helvetica"/>
+        </w:rPr>
+        <w:t>L’utente invia la transizione con il formato specificato dal bot da inserire nel nuovo dataset</w:t>
+      </w:r>
+    </w:p>
+    <w:p>
+      <w:pPr>
+        <w:spacing w:after="0"/>
+        <w:rPr>
+          <w:rFonts w:ascii="Helvetica" w:hAnsi="Helvetica" w:cs="Helvetica"/>
+        </w:rPr>
+      </w:pPr>
+      <w:r>
+        <w:rPr>
+          <w:rFonts w:ascii="Helvetica" w:hAnsi="Helvetica" w:cs="Helvetica"/>
+        </w:rPr>
+        <w:t xml:space="preserve">Post: </w:t>
+      </w:r>
+      <w:r>
+        <w:rPr>
+          <w:rFonts w:ascii="Helvetica" w:hAnsi="Helvetica" w:cs="Helvetica"/>
+        </w:rPr>
+        <w:t>La transizione viene inserita nel nuovo dataset e viene chiesto all’utente se vuole continuare  a inserirne altri.</w:t>
+      </w:r>
+      <w:r>
+        <w:rPr>
+          <w:rFonts w:ascii="Helvetica" w:hAnsi="Helvetica" w:cs="Helvetica"/>
+        </w:rPr>
+        <w:t xml:space="preserve">. </w:t>
+      </w:r>
+    </w:p>
+    <w:p>
+      <w:pPr>
+        <w:rPr>
+          <w:rFonts w:ascii="Helvetica" w:hAnsi="Helvetica" w:cs="Helvetica"/>
+        </w:rPr>
+      </w:pPr>
+      <w:r>
+        <w:rPr>
+          <w:noProof/>
+        </w:rPr>
+        <w:drawing>
+          <wp:inline distT="0" distB="0" distL="0" distR="0" wp14:anchorId="595450E3" wp14:editId="02E4AAF6">
+            <wp:extent cx="2844420" cy="2019415"/>
+            <wp:effectExtent l="0" t="0" r="0" b="0"/>
+            <wp:docPr id="691633334" name="Immagine 11" descr="Immagine che contiene testo, schermata, software, design&#10;&#10;Descrizione generata automaticamente"/>
+            <wp:cNvGraphicFramePr>
+              <a:graphicFrameLocks xmlns:a="http://schemas.openxmlformats.org/drawingml/2006/main" noChangeAspect="1"/>
+            </wp:cNvGraphicFramePr>
+            <a:graphic xmlns:a="http://schemas.openxmlformats.org/drawingml/2006/main">
+              <a:graphicData uri="http://schemas.openxmlformats.org/drawingml/2006/picture">
+                <pic:pic xmlns:pic="http://schemas.openxmlformats.org/drawingml/2006/picture">
+                  <pic:nvPicPr>
+                    <pic:cNvPr id="691633334" name="Immagine 11" descr="Immagine che contiene testo, schermata, software, design&#10;&#10;Descrizione generata automaticamente"/>
+                    <pic:cNvPicPr>
+                      <a:picLocks noChangeAspect="1" noChangeArrowheads="1"/>
+                    </pic:cNvPicPr>
+                  </pic:nvPicPr>
+                  <pic:blipFill rotWithShape="1">
+                    <a:blip r:embed="rId25" cstate="print">
+                      <a:extLst>
+                        <a:ext uri="{28A0092B-C50C-407E-A947-70E740481C1C}">
+                          <a14:useLocalDpi xmlns:a14="http://schemas.microsoft.com/office/drawing/2010/main" val="0"/>
+                        </a:ext>
+                      </a:extLst>
+                    </a:blip>
+                    <a:srcRect l="-291" t="55239" r="291" b="12829"/>
+                    <a:stretch/>
+                  </pic:blipFill>
+                  <pic:spPr bwMode="auto">
+                    <a:xfrm>
+                      <a:off x="0" y="0"/>
+                      <a:ext cx="2848667" cy="2022430"/>
+                    </a:xfrm>
+                    <a:prstGeom prst="rect">
+                      <a:avLst/>
+                    </a:prstGeom>
+                    <a:noFill/>
+                    <a:ln>
+                      <a:noFill/>
+                    </a:ln>
+                    <a:extLst>
+                      <a:ext uri="{53640926-AAD7-44D8-BBD7-CCE9431645EC}">
+                        <a14:shadowObscured xmlns:a14="http://schemas.microsoft.com/office/drawing/2010/main"/>
+                      </a:ext>
+                    </a:extLst>
+                  </pic:spPr>
+                </pic:pic>
+              </a:graphicData>
+            </a:graphic>
+          </wp:inline>
+        </w:drawing>
+      </w:r>
+    </w:p>
+    <w:p>
+      <w:pPr>
+        <w:rPr>
+          <w:rFonts w:ascii="Helvetica" w:hAnsi="Helvetica" w:cs="Helvetica"/>
+        </w:rPr>
+      </w:pPr>
+      <w:r>
+        <w:rPr>
+          <w:rFonts w:ascii="Helvetica" w:hAnsi="Helvetica" w:cs="Helvetica"/>
+          <w:b/>
+          <w:bCs/>
+          <w:i/>
+          <w:iCs/>
+        </w:rPr>
         <w:t>Scenario alternativo</w:t>
       </w:r>
       <w:r>
@@ -3546,7 +4351,1684 @@
         </w:rPr>
         <w:t xml:space="preserve"> 1)</w:t>
       </w:r>
-    </w:p>
+      <w:r>
+        <w:rPr>
+          <w:rFonts w:ascii="Helvetica" w:hAnsi="Helvetica" w:cs="Helvetica"/>
+        </w:rPr>
+        <w:t xml:space="preserve"> Numero di esempi minore o maggiore di quelli inseriti</w:t>
+      </w:r>
+    </w:p>
+    <w:p>
+      <w:r>
+        <w:rPr>
+          <w:noProof/>
+        </w:rPr>
+        <w:drawing>
+          <wp:inline distT="0" distB="0" distL="0" distR="0" wp14:anchorId="5FF4AE0D" wp14:editId="6BC515DD">
+            <wp:extent cx="2814452" cy="2774234"/>
+            <wp:effectExtent l="0" t="0" r="5080" b="7620"/>
+            <wp:docPr id="2074891991" name="Immagine 12" descr="Immagine che contiene testo, schermata, design&#10;&#10;Descrizione generata automaticamente"/>
+            <wp:cNvGraphicFramePr>
+              <a:graphicFrameLocks xmlns:a="http://schemas.openxmlformats.org/drawingml/2006/main" noChangeAspect="1"/>
+            </wp:cNvGraphicFramePr>
+            <a:graphic xmlns:a="http://schemas.openxmlformats.org/drawingml/2006/main">
+              <a:graphicData uri="http://schemas.openxmlformats.org/drawingml/2006/picture">
+                <pic:pic xmlns:pic="http://schemas.openxmlformats.org/drawingml/2006/picture">
+                  <pic:nvPicPr>
+                    <pic:cNvPr id="2074891991" name="Immagine 12" descr="Immagine che contiene testo, schermata, design&#10;&#10;Descrizione generata automaticamente"/>
+                    <pic:cNvPicPr>
+                      <a:picLocks noChangeAspect="1" noChangeArrowheads="1"/>
+                    </pic:cNvPicPr>
+                  </pic:nvPicPr>
+                  <pic:blipFill rotWithShape="1">
+                    <a:blip r:embed="rId26" cstate="print">
+                      <a:extLst>
+                        <a:ext uri="{28A0092B-C50C-407E-A947-70E740481C1C}">
+                          <a14:useLocalDpi xmlns:a14="http://schemas.microsoft.com/office/drawing/2010/main" val="0"/>
+                        </a:ext>
+                      </a:extLst>
+                    </a:blip>
+                    <a:srcRect t="38051"/>
+                    <a:stretch/>
+                  </pic:blipFill>
+                  <pic:spPr bwMode="auto">
+                    <a:xfrm>
+                      <a:off x="0" y="0"/>
+                      <a:ext cx="2824426" cy="2784066"/>
+                    </a:xfrm>
+                    <a:prstGeom prst="rect">
+                      <a:avLst/>
+                    </a:prstGeom>
+                    <a:noFill/>
+                    <a:ln>
+                      <a:noFill/>
+                    </a:ln>
+                    <a:extLst>
+                      <a:ext uri="{53640926-AAD7-44D8-BBD7-CCE9431645EC}">
+                        <a14:shadowObscured xmlns:a14="http://schemas.microsoft.com/office/drawing/2010/main"/>
+                      </a:ext>
+                    </a:extLst>
+                  </pic:spPr>
+                </pic:pic>
+              </a:graphicData>
+            </a:graphic>
+          </wp:inline>
+        </w:drawing>
+      </w:r>
+    </w:p>
+    <w:p>
+      <w:pPr>
+        <w:rPr>
+          <w:rFonts w:ascii="Helvetica" w:hAnsi="Helvetica" w:cs="Helvetica"/>
+        </w:rPr>
+      </w:pPr>
+      <w:r>
+        <w:rPr>
+          <w:rFonts w:ascii="Helvetica" w:hAnsi="Helvetica" w:cs="Helvetica"/>
+        </w:rPr>
+        <w:t>All’utente viene richiesto di inserire un</w:t>
+      </w:r>
+      <w:r>
+        <w:rPr>
+          <w:rFonts w:ascii="Helvetica" w:hAnsi="Helvetica" w:cs="Helvetica"/>
+        </w:rPr>
+        <w:t>a transizione fino a quando non è valida.</w:t>
+      </w:r>
+    </w:p>
+    <w:p>
+      <w:pPr>
+        <w:rPr>
+          <w:rFonts w:ascii="Helvetica" w:hAnsi="Helvetica" w:cs="Helvetica"/>
+        </w:rPr>
+      </w:pPr>
+      <w:r>
+        <w:rPr>
+          <w:rFonts w:ascii="Helvetica" w:hAnsi="Helvetica" w:cs="Helvetica"/>
+          <w:b/>
+          <w:bCs/>
+          <w:i/>
+          <w:iCs/>
+        </w:rPr>
+        <w:t>Scenario alternativo</w:t>
+      </w:r>
+      <w:r>
+        <w:rPr>
+          <w:rFonts w:ascii="Helvetica" w:hAnsi="Helvetica" w:cs="Helvetica"/>
+        </w:rPr>
+        <w:t xml:space="preserve"> </w:t>
+      </w:r>
+      <w:r>
+        <w:rPr>
+          <w:rFonts w:ascii="Helvetica" w:hAnsi="Helvetica" w:cs="Helvetica"/>
+        </w:rPr>
+        <w:t>2</w:t>
+      </w:r>
+      <w:r>
+        <w:rPr>
+          <w:rFonts w:ascii="Helvetica" w:hAnsi="Helvetica" w:cs="Helvetica"/>
+        </w:rPr>
+        <w:t>)</w:t>
+      </w:r>
+      <w:r>
+        <w:rPr>
+          <w:rFonts w:ascii="Helvetica" w:hAnsi="Helvetica" w:cs="Helvetica"/>
+        </w:rPr>
+        <w:t xml:space="preserve"> il formato di un esempio nella transazione non è numerico</w:t>
+      </w:r>
+    </w:p>
+    <w:p>
+      <w:pPr>
+        <w:rPr>
+          <w:rFonts w:ascii="Helvetica" w:hAnsi="Helvetica" w:cs="Helvetica"/>
+        </w:rPr>
+      </w:pPr>
+      <w:r>
+        <w:rPr>
+          <w:noProof/>
+        </w:rPr>
+        <w:drawing>
+          <wp:inline distT="0" distB="0" distL="0" distR="0" wp14:anchorId="045761B8" wp14:editId="6F835195">
+            <wp:extent cx="3978234" cy="1898835"/>
+            <wp:effectExtent l="0" t="0" r="3810" b="6350"/>
+            <wp:docPr id="1776592492" name="Immagine 13" descr="Immagine che contiene testo, schermata, software, design&#10;&#10;Descrizione generata automaticamente"/>
+            <wp:cNvGraphicFramePr>
+              <a:graphicFrameLocks xmlns:a="http://schemas.openxmlformats.org/drawingml/2006/main" noChangeAspect="1"/>
+            </wp:cNvGraphicFramePr>
+            <a:graphic xmlns:a="http://schemas.openxmlformats.org/drawingml/2006/main">
+              <a:graphicData uri="http://schemas.openxmlformats.org/drawingml/2006/picture">
+                <pic:pic xmlns:pic="http://schemas.openxmlformats.org/drawingml/2006/picture">
+                  <pic:nvPicPr>
+                    <pic:cNvPr id="1776592492" name="Immagine 13" descr="Immagine che contiene testo, schermata, software, design&#10;&#10;Descrizione generata automaticamente"/>
+                    <pic:cNvPicPr>
+                      <a:picLocks noChangeAspect="1" noChangeArrowheads="1"/>
+                    </pic:cNvPicPr>
+                  </pic:nvPicPr>
+                  <pic:blipFill rotWithShape="1">
+                    <a:blip r:embed="rId27">
+                      <a:extLst>
+                        <a:ext uri="{28A0092B-C50C-407E-A947-70E740481C1C}">
+                          <a14:useLocalDpi xmlns:a14="http://schemas.microsoft.com/office/drawing/2010/main" val="0"/>
+                        </a:ext>
+                      </a:extLst>
+                    </a:blip>
+                    <a:srcRect t="65841" b="12691"/>
+                    <a:stretch/>
+                  </pic:blipFill>
+                  <pic:spPr bwMode="auto">
+                    <a:xfrm>
+                      <a:off x="0" y="0"/>
+                      <a:ext cx="3979540" cy="1899458"/>
+                    </a:xfrm>
+                    <a:prstGeom prst="rect">
+                      <a:avLst/>
+                    </a:prstGeom>
+                    <a:noFill/>
+                    <a:ln>
+                      <a:noFill/>
+                    </a:ln>
+                    <a:extLst>
+                      <a:ext uri="{53640926-AAD7-44D8-BBD7-CCE9431645EC}">
+                        <a14:shadowObscured xmlns:a14="http://schemas.microsoft.com/office/drawing/2010/main"/>
+                      </a:ext>
+                    </a:extLst>
+                  </pic:spPr>
+                </pic:pic>
+              </a:graphicData>
+            </a:graphic>
+          </wp:inline>
+        </w:drawing>
+      </w:r>
+    </w:p>
+    <w:p>
+      <w:pPr>
+        <w:rPr>
+          <w:rFonts w:ascii="Helvetica" w:hAnsi="Helvetica" w:cs="Helvetica"/>
+        </w:rPr>
+      </w:pPr>
+      <w:r>
+        <w:rPr>
+          <w:rFonts w:ascii="Helvetica" w:hAnsi="Helvetica" w:cs="Helvetica"/>
+        </w:rPr>
+        <w:t>All’utente viene richiesto di inserire una transizione fino a quando non è valida.</w:t>
+      </w:r>
+    </w:p>
+    <w:p>
+      <w:pPr>
+        <w:rPr>
+          <w:sz w:val="24"/>
+          <w:szCs w:val="24"/>
+        </w:rPr>
+      </w:pPr>
+      <w:r>
+        <w:rPr>
+          <w:rFonts w:ascii="Helvetica" w:hAnsi="Helvetica" w:cs="Helvetica"/>
+          <w:b/>
+          <w:bCs/>
+          <w:i/>
+          <w:iCs/>
+        </w:rPr>
+        <w:t>Osservazione:</w:t>
+      </w:r>
+      <w:r>
+        <w:rPr>
+          <w:rFonts w:ascii="Helvetica" w:hAnsi="Helvetica" w:cs="Helvetica"/>
+        </w:rPr>
+        <w:t xml:space="preserve"> se un esempio non è specificato viene assunto come 0</w:t>
+      </w:r>
+    </w:p>
+    <w:p/>
+    <w:p>
+      <w:pPr>
+        <w:spacing w:after="0"/>
+        <w:rPr>
+          <w:rFonts w:ascii="Helvetica" w:hAnsi="Helvetica" w:cs="Helvetica"/>
+          <w:b/>
+          <w:bCs/>
+          <w:i/>
+          <w:iCs/>
+        </w:rPr>
+      </w:pPr>
+    </w:p>
+    <w:p>
+      <w:pPr>
+        <w:spacing w:after="0"/>
+        <w:rPr>
+          <w:rFonts w:ascii="Helvetica" w:hAnsi="Helvetica" w:cs="Helvetica"/>
+          <w:b/>
+          <w:bCs/>
+          <w:i/>
+          <w:iCs/>
+        </w:rPr>
+      </w:pPr>
+    </w:p>
+    <w:p>
+      <w:pPr>
+        <w:spacing w:after="0"/>
+        <w:rPr>
+          <w:rFonts w:ascii="Helvetica" w:hAnsi="Helvetica" w:cs="Helvetica"/>
+        </w:rPr>
+      </w:pPr>
+      <w:r>
+        <w:rPr>
+          <w:rFonts w:ascii="Helvetica" w:hAnsi="Helvetica" w:cs="Helvetica"/>
+          <w:b/>
+          <w:bCs/>
+          <w:i/>
+          <w:iCs/>
+        </w:rPr>
+        <w:t xml:space="preserve">CASO DI TEST </w:t>
+      </w:r>
+      <w:r>
+        <w:rPr>
+          <w:rFonts w:ascii="Helvetica" w:hAnsi="Helvetica" w:cs="Helvetica"/>
+          <w:b/>
+          <w:bCs/>
+          <w:i/>
+          <w:iCs/>
+        </w:rPr>
+        <w:t>11</w:t>
+      </w:r>
+      <w:r>
+        <w:rPr>
+          <w:rFonts w:ascii="Helvetica" w:hAnsi="Helvetica" w:cs="Helvetica"/>
+        </w:rPr>
+        <w:t xml:space="preserve">: </w:t>
+      </w:r>
+      <w:r>
+        <w:rPr>
+          <w:rFonts w:ascii="Helvetica" w:hAnsi="Helvetica" w:cs="Helvetica"/>
+        </w:rPr>
+        <w:t>Scelta di continuare a inserire transizioni</w:t>
+      </w:r>
+    </w:p>
+    <w:p>
+      <w:pPr>
+        <w:spacing w:after="0"/>
+        <w:rPr>
+          <w:rFonts w:ascii="Helvetica" w:hAnsi="Helvetica" w:cs="Helvetica"/>
+        </w:rPr>
+      </w:pPr>
+      <w:r>
+        <w:rPr>
+          <w:rFonts w:ascii="Helvetica" w:hAnsi="Helvetica" w:cs="Helvetica"/>
+        </w:rPr>
+        <w:t xml:space="preserve">Pre: </w:t>
+      </w:r>
+      <w:r>
+        <w:rPr>
+          <w:rFonts w:ascii="Helvetica" w:hAnsi="Helvetica" w:cs="Helvetica"/>
+        </w:rPr>
+        <w:t>Portare a termine con successo CT10</w:t>
+      </w:r>
+    </w:p>
+    <w:p>
+      <w:pPr>
+        <w:spacing w:after="0"/>
+        <w:rPr>
+          <w:rFonts w:ascii="Helvetica" w:hAnsi="Helvetica" w:cs="Helvetica"/>
+        </w:rPr>
+      </w:pPr>
+    </w:p>
+    <w:p>
+      <w:pPr>
+        <w:spacing w:after="0"/>
+        <w:rPr>
+          <w:rFonts w:ascii="Helvetica" w:hAnsi="Helvetica" w:cs="Helvetica"/>
+        </w:rPr>
+      </w:pPr>
+      <w:r>
+        <w:rPr>
+          <w:rFonts w:ascii="Helvetica" w:hAnsi="Helvetica" w:cs="Helvetica"/>
+        </w:rPr>
+        <w:t>Flusso di esecuzione</w:t>
+      </w:r>
+      <w:r>
+        <w:rPr>
+          <w:rFonts w:ascii="Helvetica" w:hAnsi="Helvetica" w:cs="Helvetica"/>
+        </w:rPr>
+        <w:t>: L’utente sceglie se continuare a inserire altre transizioni oppure no</w:t>
+      </w:r>
+    </w:p>
+    <w:p>
+      <w:pPr>
+        <w:spacing w:after="0"/>
+        <w:rPr>
+          <w:rFonts w:ascii="Helvetica" w:hAnsi="Helvetica" w:cs="Helvetica"/>
+        </w:rPr>
+      </w:pPr>
+    </w:p>
+    <w:p>
+      <w:pPr>
+        <w:spacing w:after="0"/>
+        <w:rPr>
+          <w:rFonts w:ascii="Helvetica" w:hAnsi="Helvetica" w:cs="Helvetica"/>
+        </w:rPr>
+      </w:pPr>
+      <w:r>
+        <w:rPr>
+          <w:rFonts w:ascii="Helvetica" w:hAnsi="Helvetica" w:cs="Helvetica"/>
+        </w:rPr>
+        <w:t>Post</w:t>
+      </w:r>
+      <w:r>
+        <w:rPr>
+          <w:rFonts w:ascii="Helvetica" w:hAnsi="Helvetica" w:cs="Helvetica"/>
+        </w:rPr>
+        <w:t xml:space="preserve">: </w:t>
+      </w:r>
+      <w:r>
+        <w:rPr>
+          <w:rFonts w:ascii="Helvetica" w:hAnsi="Helvetica" w:cs="Helvetica"/>
+        </w:rPr>
+        <w:t>Se l’utente risponde con si, viene chiesto di caricare un’altra transzione</w:t>
+      </w:r>
+    </w:p>
+    <w:p>
+      <w:pPr>
+        <w:spacing w:after="0"/>
+        <w:rPr>
+          <w:rFonts w:ascii="Helvetica" w:hAnsi="Helvetica" w:cs="Helvetica"/>
+        </w:rPr>
+      </w:pPr>
+    </w:p>
+    <w:p>
+      <w:pPr>
+        <w:spacing w:after="0"/>
+        <w:rPr>
+          <w:rFonts w:ascii="Helvetica" w:hAnsi="Helvetica" w:cs="Helvetica"/>
+        </w:rPr>
+      </w:pPr>
+      <w:r>
+        <w:rPr>
+          <w:rFonts w:ascii="Helvetica" w:hAnsi="Helvetica" w:cs="Helvetica"/>
+        </w:rPr>
+        <w:t xml:space="preserve"> </w:t>
+      </w:r>
+      <w:r>
+        <w:rPr>
+          <w:noProof/>
+        </w:rPr>
+        <w:drawing>
+          <wp:inline distT="0" distB="0" distL="0" distR="0" wp14:anchorId="12FFC2D2" wp14:editId="65A85667">
+            <wp:extent cx="2884954" cy="1175516"/>
+            <wp:effectExtent l="0" t="0" r="0" b="5715"/>
+            <wp:docPr id="755383296" name="Immagine 14" descr="Immagine che contiene testo, schermata, software, design&#10;&#10;Descrizione generata automaticamente"/>
+            <wp:cNvGraphicFramePr>
+              <a:graphicFrameLocks xmlns:a="http://schemas.openxmlformats.org/drawingml/2006/main" noChangeAspect="1"/>
+            </wp:cNvGraphicFramePr>
+            <a:graphic xmlns:a="http://schemas.openxmlformats.org/drawingml/2006/main">
+              <a:graphicData uri="http://schemas.openxmlformats.org/drawingml/2006/picture">
+                <pic:pic xmlns:pic="http://schemas.openxmlformats.org/drawingml/2006/picture">
+                  <pic:nvPicPr>
+                    <pic:cNvPr id="755383296" name="Immagine 14" descr="Immagine che contiene testo, schermata, software, design&#10;&#10;Descrizione generata automaticamente"/>
+                    <pic:cNvPicPr>
+                      <a:picLocks noChangeAspect="1" noChangeArrowheads="1"/>
+                    </pic:cNvPicPr>
+                  </pic:nvPicPr>
+                  <pic:blipFill rotWithShape="1">
+                    <a:blip r:embed="rId28" cstate="print">
+                      <a:extLst>
+                        <a:ext uri="{28A0092B-C50C-407E-A947-70E740481C1C}">
+                          <a14:useLocalDpi xmlns:a14="http://schemas.microsoft.com/office/drawing/2010/main" val="0"/>
+                        </a:ext>
+                      </a:extLst>
+                    </a:blip>
+                    <a:srcRect t="69374" b="12298"/>
+                    <a:stretch/>
+                  </pic:blipFill>
+                  <pic:spPr bwMode="auto">
+                    <a:xfrm>
+                      <a:off x="0" y="0"/>
+                      <a:ext cx="2891156" cy="1178043"/>
+                    </a:xfrm>
+                    <a:prstGeom prst="rect">
+                      <a:avLst/>
+                    </a:prstGeom>
+                    <a:noFill/>
+                    <a:ln>
+                      <a:noFill/>
+                    </a:ln>
+                    <a:extLst>
+                      <a:ext uri="{53640926-AAD7-44D8-BBD7-CCE9431645EC}">
+                        <a14:shadowObscured xmlns:a14="http://schemas.microsoft.com/office/drawing/2010/main"/>
+                      </a:ext>
+                    </a:extLst>
+                  </pic:spPr>
+                </pic:pic>
+              </a:graphicData>
+            </a:graphic>
+          </wp:inline>
+        </w:drawing>
+      </w:r>
+    </w:p>
+    <w:p>
+      <w:pPr>
+        <w:spacing w:after="0"/>
+        <w:rPr>
+          <w:rFonts w:ascii="Helvetica" w:hAnsi="Helvetica" w:cs="Helvetica"/>
+        </w:rPr>
+      </w:pPr>
+      <w:r>
+        <w:rPr>
+          <w:rFonts w:ascii="Helvetica" w:hAnsi="Helvetica" w:cs="Helvetica"/>
+        </w:rPr>
+        <w:t>Se l’utente risponde con no, viene caricato il dataset e chiesto all’utente come vuole procedere</w:t>
+      </w:r>
+    </w:p>
+    <w:p>
+      <w:pPr>
+        <w:spacing w:after="0"/>
+        <w:rPr>
+          <w:rFonts w:ascii="Helvetica" w:hAnsi="Helvetica" w:cs="Helvetica"/>
+        </w:rPr>
+      </w:pPr>
+    </w:p>
+    <w:p>
+      <w:pPr>
+        <w:spacing w:after="0"/>
+        <w:rPr>
+          <w:rFonts w:ascii="Helvetica" w:hAnsi="Helvetica" w:cs="Helvetica"/>
+        </w:rPr>
+      </w:pPr>
+      <w:r>
+        <w:rPr>
+          <w:noProof/>
+        </w:rPr>
+        <w:drawing>
+          <wp:inline distT="0" distB="0" distL="0" distR="0" wp14:anchorId="5E3350B8" wp14:editId="2CCD93B5">
+            <wp:extent cx="2422566" cy="1946015"/>
+            <wp:effectExtent l="0" t="0" r="0" b="0"/>
+            <wp:docPr id="1270169436" name="Immagine 15" descr="Immagine che contiene testo, schermata, software, design&#10;&#10;Descrizione generata automaticamente"/>
+            <wp:cNvGraphicFramePr>
+              <a:graphicFrameLocks xmlns:a="http://schemas.openxmlformats.org/drawingml/2006/main" noChangeAspect="1"/>
+            </wp:cNvGraphicFramePr>
+            <a:graphic xmlns:a="http://schemas.openxmlformats.org/drawingml/2006/main">
+              <a:graphicData uri="http://schemas.openxmlformats.org/drawingml/2006/picture">
+                <pic:pic xmlns:pic="http://schemas.openxmlformats.org/drawingml/2006/picture">
+                  <pic:nvPicPr>
+                    <pic:cNvPr id="1270169436" name="Immagine 15" descr="Immagine che contiene testo, schermata, software, design&#10;&#10;Descrizione generata automaticamente"/>
+                    <pic:cNvPicPr>
+                      <a:picLocks noChangeAspect="1" noChangeArrowheads="1"/>
+                    </pic:cNvPicPr>
+                  </pic:nvPicPr>
+                  <pic:blipFill rotWithShape="1">
+                    <a:blip r:embed="rId29" cstate="print">
+                      <a:extLst>
+                        <a:ext uri="{28A0092B-C50C-407E-A947-70E740481C1C}">
+                          <a14:useLocalDpi xmlns:a14="http://schemas.microsoft.com/office/drawing/2010/main" val="0"/>
+                        </a:ext>
+                      </a:extLst>
+                    </a:blip>
+                    <a:srcRect t="52359" b="11511"/>
+                    <a:stretch/>
+                  </pic:blipFill>
+                  <pic:spPr bwMode="auto">
+                    <a:xfrm>
+                      <a:off x="0" y="0"/>
+                      <a:ext cx="2427581" cy="1950044"/>
+                    </a:xfrm>
+                    <a:prstGeom prst="rect">
+                      <a:avLst/>
+                    </a:prstGeom>
+                    <a:noFill/>
+                    <a:ln>
+                      <a:noFill/>
+                    </a:ln>
+                    <a:extLst>
+                      <a:ext uri="{53640926-AAD7-44D8-BBD7-CCE9431645EC}">
+                        <a14:shadowObscured xmlns:a14="http://schemas.microsoft.com/office/drawing/2010/main"/>
+                      </a:ext>
+                    </a:extLst>
+                  </pic:spPr>
+                </pic:pic>
+              </a:graphicData>
+            </a:graphic>
+          </wp:inline>
+        </w:drawing>
+      </w:r>
+    </w:p>
+    <w:p>
+      <w:pPr>
+        <w:rPr>
+          <w:rFonts w:ascii="Helvetica" w:hAnsi="Helvetica" w:cs="Helvetica"/>
+        </w:rPr>
+      </w:pPr>
+    </w:p>
+    <w:p>
+      <w:pPr>
+        <w:rPr>
+          <w:rFonts w:ascii="Helvetica" w:hAnsi="Helvetica" w:cs="Helvetica"/>
+        </w:rPr>
+      </w:pPr>
+      <w:r>
+        <w:rPr>
+          <w:rFonts w:ascii="Helvetica" w:hAnsi="Helvetica" w:cs="Helvetica"/>
+          <w:b/>
+          <w:bCs/>
+          <w:i/>
+          <w:iCs/>
+        </w:rPr>
+        <w:t>Scenario alternativo</w:t>
+      </w:r>
+      <w:r>
+        <w:rPr>
+          <w:rFonts w:ascii="Helvetica" w:hAnsi="Helvetica" w:cs="Helvetica"/>
+        </w:rPr>
+        <w:t xml:space="preserve"> 1)</w:t>
+      </w:r>
+      <w:r>
+        <w:rPr>
+          <w:rFonts w:ascii="Helvetica" w:hAnsi="Helvetica" w:cs="Helvetica"/>
+        </w:rPr>
+        <w:t xml:space="preserve"> L’utente risponde con un messaggio che non è ne si ne no</w:t>
+      </w:r>
+    </w:p>
+    <w:p>
+      <w:r>
+        <w:rPr>
+          <w:noProof/>
+        </w:rPr>
+        <w:drawing>
+          <wp:inline distT="0" distB="0" distL="0" distR="0" wp14:anchorId="2E510E8A" wp14:editId="7E981E41">
+            <wp:extent cx="3250028" cy="1163609"/>
+            <wp:effectExtent l="0" t="0" r="7620" b="0"/>
+            <wp:docPr id="1414647522" name="Immagine 16" descr="Immagine che contiene testo, schermata, software, design&#10;&#10;Descrizione generata automaticamente"/>
+            <wp:cNvGraphicFramePr>
+              <a:graphicFrameLocks xmlns:a="http://schemas.openxmlformats.org/drawingml/2006/main" noChangeAspect="1"/>
+            </wp:cNvGraphicFramePr>
+            <a:graphic xmlns:a="http://schemas.openxmlformats.org/drawingml/2006/main">
+              <a:graphicData uri="http://schemas.openxmlformats.org/drawingml/2006/picture">
+                <pic:pic xmlns:pic="http://schemas.openxmlformats.org/drawingml/2006/picture">
+                  <pic:nvPicPr>
+                    <pic:cNvPr id="1414647522" name="Immagine 16" descr="Immagine che contiene testo, schermata, software, design&#10;&#10;Descrizione generata automaticamente"/>
+                    <pic:cNvPicPr>
+                      <a:picLocks noChangeAspect="1" noChangeArrowheads="1"/>
+                    </pic:cNvPicPr>
+                  </pic:nvPicPr>
+                  <pic:blipFill rotWithShape="1">
+                    <a:blip r:embed="rId30" cstate="print">
+                      <a:extLst>
+                        <a:ext uri="{28A0092B-C50C-407E-A947-70E740481C1C}">
+                          <a14:useLocalDpi xmlns:a14="http://schemas.microsoft.com/office/drawing/2010/main" val="0"/>
+                        </a:ext>
+                      </a:extLst>
+                    </a:blip>
+                    <a:srcRect t="70960" b="12723"/>
+                    <a:stretch/>
+                  </pic:blipFill>
+                  <pic:spPr bwMode="auto">
+                    <a:xfrm>
+                      <a:off x="0" y="0"/>
+                      <a:ext cx="3257359" cy="1166234"/>
+                    </a:xfrm>
+                    <a:prstGeom prst="rect">
+                      <a:avLst/>
+                    </a:prstGeom>
+                    <a:noFill/>
+                    <a:ln>
+                      <a:noFill/>
+                    </a:ln>
+                    <a:extLst>
+                      <a:ext uri="{53640926-AAD7-44D8-BBD7-CCE9431645EC}">
+                        <a14:shadowObscured xmlns:a14="http://schemas.microsoft.com/office/drawing/2010/main"/>
+                      </a:ext>
+                    </a:extLst>
+                  </pic:spPr>
+                </pic:pic>
+              </a:graphicData>
+            </a:graphic>
+          </wp:inline>
+        </w:drawing>
+      </w:r>
+    </w:p>
+    <w:p>
+      <w:pPr>
+        <w:rPr>
+          <w:rFonts w:ascii="Helvetica" w:hAnsi="Helvetica" w:cs="Helvetica"/>
+        </w:rPr>
+      </w:pPr>
+      <w:r>
+        <w:rPr>
+          <w:rFonts w:ascii="Helvetica" w:hAnsi="Helvetica" w:cs="Helvetica"/>
+        </w:rPr>
+        <w:t xml:space="preserve">All’utente viene richiesto di inserire una </w:t>
+      </w:r>
+      <w:r>
+        <w:rPr>
+          <w:rFonts w:ascii="Helvetica" w:hAnsi="Helvetica" w:cs="Helvetica"/>
+        </w:rPr>
+        <w:t>risposta</w:t>
+      </w:r>
+      <w:r>
+        <w:rPr>
+          <w:rFonts w:ascii="Helvetica" w:hAnsi="Helvetica" w:cs="Helvetica"/>
+        </w:rPr>
+        <w:t xml:space="preserve"> fino a quando non è valida.</w:t>
+      </w:r>
+    </w:p>
+    <w:p/>
+    <w:p>
+      <w:pPr>
+        <w:spacing w:after="0"/>
+        <w:rPr>
+          <w:rFonts w:ascii="Helvetica" w:hAnsi="Helvetica" w:cs="Helvetica"/>
+        </w:rPr>
+      </w:pPr>
+      <w:r>
+        <w:rPr>
+          <w:rFonts w:ascii="Helvetica" w:hAnsi="Helvetica" w:cs="Helvetica"/>
+          <w:b/>
+          <w:bCs/>
+          <w:i/>
+          <w:iCs/>
+        </w:rPr>
+        <w:t xml:space="preserve">CASO DI TEST </w:t>
+      </w:r>
+      <w:r>
+        <w:rPr>
+          <w:rFonts w:ascii="Helvetica" w:hAnsi="Helvetica" w:cs="Helvetica"/>
+          <w:b/>
+          <w:bCs/>
+          <w:i/>
+          <w:iCs/>
+        </w:rPr>
+        <w:t>1</w:t>
+      </w:r>
+      <w:r>
+        <w:rPr>
+          <w:rFonts w:ascii="Helvetica" w:hAnsi="Helvetica" w:cs="Helvetica"/>
+          <w:b/>
+          <w:bCs/>
+          <w:i/>
+          <w:iCs/>
+        </w:rPr>
+        <w:t>2</w:t>
+      </w:r>
+      <w:r>
+        <w:rPr>
+          <w:rFonts w:ascii="Helvetica" w:hAnsi="Helvetica" w:cs="Helvetica"/>
+        </w:rPr>
+        <w:t xml:space="preserve">: L’utente preme sul bottone </w:t>
+      </w:r>
+      <w:r>
+        <w:rPr>
+          <w:rFonts w:ascii="Helvetica" w:hAnsi="Helvetica" w:cs="Helvetica"/>
+          <w:b/>
+          <w:bCs/>
+        </w:rPr>
+        <w:t xml:space="preserve">elimina </w:t>
+      </w:r>
+      <w:r>
+        <w:rPr>
+          <w:rFonts w:ascii="Helvetica" w:hAnsi="Helvetica" w:cs="Helvetica"/>
+          <w:b/>
+          <w:bCs/>
+        </w:rPr>
+        <w:t>dataset</w:t>
+      </w:r>
+    </w:p>
+    <w:p>
+      <w:pPr>
+        <w:spacing w:after="0"/>
+        <w:rPr>
+          <w:rFonts w:ascii="Helvetica" w:hAnsi="Helvetica" w:cs="Helvetica"/>
+        </w:rPr>
+      </w:pPr>
+      <w:r>
+        <w:rPr>
+          <w:rFonts w:ascii="Helvetica" w:hAnsi="Helvetica" w:cs="Helvetica"/>
+        </w:rPr>
+        <w:t xml:space="preserve">Pre: </w:t>
+      </w:r>
+      <w:r>
+        <w:rPr>
+          <w:rFonts w:ascii="Helvetica" w:hAnsi="Helvetica" w:cs="Helvetica"/>
+        </w:rPr>
+        <w:t xml:space="preserve">Portare a termire </w:t>
+      </w:r>
+      <w:r>
+        <w:rPr>
+          <w:rFonts w:ascii="Helvetica" w:hAnsi="Helvetica" w:cs="Helvetica"/>
+        </w:rPr>
+        <w:t xml:space="preserve">con successo </w:t>
+      </w:r>
+      <w:r>
+        <w:rPr>
+          <w:rFonts w:ascii="Helvetica" w:hAnsi="Helvetica" w:cs="Helvetica"/>
+        </w:rPr>
+        <w:t>CT</w:t>
+      </w:r>
+      <w:r>
+        <w:rPr>
+          <w:rFonts w:ascii="Helvetica" w:hAnsi="Helvetica" w:cs="Helvetica"/>
+        </w:rPr>
+        <w:t>2</w:t>
+      </w:r>
+    </w:p>
+    <w:p>
+      <w:pPr>
+        <w:spacing w:after="0"/>
+        <w:rPr>
+          <w:rFonts w:ascii="Helvetica" w:hAnsi="Helvetica" w:cs="Helvetica"/>
+        </w:rPr>
+      </w:pPr>
+    </w:p>
+    <w:p>
+      <w:pPr>
+        <w:spacing w:after="0"/>
+        <w:rPr>
+          <w:rFonts w:ascii="Helvetica" w:hAnsi="Helvetica" w:cs="Helvetica"/>
+        </w:rPr>
+      </w:pPr>
+      <w:r>
+        <w:rPr>
+          <w:rFonts w:ascii="Helvetica" w:hAnsi="Helvetica" w:cs="Helvetica"/>
+        </w:rPr>
+        <w:t xml:space="preserve">Flusso di esecuzione: </w:t>
+      </w:r>
+      <w:r>
+        <w:rPr>
+          <w:rFonts w:ascii="Helvetica" w:hAnsi="Helvetica" w:cs="Helvetica"/>
+        </w:rPr>
+        <w:t>L’utente inserisce il nome del dataset che vuole eliminare dal database</w:t>
+      </w:r>
+    </w:p>
+    <w:p>
+      <w:pPr>
+        <w:spacing w:after="0"/>
+        <w:rPr>
+          <w:rFonts w:ascii="Helvetica" w:hAnsi="Helvetica" w:cs="Helvetica"/>
+        </w:rPr>
+      </w:pPr>
+    </w:p>
+    <w:p>
+      <w:pPr>
+        <w:spacing w:after="0"/>
+        <w:rPr>
+          <w:rFonts w:ascii="Helvetica" w:hAnsi="Helvetica" w:cs="Helvetica"/>
+        </w:rPr>
+      </w:pPr>
+      <w:r>
+        <w:rPr>
+          <w:rFonts w:ascii="Helvetica" w:hAnsi="Helvetica" w:cs="Helvetica"/>
+        </w:rPr>
+        <w:t xml:space="preserve">Post: </w:t>
+      </w:r>
+      <w:r>
+        <w:rPr>
+          <w:rFonts w:ascii="Helvetica" w:hAnsi="Helvetica" w:cs="Helvetica"/>
+        </w:rPr>
+        <w:t>Il dataset viene eliminato dal database</w:t>
+      </w:r>
+    </w:p>
+    <w:p>
+      <w:pPr>
+        <w:spacing w:after="0"/>
+        <w:rPr>
+          <w:rFonts w:ascii="Helvetica" w:hAnsi="Helvetica" w:cs="Helvetica"/>
+        </w:rPr>
+      </w:pPr>
+      <w:r>
+        <w:rPr>
+          <w:noProof/>
+        </w:rPr>
+        <w:drawing>
+          <wp:inline distT="0" distB="0" distL="0" distR="0" wp14:anchorId="4202EF66" wp14:editId="3DB1C4AE">
+            <wp:extent cx="2588095" cy="2101460"/>
+            <wp:effectExtent l="0" t="0" r="3175" b="0"/>
+            <wp:docPr id="1537495064" name="Immagine 17" descr="Immagine che contiene testo, schermata, software, Carattere&#10;&#10;Descrizione generata automaticamente"/>
+            <wp:cNvGraphicFramePr>
+              <a:graphicFrameLocks xmlns:a="http://schemas.openxmlformats.org/drawingml/2006/main" noChangeAspect="1"/>
+            </wp:cNvGraphicFramePr>
+            <a:graphic xmlns:a="http://schemas.openxmlformats.org/drawingml/2006/main">
+              <a:graphicData uri="http://schemas.openxmlformats.org/drawingml/2006/picture">
+                <pic:pic xmlns:pic="http://schemas.openxmlformats.org/drawingml/2006/picture">
+                  <pic:nvPicPr>
+                    <pic:cNvPr id="1537495064" name="Immagine 17" descr="Immagine che contiene testo, schermata, software, Carattere&#10;&#10;Descrizione generata automaticamente"/>
+                    <pic:cNvPicPr>
+                      <a:picLocks noChangeAspect="1" noChangeArrowheads="1"/>
+                    </pic:cNvPicPr>
+                  </pic:nvPicPr>
+                  <pic:blipFill rotWithShape="1">
+                    <a:blip r:embed="rId31" cstate="print">
+                      <a:extLst>
+                        <a:ext uri="{28A0092B-C50C-407E-A947-70E740481C1C}">
+                          <a14:useLocalDpi xmlns:a14="http://schemas.microsoft.com/office/drawing/2010/main" val="0"/>
+                        </a:ext>
+                      </a:extLst>
+                    </a:blip>
+                    <a:srcRect t="51312" b="12167"/>
+                    <a:stretch/>
+                  </pic:blipFill>
+                  <pic:spPr bwMode="auto">
+                    <a:xfrm>
+                      <a:off x="0" y="0"/>
+                      <a:ext cx="2591475" cy="2104205"/>
+                    </a:xfrm>
+                    <a:prstGeom prst="rect">
+                      <a:avLst/>
+                    </a:prstGeom>
+                    <a:noFill/>
+                    <a:ln>
+                      <a:noFill/>
+                    </a:ln>
+                    <a:extLst>
+                      <a:ext uri="{53640926-AAD7-44D8-BBD7-CCE9431645EC}">
+                        <a14:shadowObscured xmlns:a14="http://schemas.microsoft.com/office/drawing/2010/main"/>
+                      </a:ext>
+                    </a:extLst>
+                  </pic:spPr>
+                </pic:pic>
+              </a:graphicData>
+            </a:graphic>
+          </wp:inline>
+        </w:drawing>
+      </w:r>
+    </w:p>
+    <w:p>
+      <w:pPr>
+        <w:rPr>
+          <w:rFonts w:ascii="Helvetica" w:hAnsi="Helvetica" w:cs="Helvetica"/>
+        </w:rPr>
+      </w:pPr>
+    </w:p>
+    <w:p>
+      <w:pPr>
+        <w:rPr>
+          <w:rFonts w:ascii="Helvetica" w:hAnsi="Helvetica" w:cs="Helvetica"/>
+        </w:rPr>
+      </w:pPr>
+      <w:r>
+        <w:rPr>
+          <w:rFonts w:ascii="Helvetica" w:hAnsi="Helvetica" w:cs="Helvetica"/>
+          <w:b/>
+          <w:bCs/>
+          <w:i/>
+          <w:iCs/>
+        </w:rPr>
+        <w:t>Scenario alternativo</w:t>
+      </w:r>
+      <w:r>
+        <w:rPr>
+          <w:rFonts w:ascii="Helvetica" w:hAnsi="Helvetica" w:cs="Helvetica"/>
+        </w:rPr>
+        <w:t xml:space="preserve"> 1)</w:t>
+      </w:r>
+      <w:r>
+        <w:rPr>
+          <w:rFonts w:ascii="Helvetica" w:hAnsi="Helvetica" w:cs="Helvetica"/>
+        </w:rPr>
+        <w:t xml:space="preserve"> L’utente inserisce il nome di un dataset che non è presente sul database</w:t>
+      </w:r>
+    </w:p>
+    <w:p>
+      <w:r>
+        <w:rPr>
+          <w:noProof/>
+        </w:rPr>
+        <w:drawing>
+          <wp:inline distT="0" distB="0" distL="0" distR="0" wp14:anchorId="1AD5FE97" wp14:editId="0D317713">
+            <wp:extent cx="2897579" cy="2403297"/>
+            <wp:effectExtent l="0" t="0" r="0" b="0"/>
+            <wp:docPr id="1729474594" name="Immagine 18" descr="Immagine che contiene testo, schermata, software, design&#10;&#10;Descrizione generata automaticamente"/>
+            <wp:cNvGraphicFramePr>
+              <a:graphicFrameLocks xmlns:a="http://schemas.openxmlformats.org/drawingml/2006/main" noChangeAspect="1"/>
+            </wp:cNvGraphicFramePr>
+            <a:graphic xmlns:a="http://schemas.openxmlformats.org/drawingml/2006/main">
+              <a:graphicData uri="http://schemas.openxmlformats.org/drawingml/2006/picture">
+                <pic:pic xmlns:pic="http://schemas.openxmlformats.org/drawingml/2006/picture">
+                  <pic:nvPicPr>
+                    <pic:cNvPr id="1729474594" name="Immagine 18" descr="Immagine che contiene testo, schermata, software, design&#10;&#10;Descrizione generata automaticamente"/>
+                    <pic:cNvPicPr>
+                      <a:picLocks noChangeAspect="1" noChangeArrowheads="1"/>
+                    </pic:cNvPicPr>
+                  </pic:nvPicPr>
+                  <pic:blipFill rotWithShape="1">
+                    <a:blip r:embed="rId32" cstate="print">
+                      <a:extLst>
+                        <a:ext uri="{28A0092B-C50C-407E-A947-70E740481C1C}">
+                          <a14:useLocalDpi xmlns:a14="http://schemas.microsoft.com/office/drawing/2010/main" val="0"/>
+                        </a:ext>
+                      </a:extLst>
+                    </a:blip>
+                    <a:srcRect t="51182" b="11513"/>
+                    <a:stretch/>
+                  </pic:blipFill>
+                  <pic:spPr bwMode="auto">
+                    <a:xfrm>
+                      <a:off x="0" y="0"/>
+                      <a:ext cx="2903697" cy="2408371"/>
+                    </a:xfrm>
+                    <a:prstGeom prst="rect">
+                      <a:avLst/>
+                    </a:prstGeom>
+                    <a:noFill/>
+                    <a:ln>
+                      <a:noFill/>
+                    </a:ln>
+                    <a:extLst>
+                      <a:ext uri="{53640926-AAD7-44D8-BBD7-CCE9431645EC}">
+                        <a14:shadowObscured xmlns:a14="http://schemas.microsoft.com/office/drawing/2010/main"/>
+                      </a:ext>
+                    </a:extLst>
+                  </pic:spPr>
+                </pic:pic>
+              </a:graphicData>
+            </a:graphic>
+          </wp:inline>
+        </w:drawing>
+      </w:r>
+    </w:p>
+    <w:p>
+      <w:pPr>
+        <w:rPr>
+          <w:rFonts w:ascii="Helvetica" w:hAnsi="Helvetica" w:cs="Helvetica"/>
+        </w:rPr>
+      </w:pPr>
+      <w:r>
+        <w:rPr>
+          <w:rFonts w:ascii="Helvetica" w:hAnsi="Helvetica" w:cs="Helvetica"/>
+        </w:rPr>
+        <w:t>In tal caso viene chiesto di inserire il nome di un nuovo dataset da eliminare fino a quando non ne inserisce uno esistente sul database</w:t>
+      </w:r>
+    </w:p>
+    <w:p>
+      <w:pPr>
+        <w:spacing w:after="0"/>
+        <w:rPr>
+          <w:rFonts w:ascii="Helvetica" w:hAnsi="Helvetica" w:cs="Helvetica"/>
+          <w:b/>
+          <w:bCs/>
+        </w:rPr>
+      </w:pPr>
+      <w:r>
+        <w:rPr>
+          <w:rFonts w:ascii="Helvetica" w:hAnsi="Helvetica" w:cs="Helvetica"/>
+          <w:b/>
+          <w:bCs/>
+          <w:i/>
+          <w:iCs/>
+        </w:rPr>
+        <w:t xml:space="preserve">CASO DI TEST </w:t>
+      </w:r>
+      <w:r>
+        <w:rPr>
+          <w:rFonts w:ascii="Helvetica" w:hAnsi="Helvetica" w:cs="Helvetica"/>
+          <w:b/>
+          <w:bCs/>
+          <w:i/>
+          <w:iCs/>
+        </w:rPr>
+        <w:t>13</w:t>
+      </w:r>
+      <w:r>
+        <w:rPr>
+          <w:rFonts w:ascii="Helvetica" w:hAnsi="Helvetica" w:cs="Helvetica"/>
+          <w:b/>
+          <w:bCs/>
+          <w:i/>
+          <w:iCs/>
+        </w:rPr>
+        <w:t xml:space="preserve"> </w:t>
+      </w:r>
+      <w:r>
+        <w:rPr>
+          <w:rFonts w:ascii="Helvetica" w:hAnsi="Helvetica" w:cs="Helvetica"/>
+        </w:rPr>
+        <w:t xml:space="preserve">L’utente esegue il comando </w:t>
+      </w:r>
+      <w:r>
+        <w:rPr>
+          <w:rFonts w:ascii="Helvetica" w:hAnsi="Helvetica" w:cs="Helvetica"/>
+          <w:b/>
+          <w:bCs/>
+        </w:rPr>
+        <w:t>/restart</w:t>
+      </w:r>
+    </w:p>
+    <w:p>
+      <w:pPr>
+        <w:spacing w:after="0"/>
+        <w:rPr>
+          <w:rFonts w:ascii="Helvetica" w:hAnsi="Helvetica" w:cs="Helvetica"/>
+        </w:rPr>
+      </w:pPr>
+    </w:p>
+    <w:p>
+      <w:pPr>
+        <w:spacing w:after="0"/>
+        <w:rPr>
+          <w:rFonts w:ascii="Helvetica" w:hAnsi="Helvetica" w:cs="Helvetica"/>
+        </w:rPr>
+      </w:pPr>
+      <w:r>
+        <w:rPr>
+          <w:rFonts w:ascii="Helvetica" w:hAnsi="Helvetica" w:cs="Helvetica"/>
+        </w:rPr>
+        <w:t xml:space="preserve">Pre: Portare a termire </w:t>
+      </w:r>
+      <w:r>
+        <w:rPr>
+          <w:rFonts w:ascii="Helvetica" w:hAnsi="Helvetica" w:cs="Helvetica"/>
+        </w:rPr>
+        <w:t xml:space="preserve">con successo </w:t>
+      </w:r>
+      <w:r>
+        <w:rPr>
+          <w:rFonts w:ascii="Helvetica" w:hAnsi="Helvetica" w:cs="Helvetica"/>
+        </w:rPr>
+        <w:t>C</w:t>
+      </w:r>
+      <w:r>
+        <w:rPr>
+          <w:rFonts w:ascii="Helvetica" w:hAnsi="Helvetica" w:cs="Helvetica"/>
+        </w:rPr>
+        <w:t>T2</w:t>
+      </w:r>
+    </w:p>
+    <w:p>
+      <w:pPr>
+        <w:spacing w:after="0"/>
+        <w:rPr>
+          <w:rFonts w:ascii="Helvetica" w:hAnsi="Helvetica" w:cs="Helvetica"/>
+        </w:rPr>
+      </w:pPr>
+    </w:p>
+    <w:p>
+      <w:pPr>
+        <w:spacing w:after="0"/>
+        <w:rPr>
+          <w:rFonts w:ascii="Helvetica" w:hAnsi="Helvetica" w:cs="Helvetica"/>
+        </w:rPr>
+      </w:pPr>
+      <w:r>
+        <w:rPr>
+          <w:rFonts w:ascii="Helvetica" w:hAnsi="Helvetica" w:cs="Helvetica"/>
+        </w:rPr>
+        <w:t>Flusso di esecuzione</w:t>
+      </w:r>
+      <w:r>
+        <w:rPr>
+          <w:rFonts w:ascii="Helvetica" w:hAnsi="Helvetica" w:cs="Helvetica"/>
+        </w:rPr>
+        <w:t>: L’utente viene disconnesso e connesso nuovamente al server</w:t>
+      </w:r>
+    </w:p>
+    <w:p>
+      <w:pPr>
+        <w:spacing w:after="0"/>
+        <w:rPr>
+          <w:rFonts w:ascii="Helvetica" w:hAnsi="Helvetica" w:cs="Helvetica"/>
+        </w:rPr>
+      </w:pPr>
+    </w:p>
+    <w:p>
+      <w:pPr>
+        <w:spacing w:after="0"/>
+        <w:rPr>
+          <w:rFonts w:ascii="Helvetica" w:hAnsi="Helvetica" w:cs="Helvetica"/>
+        </w:rPr>
+      </w:pPr>
+      <w:r>
+        <w:rPr>
+          <w:rFonts w:ascii="Helvetica" w:hAnsi="Helvetica" w:cs="Helvetica"/>
+        </w:rPr>
+        <w:t xml:space="preserve">Post: </w:t>
+      </w:r>
+      <w:r>
+        <w:rPr>
+          <w:rFonts w:ascii="Helvetica" w:hAnsi="Helvetica" w:cs="Helvetica"/>
+        </w:rPr>
+        <w:t>La connessione dell’utente al server è ristabilita</w:t>
+      </w:r>
+    </w:p>
+    <w:p>
+      <w:pPr>
+        <w:spacing w:after="0"/>
+        <w:rPr>
+          <w:rFonts w:ascii="Helvetica" w:hAnsi="Helvetica" w:cs="Helvetica"/>
+        </w:rPr>
+      </w:pPr>
+      <w:r>
+        <w:rPr>
+          <w:noProof/>
+        </w:rPr>
+        <w:drawing>
+          <wp:inline distT="0" distB="0" distL="0" distR="0" wp14:anchorId="78B5C097" wp14:editId="31971C9D">
+            <wp:extent cx="2636322" cy="1826094"/>
+            <wp:effectExtent l="0" t="0" r="0" b="3175"/>
+            <wp:docPr id="952245204" name="Immagine 19" descr="Immagine che contiene testo, schermata, software, Software multimediale&#10;&#10;Descrizione generata automaticamente"/>
+            <wp:cNvGraphicFramePr>
+              <a:graphicFrameLocks xmlns:a="http://schemas.openxmlformats.org/drawingml/2006/main" noChangeAspect="1"/>
+            </wp:cNvGraphicFramePr>
+            <a:graphic xmlns:a="http://schemas.openxmlformats.org/drawingml/2006/main">
+              <a:graphicData uri="http://schemas.openxmlformats.org/drawingml/2006/picture">
+                <pic:pic xmlns:pic="http://schemas.openxmlformats.org/drawingml/2006/picture">
+                  <pic:nvPicPr>
+                    <pic:cNvPr id="952245204" name="Immagine 19" descr="Immagine che contiene testo, schermata, software, Software multimediale&#10;&#10;Descrizione generata automaticamente"/>
+                    <pic:cNvPicPr>
+                      <a:picLocks noChangeAspect="1" noChangeArrowheads="1"/>
+                    </pic:cNvPicPr>
+                  </pic:nvPicPr>
+                  <pic:blipFill rotWithShape="1">
+                    <a:blip r:embed="rId33" cstate="print">
+                      <a:extLst>
+                        <a:ext uri="{28A0092B-C50C-407E-A947-70E740481C1C}">
+                          <a14:useLocalDpi xmlns:a14="http://schemas.microsoft.com/office/drawing/2010/main" val="0"/>
+                        </a:ext>
+                      </a:extLst>
+                    </a:blip>
+                    <a:srcRect t="57071" b="11774"/>
+                    <a:stretch/>
+                  </pic:blipFill>
+                  <pic:spPr bwMode="auto">
+                    <a:xfrm>
+                      <a:off x="0" y="0"/>
+                      <a:ext cx="2639669" cy="1828413"/>
+                    </a:xfrm>
+                    <a:prstGeom prst="rect">
+                      <a:avLst/>
+                    </a:prstGeom>
+                    <a:noFill/>
+                    <a:ln>
+                      <a:noFill/>
+                    </a:ln>
+                    <a:extLst>
+                      <a:ext uri="{53640926-AAD7-44D8-BBD7-CCE9431645EC}">
+                        <a14:shadowObscured xmlns:a14="http://schemas.microsoft.com/office/drawing/2010/main"/>
+                      </a:ext>
+                    </a:extLst>
+                  </pic:spPr>
+                </pic:pic>
+              </a:graphicData>
+            </a:graphic>
+          </wp:inline>
+        </w:drawing>
+      </w:r>
+    </w:p>
+    <w:p>
+      <w:pPr>
+        <w:spacing w:after="0"/>
+        <w:rPr>
+          <w:rFonts w:ascii="Helvetica" w:hAnsi="Helvetica" w:cs="Helvetica"/>
+        </w:rPr>
+      </w:pPr>
+    </w:p>
+    <w:p>
+      <w:pPr>
+        <w:spacing w:after="0"/>
+        <w:rPr>
+          <w:rFonts w:ascii="Helvetica" w:hAnsi="Helvetica" w:cs="Helvetica"/>
+        </w:rPr>
+      </w:pPr>
+      <w:r>
+        <w:rPr>
+          <w:rFonts w:ascii="Helvetica" w:hAnsi="Helvetica" w:cs="Helvetica"/>
+          <w:b/>
+          <w:bCs/>
+          <w:i/>
+          <w:iCs/>
+        </w:rPr>
+        <w:t>Scenario alternativo</w:t>
+      </w:r>
+      <w:r>
+        <w:rPr>
+          <w:rFonts w:ascii="Helvetica" w:hAnsi="Helvetica" w:cs="Helvetica"/>
+          <w:b/>
+          <w:bCs/>
+          <w:i/>
+          <w:iCs/>
+        </w:rPr>
+        <w:t xml:space="preserve"> </w:t>
+      </w:r>
+      <w:r>
+        <w:rPr>
+          <w:rFonts w:ascii="Helvetica" w:hAnsi="Helvetica" w:cs="Helvetica"/>
+        </w:rPr>
+        <w:t>L’utente non era connesso al server</w:t>
+      </w:r>
+    </w:p>
+    <w:p>
+      <w:pPr>
+        <w:spacing w:after="0"/>
+        <w:rPr>
+          <w:rFonts w:ascii="Helvetica" w:hAnsi="Helvetica" w:cs="Helvetica"/>
+        </w:rPr>
+      </w:pPr>
+      <w:r>
+        <w:rPr>
+          <w:noProof/>
+        </w:rPr>
+        <w:drawing>
+          <wp:inline distT="0" distB="0" distL="0" distR="0" wp14:anchorId="67EC7942" wp14:editId="502B8B98">
+            <wp:extent cx="2992582" cy="905651"/>
+            <wp:effectExtent l="0" t="0" r="0" b="8890"/>
+            <wp:docPr id="1464870392" name="Immagine 20" descr="Immagine che contiene testo, schermata, software, design&#10;&#10;Descrizione generata automaticamente"/>
+            <wp:cNvGraphicFramePr>
+              <a:graphicFrameLocks xmlns:a="http://schemas.openxmlformats.org/drawingml/2006/main" noChangeAspect="1"/>
+            </wp:cNvGraphicFramePr>
+            <a:graphic xmlns:a="http://schemas.openxmlformats.org/drawingml/2006/main">
+              <a:graphicData uri="http://schemas.openxmlformats.org/drawingml/2006/picture">
+                <pic:pic xmlns:pic="http://schemas.openxmlformats.org/drawingml/2006/picture">
+                  <pic:nvPicPr>
+                    <pic:cNvPr id="1464870392" name="Immagine 20" descr="Immagine che contiene testo, schermata, software, design&#10;&#10;Descrizione generata automaticamente"/>
+                    <pic:cNvPicPr>
+                      <a:picLocks noChangeAspect="1" noChangeArrowheads="1"/>
+                    </pic:cNvPicPr>
+                  </pic:nvPicPr>
+                  <pic:blipFill rotWithShape="1">
+                    <a:blip r:embed="rId34" cstate="print">
+                      <a:extLst>
+                        <a:ext uri="{28A0092B-C50C-407E-A947-70E740481C1C}">
+                          <a14:useLocalDpi xmlns:a14="http://schemas.microsoft.com/office/drawing/2010/main" val="0"/>
+                        </a:ext>
+                      </a:extLst>
+                    </a:blip>
+                    <a:srcRect l="582" t="75138" r="-582" b="11250"/>
+                    <a:stretch/>
+                  </pic:blipFill>
+                  <pic:spPr bwMode="auto">
+                    <a:xfrm>
+                      <a:off x="0" y="0"/>
+                      <a:ext cx="2997414" cy="907113"/>
+                    </a:xfrm>
+                    <a:prstGeom prst="rect">
+                      <a:avLst/>
+                    </a:prstGeom>
+                    <a:noFill/>
+                    <a:ln>
+                      <a:noFill/>
+                    </a:ln>
+                    <a:extLst>
+                      <a:ext uri="{53640926-AAD7-44D8-BBD7-CCE9431645EC}">
+                        <a14:shadowObscured xmlns:a14="http://schemas.microsoft.com/office/drawing/2010/main"/>
+                      </a:ext>
+                    </a:extLst>
+                  </pic:spPr>
+                </pic:pic>
+              </a:graphicData>
+            </a:graphic>
+          </wp:inline>
+        </w:drawing>
+      </w:r>
+    </w:p>
+    <w:p>
+      <w:pPr>
+        <w:spacing w:after="0"/>
+        <w:rPr>
+          <w:rFonts w:ascii="Helvetica" w:hAnsi="Helvetica" w:cs="Helvetica"/>
+        </w:rPr>
+      </w:pPr>
+    </w:p>
+    <w:p>
+      <w:pPr>
+        <w:spacing w:after="0"/>
+        <w:rPr>
+          <w:rFonts w:ascii="Helvetica" w:hAnsi="Helvetica" w:cs="Helvetica"/>
+          <w:b/>
+          <w:bCs/>
+        </w:rPr>
+      </w:pPr>
+      <w:r>
+        <w:rPr>
+          <w:rFonts w:ascii="Helvetica" w:hAnsi="Helvetica" w:cs="Helvetica"/>
+        </w:rPr>
+        <w:t xml:space="preserve">In tal caso viene chiesto all’utente di collegarsi tramite </w:t>
+      </w:r>
+      <w:r>
+        <w:rPr>
+          <w:rFonts w:ascii="Helvetica" w:hAnsi="Helvetica" w:cs="Helvetica"/>
+          <w:b/>
+          <w:bCs/>
+        </w:rPr>
+        <w:t>/connect</w:t>
+      </w:r>
+    </w:p>
+    <w:p>
+      <w:pPr>
+        <w:spacing w:after="0"/>
+        <w:rPr>
+          <w:rFonts w:ascii="Helvetica" w:hAnsi="Helvetica" w:cs="Helvetica"/>
+        </w:rPr>
+      </w:pPr>
+    </w:p>
+    <w:p>
+      <w:pPr>
+        <w:spacing w:after="0"/>
+        <w:rPr>
+          <w:rFonts w:ascii="Helvetica" w:hAnsi="Helvetica" w:cs="Helvetica"/>
+        </w:rPr>
+      </w:pPr>
+      <w:r>
+        <w:rPr>
+          <w:rFonts w:ascii="Helvetica" w:hAnsi="Helvetica" w:cs="Helvetica"/>
+          <w:b/>
+          <w:bCs/>
+          <w:i/>
+          <w:iCs/>
+        </w:rPr>
+        <w:t xml:space="preserve">CASO DI TEST </w:t>
+      </w:r>
+      <w:r>
+        <w:rPr>
+          <w:rFonts w:ascii="Helvetica" w:hAnsi="Helvetica" w:cs="Helvetica"/>
+          <w:b/>
+          <w:bCs/>
+          <w:i/>
+          <w:iCs/>
+        </w:rPr>
+        <w:t xml:space="preserve">14 </w:t>
+      </w:r>
+      <w:r>
+        <w:rPr>
+          <w:rFonts w:ascii="Helvetica" w:hAnsi="Helvetica" w:cs="Helvetica"/>
+          <w:b/>
+          <w:bCs/>
+          <w:i/>
+          <w:iCs/>
+        </w:rPr>
+        <w:t xml:space="preserve"> </w:t>
+      </w:r>
+      <w:r>
+        <w:rPr>
+          <w:rFonts w:ascii="Helvetica" w:hAnsi="Helvetica" w:cs="Helvetica"/>
+        </w:rPr>
+        <w:t>L’utente non preme su nessuno dei bottoni del menù ma invia un altro messaggio</w:t>
+      </w:r>
+    </w:p>
+    <w:p>
+      <w:pPr>
+        <w:spacing w:after="0"/>
+        <w:rPr>
+          <w:rFonts w:ascii="Helvetica" w:hAnsi="Helvetica" w:cs="Helvetica"/>
+        </w:rPr>
+      </w:pPr>
+    </w:p>
+    <w:p>
+      <w:pPr>
+        <w:spacing w:after="0"/>
+        <w:rPr>
+          <w:rFonts w:ascii="Helvetica" w:hAnsi="Helvetica" w:cs="Helvetica"/>
+        </w:rPr>
+      </w:pPr>
+      <w:r>
+        <w:rPr>
+          <w:rFonts w:ascii="Helvetica" w:hAnsi="Helvetica" w:cs="Helvetica"/>
+        </w:rPr>
+        <w:t xml:space="preserve">Pre: Portare a termire </w:t>
+      </w:r>
+      <w:r>
+        <w:rPr>
+          <w:rFonts w:ascii="Helvetica" w:hAnsi="Helvetica" w:cs="Helvetica"/>
+        </w:rPr>
+        <w:t xml:space="preserve">con successo </w:t>
+      </w:r>
+      <w:r>
+        <w:rPr>
+          <w:rFonts w:ascii="Helvetica" w:hAnsi="Helvetica" w:cs="Helvetica"/>
+        </w:rPr>
+        <w:t>CT2</w:t>
+      </w:r>
+    </w:p>
+    <w:p>
+      <w:pPr>
+        <w:spacing w:after="0"/>
+        <w:rPr>
+          <w:rFonts w:ascii="Helvetica" w:hAnsi="Helvetica" w:cs="Helvetica"/>
+        </w:rPr>
+      </w:pPr>
+    </w:p>
+    <w:p>
+      <w:pPr>
+        <w:spacing w:after="0"/>
+        <w:rPr>
+          <w:rFonts w:ascii="Helvetica" w:hAnsi="Helvetica" w:cs="Helvetica"/>
+        </w:rPr>
+      </w:pPr>
+      <w:r>
+        <w:rPr>
+          <w:rFonts w:ascii="Helvetica" w:hAnsi="Helvetica" w:cs="Helvetica"/>
+        </w:rPr>
+        <w:t>Flusso di esecuzione: l’utente risponde a un menù con un messaggio non premendo nessun bottone</w:t>
+      </w:r>
+    </w:p>
+    <w:p>
+      <w:pPr>
+        <w:spacing w:after="0"/>
+        <w:rPr>
+          <w:rFonts w:ascii="Helvetica" w:hAnsi="Helvetica" w:cs="Helvetica"/>
+        </w:rPr>
+      </w:pPr>
+    </w:p>
+    <w:p>
+      <w:pPr>
+        <w:spacing w:after="0"/>
+        <w:rPr>
+          <w:rFonts w:ascii="Helvetica" w:hAnsi="Helvetica" w:cs="Helvetica"/>
+        </w:rPr>
+      </w:pPr>
+      <w:r>
+        <w:rPr>
+          <w:rFonts w:ascii="Helvetica" w:hAnsi="Helvetica" w:cs="Helvetica"/>
+        </w:rPr>
+        <w:t>Post</w:t>
+      </w:r>
+      <w:r>
+        <w:rPr>
+          <w:rFonts w:ascii="Helvetica" w:hAnsi="Helvetica" w:cs="Helvetica"/>
+        </w:rPr>
+        <w:t xml:space="preserve">: </w:t>
+      </w:r>
+      <w:r>
+        <w:rPr>
+          <w:rFonts w:ascii="Helvetica" w:hAnsi="Helvetica" w:cs="Helvetica"/>
+        </w:rPr>
+        <w:t>Viene chiesto all’utente di scegliere un’opzione del menù prima di continuare</w:t>
+      </w:r>
+    </w:p>
+    <w:p>
+      <w:pPr>
+        <w:spacing w:after="0"/>
+        <w:rPr>
+          <w:rFonts w:ascii="Helvetica" w:hAnsi="Helvetica" w:cs="Helvetica"/>
+        </w:rPr>
+      </w:pPr>
+    </w:p>
+    <w:p>
+      <w:r>
+        <w:rPr>
+          <w:noProof/>
+        </w:rPr>
+        <w:drawing>
+          <wp:inline distT="0" distB="0" distL="0" distR="0" wp14:anchorId="3668C492" wp14:editId="35CA6D0D">
+            <wp:extent cx="3135086" cy="2086135"/>
+            <wp:effectExtent l="0" t="0" r="8255" b="9525"/>
+            <wp:docPr id="2082593629" name="Immagine 21" descr="Immagine che contiene testo, schermata, software, design&#10;&#10;Descrizione generata automaticamente"/>
+            <wp:cNvGraphicFramePr>
+              <a:graphicFrameLocks xmlns:a="http://schemas.openxmlformats.org/drawingml/2006/main" noChangeAspect="1"/>
+            </wp:cNvGraphicFramePr>
+            <a:graphic xmlns:a="http://schemas.openxmlformats.org/drawingml/2006/main">
+              <a:graphicData uri="http://schemas.openxmlformats.org/drawingml/2006/picture">
+                <pic:pic xmlns:pic="http://schemas.openxmlformats.org/drawingml/2006/picture">
+                  <pic:nvPicPr>
+                    <pic:cNvPr id="2082593629" name="Immagine 21" descr="Immagine che contiene testo, schermata, software, design&#10;&#10;Descrizione generata automaticamente"/>
+                    <pic:cNvPicPr>
+                      <a:picLocks noChangeAspect="1" noChangeArrowheads="1"/>
+                    </pic:cNvPicPr>
+                  </pic:nvPicPr>
+                  <pic:blipFill rotWithShape="1">
+                    <a:blip r:embed="rId35">
+                      <a:extLst>
+                        <a:ext uri="{28A0092B-C50C-407E-A947-70E740481C1C}">
+                          <a14:useLocalDpi xmlns:a14="http://schemas.microsoft.com/office/drawing/2010/main" val="0"/>
+                        </a:ext>
+                      </a:extLst>
+                    </a:blip>
+                    <a:srcRect t="57202" b="12822"/>
+                    <a:stretch/>
+                  </pic:blipFill>
+                  <pic:spPr bwMode="auto">
+                    <a:xfrm>
+                      <a:off x="0" y="0"/>
+                      <a:ext cx="3139342" cy="2088967"/>
+                    </a:xfrm>
+                    <a:prstGeom prst="rect">
+                      <a:avLst/>
+                    </a:prstGeom>
+                    <a:noFill/>
+                    <a:ln>
+                      <a:noFill/>
+                    </a:ln>
+                    <a:extLst>
+                      <a:ext uri="{53640926-AAD7-44D8-BBD7-CCE9431645EC}">
+                        <a14:shadowObscured xmlns:a14="http://schemas.microsoft.com/office/drawing/2010/main"/>
+                      </a:ext>
+                    </a:extLst>
+                  </pic:spPr>
+                </pic:pic>
+              </a:graphicData>
+            </a:graphic>
+          </wp:inline>
+        </w:drawing>
+      </w:r>
+    </w:p>
+    <w:p/>
+    <w:p>
+      <w:pPr>
+        <w:rPr>
+          <w:rFonts w:ascii="Helvetica" w:hAnsi="Helvetica" w:cs="Helvetica"/>
+          <w:b/>
+          <w:bCs/>
+          <w:sz w:val="36"/>
+          <w:szCs w:val="36"/>
+        </w:rPr>
+      </w:pPr>
+      <w:r>
+        <w:rPr>
+          <w:rFonts w:ascii="Helvetica" w:hAnsi="Helvetica" w:cs="Helvetica"/>
+          <w:b/>
+          <w:bCs/>
+          <w:sz w:val="36"/>
+          <w:szCs w:val="36"/>
+        </w:rPr>
+        <w:t>4)</w:t>
+      </w:r>
+      <w:r>
+        <w:rPr>
+          <w:rFonts w:ascii="Helvetica" w:hAnsi="Helvetica" w:cs="Helvetica"/>
+          <w:b/>
+          <w:bCs/>
+          <w:sz w:val="36"/>
+          <w:szCs w:val="36"/>
+        </w:rPr>
+        <w:t xml:space="preserve"> </w:t>
+      </w:r>
+      <w:r>
+        <w:rPr>
+          <w:rFonts w:ascii="Helvetica" w:hAnsi="Helvetica" w:cs="Helvetica"/>
+          <w:b/>
+          <w:bCs/>
+          <w:sz w:val="36"/>
+          <w:szCs w:val="36"/>
+        </w:rPr>
+        <w:t>Documentazione</w:t>
+      </w:r>
+    </w:p>
+    <w:p>
+      <w:pPr>
+        <w:rPr>
+          <w:rFonts w:ascii="Helvetica" w:hAnsi="Helvetica" w:cs="Helvetica"/>
+        </w:rPr>
+      </w:pPr>
+      <w:r>
+        <w:rPr>
+          <w:rFonts w:ascii="Helvetica" w:hAnsi="Helvetica" w:cs="Helvetica"/>
+        </w:rPr>
+        <w:t>Nella cartella …</w:t>
+      </w:r>
+      <w:r>
+        <w:rPr>
+          <w:rFonts w:ascii="Helvetica" w:hAnsi="Helvetica" w:cs="Helvetica"/>
+        </w:rPr>
+        <w:t>Estensione</w:t>
+      </w:r>
+      <w:r>
+        <w:rPr>
+          <w:rFonts w:ascii="Helvetica" w:hAnsi="Helvetica" w:cs="Helvetica"/>
+        </w:rPr>
+        <w:t>/</w:t>
+      </w:r>
+      <w:r>
+        <w:rPr>
+          <w:rFonts w:ascii="Helvetica" w:hAnsi="Helvetica" w:cs="Helvetica"/>
+        </w:rPr>
+        <w:t>D</w:t>
+      </w:r>
+      <w:r>
+        <w:rPr>
+          <w:rFonts w:ascii="Helvetica" w:hAnsi="Helvetica" w:cs="Helvetica"/>
+        </w:rPr>
+        <w:t>ocumentazione</w:t>
+      </w:r>
+      <w:r>
+        <w:rPr>
+          <w:rFonts w:ascii="Helvetica" w:hAnsi="Helvetica" w:cs="Helvetica"/>
+        </w:rPr>
+        <w:t>/javadoc è presente la documentazione javadoc.</w:t>
+      </w:r>
+    </w:p>
+    <w:p>
+      <w:pPr>
+        <w:rPr>
+          <w:rFonts w:ascii="Helvetica" w:hAnsi="Helvetica" w:cs="Helvetica"/>
+        </w:rPr>
+      </w:pPr>
+      <w:r>
+        <w:rPr>
+          <w:rFonts w:ascii="Helvetica" w:hAnsi="Helvetica" w:cs="Helvetica"/>
+        </w:rPr>
+        <w:t>Nella cartella …</w:t>
+      </w:r>
+      <w:r>
+        <w:rPr>
+          <w:rFonts w:ascii="Helvetica" w:hAnsi="Helvetica" w:cs="Helvetica"/>
+        </w:rPr>
+        <w:t>Estensione</w:t>
+      </w:r>
+      <w:r>
+        <w:rPr>
+          <w:rFonts w:ascii="Helvetica" w:hAnsi="Helvetica" w:cs="Helvetica"/>
+        </w:rPr>
+        <w:t>/</w:t>
+      </w:r>
+      <w:r>
+        <w:rPr>
+          <w:rFonts w:ascii="Helvetica" w:hAnsi="Helvetica" w:cs="Helvetica"/>
+        </w:rPr>
+        <w:t>D</w:t>
+      </w:r>
+      <w:r>
+        <w:rPr>
+          <w:rFonts w:ascii="Helvetica" w:hAnsi="Helvetica" w:cs="Helvetica"/>
+        </w:rPr>
+        <w:t>ocumentazione</w:t>
+      </w:r>
+      <w:r>
+        <w:rPr>
+          <w:rFonts w:ascii="Helvetica" w:hAnsi="Helvetica" w:cs="Helvetica"/>
+        </w:rPr>
+        <w:t>/uml sono presenti i diagrammi delle classi.</w:t>
+      </w:r>
+    </w:p>
+    <w:p>
+      <w:pPr>
+        <w:rPr>
+          <w:rFonts w:ascii="Helvetica" w:hAnsi="Helvetica" w:cs="Helvetica"/>
+        </w:rPr>
+      </w:pPr>
+    </w:p>
+    <w:p/>
+    <w:p/>
     <w:p/>
     <w:sectPr>
       <w:pgSz w:w="11906" w:h="16838"/>
@@ -4254,6 +6736,7 @@
   <w:style w:type="character" w:default="1" w:styleId="Carpredefinitoparagrafo">
     <w:name w:val="Default Paragraph Font"/>
     <w:uiPriority w:val="1"/>
+    <w:semiHidden/>
     <w:unhideWhenUsed/>
   </w:style>
   <w:style w:type="table" w:default="1" w:styleId="Tabellanormale">
